--- a/EspecificacionFuncional.docx
+++ b/EspecificacionFuncional.docx
@@ -1,6 +1,6 @@
 
 <file path=word/document.xml><?xml version="1.0" encoding="utf-8"?>
-<w:document xmlns:wpc="http://schemas.microsoft.com/office/word/2010/wordprocessingCanvas" xmlns:cx="http://schemas.microsoft.com/office/drawing/2014/chartex" xmlns:cx1="http://schemas.microsoft.com/office/drawing/2015/9/8/chartex" xmlns:cx2="http://schemas.microsoft.com/office/drawing/2015/10/21/chartex" xmlns:cx3="http://schemas.microsoft.com/office/drawing/2016/5/9/chartex" xmlns:cx4="http://schemas.microsoft.com/office/drawing/2016/5/10/chartex" xmlns:cx5="http://schemas.microsoft.com/office/drawing/2016/5/11/chartex" xmlns:cx6="http://schemas.microsoft.com/office/drawing/2016/5/12/chartex" xmlns:cx7="http://schemas.microsoft.com/office/drawing/2016/5/13/chartex" xmlns:cx8="http://schemas.microsoft.com/office/drawing/2016/5/14/chartex" xmlns:mc="http://schemas.openxmlformats.org/markup-compatibility/2006" xmlns:aink="http://schemas.microsoft.com/office/drawing/2016/ink" xmlns:am3d="http://schemas.microsoft.com/office/drawing/2017/model3d" xmlns:o="urn:schemas-microsoft-com:office:office" xmlns:r="http://schemas.openxmlformats.org/officeDocument/2006/relationships" xmlns:m="http://schemas.openxmlformats.org/officeDocument/2006/math" xmlns:v="urn:schemas-microsoft-com:vml" xmlns:wp14="http://schemas.microsoft.com/office/word/2010/wordprocessingDrawing" xmlns:wp="http://schemas.openxmlformats.org/drawingml/2006/wordprocessingDrawing" xmlns:w10="urn:schemas-microsoft-com:office:word" xmlns:w="http://schemas.openxmlformats.org/wordprocessingml/2006/main" xmlns:w14="http://schemas.microsoft.com/office/word/2010/wordml" xmlns:w15="http://schemas.microsoft.com/office/word/2012/wordml" xmlns:w16cid="http://schemas.microsoft.com/office/word/2016/wordml/cid" xmlns:w16se="http://schemas.microsoft.com/office/word/2015/wordml/symex" xmlns:wpg="http://schemas.microsoft.com/office/word/2010/wordprocessingGroup" xmlns:wpi="http://schemas.microsoft.com/office/word/2010/wordprocessingInk" xmlns:wne="http://schemas.microsoft.com/office/word/2006/wordml" xmlns:wps="http://schemas.microsoft.com/office/word/2010/wordprocessingShape" mc:Ignorable="w14 w15 w16se w16cid wp14">
+<w:document xmlns:wpc="http://schemas.microsoft.com/office/word/2010/wordprocessingCanvas" xmlns:cx="http://schemas.microsoft.com/office/drawing/2014/chartex" xmlns:cx1="http://schemas.microsoft.com/office/drawing/2015/9/8/chartex" xmlns:cx2="http://schemas.microsoft.com/office/drawing/2015/10/21/chartex" xmlns:cx3="http://schemas.microsoft.com/office/drawing/2016/5/9/chartex" xmlns:cx4="http://schemas.microsoft.com/office/drawing/2016/5/10/chartex" xmlns:cx5="http://schemas.microsoft.com/office/drawing/2016/5/11/chartex" xmlns:cx6="http://schemas.microsoft.com/office/drawing/2016/5/12/chartex" xmlns:cx7="http://schemas.microsoft.com/office/drawing/2016/5/13/chartex" xmlns:cx8="http://schemas.microsoft.com/office/drawing/2016/5/14/chartex" xmlns:mc="http://schemas.openxmlformats.org/markup-compatibility/2006" xmlns:aink="http://schemas.microsoft.com/office/drawing/2016/ink" xmlns:am3d="http://schemas.microsoft.com/office/drawing/2017/model3d" xmlns:o="urn:schemas-microsoft-com:office:office" xmlns:oel="http://schemas.microsoft.com/office/2019/extlst" xmlns:r="http://schemas.openxmlformats.org/officeDocument/2006/relationships" xmlns:m="http://schemas.openxmlformats.org/officeDocument/2006/math" xmlns:v="urn:schemas-microsoft-com:vml" xmlns:wp14="http://schemas.microsoft.com/office/word/2010/wordprocessingDrawing" xmlns:wp="http://schemas.openxmlformats.org/drawingml/2006/wordprocessingDrawing" xmlns:w10="urn:schemas-microsoft-com:office:word" xmlns:w="http://schemas.openxmlformats.org/wordprocessingml/2006/main" xmlns:w14="http://schemas.microsoft.com/office/word/2010/wordml" xmlns:w15="http://schemas.microsoft.com/office/word/2012/wordml" xmlns:w16cex="http://schemas.microsoft.com/office/word/2018/wordml/cex" xmlns:w16cid="http://schemas.microsoft.com/office/word/2016/wordml/cid" xmlns:w16="http://schemas.microsoft.com/office/word/2018/wordml" xmlns:w16du="http://schemas.microsoft.com/office/word/2023/wordml/word16du" xmlns:w16sdtdh="http://schemas.microsoft.com/office/word/2020/wordml/sdtdatahash" xmlns:w16se="http://schemas.microsoft.com/office/word/2015/wordml/symex" xmlns:wpg="http://schemas.microsoft.com/office/word/2010/wordprocessingGroup" xmlns:wpi="http://schemas.microsoft.com/office/word/2010/wordprocessingInk" xmlns:wne="http://schemas.microsoft.com/office/word/2006/wordml" xmlns:wps="http://schemas.microsoft.com/office/word/2010/wordprocessingShape" mc:Ignorable="w14 w15 w16se w16cid w16 w16cex w16sdtdh w16du wp14">
   <w:body>
     <w:p>
       <w:pPr>
@@ -198,22 +198,24 @@
         <w:ind w:left="2" w:hanging="4"/>
         <w:jc w:val="right"/>
         <w:rPr>
-          <w:color w:val="00B050"/>
+          <w:color w:val="548DD4" w:themeColor="text2" w:themeTint="99"/>
           <w:sz w:val="36"/>
           <w:szCs w:val="36"/>
         </w:rPr>
       </w:pPr>
+      <w:proofErr w:type="spellStart"/>
       <w:r>
         <w:rPr>
           <w:rFonts w:ascii="Calibri" w:eastAsia="Calibri" w:hAnsi="Calibri" w:cs="Calibri"/>
           <w:b/>
           <w:i/>
-          <w:color w:val="00B050"/>
+          <w:color w:val="548DD4" w:themeColor="text2" w:themeTint="99"/>
           <w:sz w:val="36"/>
           <w:szCs w:val="36"/>
         </w:rPr>
-        <w:t xml:space="preserve"> [Nombre del Proyecto]</w:t>
-      </w:r>
+        <w:t>ConcidenciasPDF</w:t>
+      </w:r>
+      <w:proofErr w:type="spellEnd"/>
     </w:p>
     <w:p>
       <w:pPr>
@@ -250,55 +252,51 @@
         <w:rPr>
           <w:b/>
           <w:i/>
-          <w:color w:val="00B050"/>
+          <w:color w:val="548DD4" w:themeColor="text2" w:themeTint="99"/>
           <w:sz w:val="36"/>
           <w:szCs w:val="36"/>
         </w:rPr>
-        <w:t>[</w:t>
-      </w:r>
-      <w:proofErr w:type="spellStart"/>
+        <w:t>12</w:t>
+      </w:r>
       <w:r>
         <w:rPr>
           <w:b/>
           <w:i/>
-          <w:color w:val="00B050"/>
+          <w:color w:val="548DD4" w:themeColor="text2" w:themeTint="99"/>
           <w:sz w:val="36"/>
           <w:szCs w:val="36"/>
         </w:rPr>
-        <w:t>dd</w:t>
-      </w:r>
-      <w:proofErr w:type="spellEnd"/>
+        <w:t>/</w:t>
+      </w:r>
       <w:r>
         <w:rPr>
           <w:b/>
           <w:i/>
-          <w:color w:val="00B050"/>
+          <w:color w:val="548DD4" w:themeColor="text2" w:themeTint="99"/>
           <w:sz w:val="36"/>
           <w:szCs w:val="36"/>
         </w:rPr>
-        <w:t>/mm/</w:t>
-      </w:r>
-      <w:proofErr w:type="spellStart"/>
+        <w:t>04</w:t>
+      </w:r>
       <w:r>
         <w:rPr>
           <w:b/>
           <w:i/>
-          <w:color w:val="00B050"/>
+          <w:color w:val="548DD4" w:themeColor="text2" w:themeTint="99"/>
           <w:sz w:val="36"/>
           <w:szCs w:val="36"/>
         </w:rPr>
-        <w:t>aaa</w:t>
-      </w:r>
-      <w:proofErr w:type="spellEnd"/>
+        <w:t>/</w:t>
+      </w:r>
       <w:r>
         <w:rPr>
           <w:b/>
           <w:i/>
-          <w:color w:val="00B050"/>
+          <w:color w:val="548DD4" w:themeColor="text2" w:themeTint="99"/>
           <w:sz w:val="36"/>
           <w:szCs w:val="36"/>
         </w:rPr>
-        <w:t>]</w:t>
+        <w:t>2024</w:t>
       </w:r>
     </w:p>
     <w:p>
@@ -483,7 +481,6 @@
           <w:docPartUnique/>
         </w:docPartObj>
       </w:sdtPr>
-      <w:sdtEndPr/>
       <w:sdtContent>
         <w:p>
           <w:pPr>
@@ -1051,10 +1048,7 @@
             <w:fldChar w:fldCharType="begin"/>
           </w:r>
           <w:r>
-            <w:instrText xml:space="preserve"> PAGEREF _heading=h</w:instrText>
-          </w:r>
-          <w:r>
-            <w:instrText xml:space="preserve">.4d34og8 \h </w:instrText>
+            <w:instrText xml:space="preserve"> PAGEREF _heading=h.4d34og8 \h </w:instrText>
           </w:r>
           <w:r>
             <w:fldChar w:fldCharType="separate"/>
@@ -1179,14 +1173,7 @@
               <w:color w:val="000000"/>
               <w:szCs w:val="24"/>
             </w:rPr>
-            <w:t>(Nombre de la funcionalidad 1</w:t>
-          </w:r>
-          <w:r>
-            <w:rPr>
-              <w:color w:val="000000"/>
-              <w:szCs w:val="24"/>
-            </w:rPr>
-            <w:t>)</w:t>
+            <w:t>(Nombre de la funcionalidad 1)</w:t>
           </w:r>
           <w:r>
             <w:rPr>
@@ -2059,6 +2046,7 @@
                 <w:szCs w:val="20"/>
               </w:rPr>
             </w:pPr>
+            <w:bookmarkStart w:id="1" w:name="_Hlk163843223"/>
             <w:r>
               <w:rPr>
                 <w:b/>
@@ -2195,6 +2183,14 @@
                 <w:szCs w:val="20"/>
               </w:rPr>
             </w:pPr>
+            <w:r>
+              <w:rPr>
+                <w:color w:val="000000"/>
+                <w:sz w:val="20"/>
+                <w:szCs w:val="20"/>
+              </w:rPr>
+              <w:t>09/04/2024</w:t>
+            </w:r>
           </w:p>
         </w:tc>
         <w:tc>
@@ -2212,6 +2208,14 @@
                 <w:szCs w:val="20"/>
               </w:rPr>
             </w:pPr>
+            <w:r>
+              <w:rPr>
+                <w:color w:val="000000"/>
+                <w:sz w:val="20"/>
+                <w:szCs w:val="20"/>
+              </w:rPr>
+              <w:t>1</w:t>
+            </w:r>
           </w:p>
         </w:tc>
         <w:tc>
@@ -2229,6 +2233,14 @@
                 <w:szCs w:val="20"/>
               </w:rPr>
             </w:pPr>
+            <w:r>
+              <w:rPr>
+                <w:color w:val="000000"/>
+                <w:sz w:val="20"/>
+                <w:szCs w:val="20"/>
+              </w:rPr>
+              <w:t>Luis López</w:t>
+            </w:r>
           </w:p>
         </w:tc>
         <w:tc>
@@ -2246,6 +2258,14 @@
                 <w:szCs w:val="20"/>
               </w:rPr>
             </w:pPr>
+            <w:r>
+              <w:rPr>
+                <w:color w:val="000000"/>
+                <w:sz w:val="20"/>
+                <w:szCs w:val="20"/>
+              </w:rPr>
+              <w:t>Clase de ingeniería de software</w:t>
+            </w:r>
           </w:p>
         </w:tc>
         <w:tc>
@@ -2263,6 +2283,14 @@
                 <w:szCs w:val="20"/>
               </w:rPr>
             </w:pPr>
+            <w:r>
+              <w:rPr>
+                <w:color w:val="000000"/>
+                <w:sz w:val="20"/>
+                <w:szCs w:val="20"/>
+              </w:rPr>
+              <w:t>Se agrega software para extracción de textos de un PDF</w:t>
+            </w:r>
           </w:p>
         </w:tc>
       </w:tr>
@@ -2282,6 +2310,14 @@
                 <w:szCs w:val="20"/>
               </w:rPr>
             </w:pPr>
+            <w:r>
+              <w:rPr>
+                <w:color w:val="000000"/>
+                <w:sz w:val="20"/>
+                <w:szCs w:val="20"/>
+              </w:rPr>
+              <w:t>12/04/2024</w:t>
+            </w:r>
           </w:p>
         </w:tc>
         <w:tc>
@@ -2299,6 +2335,14 @@
                 <w:szCs w:val="20"/>
               </w:rPr>
             </w:pPr>
+            <w:r>
+              <w:rPr>
+                <w:color w:val="000000"/>
+                <w:sz w:val="20"/>
+                <w:szCs w:val="20"/>
+              </w:rPr>
+              <w:t>2</w:t>
+            </w:r>
           </w:p>
         </w:tc>
         <w:tc>
@@ -2316,6 +2360,14 @@
                 <w:szCs w:val="20"/>
               </w:rPr>
             </w:pPr>
+            <w:r>
+              <w:rPr>
+                <w:color w:val="000000"/>
+                <w:sz w:val="20"/>
+                <w:szCs w:val="20"/>
+              </w:rPr>
+              <w:t>Luis López</w:t>
+            </w:r>
           </w:p>
         </w:tc>
         <w:tc>
@@ -2333,6 +2385,14 @@
                 <w:szCs w:val="20"/>
               </w:rPr>
             </w:pPr>
+            <w:r>
+              <w:rPr>
+                <w:color w:val="000000"/>
+                <w:sz w:val="20"/>
+                <w:szCs w:val="20"/>
+              </w:rPr>
+              <w:t>Clase de ingeniería de software</w:t>
+            </w:r>
           </w:p>
         </w:tc>
         <w:tc>
@@ -2350,180 +2410,32 @@
                 <w:szCs w:val="20"/>
               </w:rPr>
             </w:pPr>
-          </w:p>
-        </w:tc>
-      </w:tr>
-      <w:tr>
-        <w:tc>
-          <w:tcPr>
-            <w:tcW w:w="1085" w:type="dxa"/>
-          </w:tcPr>
-          <w:p>
-            <w:pPr>
-              <w:spacing w:after="0" w:line="240" w:lineRule="auto"/>
-              <w:ind w:left="0" w:hanging="2"/>
-              <w:jc w:val="center"/>
+            <w:r>
               <w:rPr>
                 <w:color w:val="000000"/>
                 <w:sz w:val="20"/>
                 <w:szCs w:val="20"/>
               </w:rPr>
-            </w:pPr>
-          </w:p>
-        </w:tc>
-        <w:tc>
-          <w:tcPr>
-            <w:tcW w:w="1183" w:type="dxa"/>
-          </w:tcPr>
-          <w:p>
-            <w:pPr>
-              <w:spacing w:after="0" w:line="240" w:lineRule="auto"/>
-              <w:ind w:left="0" w:hanging="2"/>
-              <w:jc w:val="center"/>
+              <w:t xml:space="preserve">Se agrega la función de crear </w:t>
+            </w:r>
+            <w:proofErr w:type="spellStart"/>
+            <w:r>
               <w:rPr>
                 <w:color w:val="000000"/>
                 <w:sz w:val="20"/>
                 <w:szCs w:val="20"/>
               </w:rPr>
-            </w:pPr>
-          </w:p>
-        </w:tc>
-        <w:tc>
-          <w:tcPr>
-            <w:tcW w:w="1843" w:type="dxa"/>
-          </w:tcPr>
-          <w:p>
-            <w:pPr>
-              <w:spacing w:after="0" w:line="240" w:lineRule="auto"/>
-              <w:ind w:left="0" w:hanging="2"/>
-              <w:jc w:val="center"/>
+              <w:t>crear</w:t>
+            </w:r>
+            <w:proofErr w:type="spellEnd"/>
+            <w:r>
               <w:rPr>
                 <w:color w:val="000000"/>
                 <w:sz w:val="20"/>
                 <w:szCs w:val="20"/>
               </w:rPr>
-            </w:pPr>
-          </w:p>
-        </w:tc>
-        <w:tc>
-          <w:tcPr>
-            <w:tcW w:w="1843" w:type="dxa"/>
-          </w:tcPr>
-          <w:p>
-            <w:pPr>
-              <w:spacing w:after="0" w:line="240" w:lineRule="auto"/>
-              <w:ind w:left="0" w:hanging="2"/>
-              <w:jc w:val="center"/>
-              <w:rPr>
-                <w:color w:val="000000"/>
-                <w:sz w:val="20"/>
-                <w:szCs w:val="20"/>
-              </w:rPr>
-            </w:pPr>
-          </w:p>
-        </w:tc>
-        <w:tc>
-          <w:tcPr>
-            <w:tcW w:w="2992" w:type="dxa"/>
-          </w:tcPr>
-          <w:p>
-            <w:pPr>
-              <w:spacing w:after="0" w:line="240" w:lineRule="auto"/>
-              <w:ind w:left="0" w:hanging="2"/>
-              <w:jc w:val="center"/>
-              <w:rPr>
-                <w:color w:val="000000"/>
-                <w:sz w:val="20"/>
-                <w:szCs w:val="20"/>
-              </w:rPr>
-            </w:pPr>
-          </w:p>
-        </w:tc>
-      </w:tr>
-      <w:tr>
-        <w:tc>
-          <w:tcPr>
-            <w:tcW w:w="1085" w:type="dxa"/>
-          </w:tcPr>
-          <w:p>
-            <w:pPr>
-              <w:spacing w:after="0" w:line="240" w:lineRule="auto"/>
-              <w:ind w:left="0" w:hanging="2"/>
-              <w:jc w:val="center"/>
-              <w:rPr>
-                <w:color w:val="000000"/>
-                <w:sz w:val="20"/>
-                <w:szCs w:val="20"/>
-              </w:rPr>
-            </w:pPr>
-          </w:p>
-        </w:tc>
-        <w:tc>
-          <w:tcPr>
-            <w:tcW w:w="1183" w:type="dxa"/>
-          </w:tcPr>
-          <w:p>
-            <w:pPr>
-              <w:spacing w:after="0" w:line="240" w:lineRule="auto"/>
-              <w:ind w:left="0" w:hanging="2"/>
-              <w:jc w:val="center"/>
-              <w:rPr>
-                <w:color w:val="000000"/>
-                <w:sz w:val="20"/>
-                <w:szCs w:val="20"/>
-              </w:rPr>
-            </w:pPr>
-          </w:p>
-        </w:tc>
-        <w:tc>
-          <w:tcPr>
-            <w:tcW w:w="1843" w:type="dxa"/>
-          </w:tcPr>
-          <w:p>
-            <w:pPr>
-              <w:spacing w:after="0" w:line="240" w:lineRule="auto"/>
-              <w:ind w:left="0" w:hanging="2"/>
-              <w:jc w:val="center"/>
-              <w:rPr>
-                <w:color w:val="000000"/>
-                <w:sz w:val="20"/>
-                <w:szCs w:val="20"/>
-              </w:rPr>
-            </w:pPr>
-          </w:p>
-        </w:tc>
-        <w:tc>
-          <w:tcPr>
-            <w:tcW w:w="1843" w:type="dxa"/>
-          </w:tcPr>
-          <w:p>
-            <w:pPr>
-              <w:spacing w:after="0" w:line="240" w:lineRule="auto"/>
-              <w:ind w:left="0" w:hanging="2"/>
-              <w:jc w:val="center"/>
-              <w:rPr>
-                <w:color w:val="000000"/>
-                <w:sz w:val="20"/>
-                <w:szCs w:val="20"/>
-              </w:rPr>
-            </w:pPr>
-          </w:p>
-        </w:tc>
-        <w:tc>
-          <w:tcPr>
-            <w:tcW w:w="2992" w:type="dxa"/>
-          </w:tcPr>
-          <w:p>
-            <w:pPr>
-              <w:spacing w:after="0" w:line="240" w:lineRule="auto"/>
-              <w:ind w:left="0" w:hanging="2"/>
-              <w:jc w:val="center"/>
-              <w:rPr>
-                <w:color w:val="000000"/>
-                <w:sz w:val="20"/>
-                <w:szCs w:val="20"/>
-              </w:rPr>
-            </w:pPr>
+              <w:t xml:space="preserve"> diccionario de datos</w:t>
+            </w:r>
           </w:p>
         </w:tc>
       </w:tr>
@@ -2546,8 +2458,9 @@
           <w:szCs w:val="32"/>
         </w:rPr>
       </w:pPr>
-      <w:bookmarkStart w:id="1" w:name="_heading=h.30j0zll" w:colFirst="0" w:colLast="0"/>
+      <w:bookmarkStart w:id="2" w:name="_heading=h.30j0zll" w:colFirst="0" w:colLast="0"/>
       <w:bookmarkEnd w:id="1"/>
+      <w:bookmarkEnd w:id="2"/>
       <w:r>
         <w:rPr>
           <w:b/>
@@ -2611,6 +2524,18 @@
                 <w:color w:val="000000"/>
               </w:rPr>
             </w:pPr>
+            <w:r>
+              <w:rPr>
+                <w:color w:val="000000"/>
+              </w:rPr>
+              <w:t>Clase de ingeniería de software</w:t>
+            </w:r>
+            <w:r>
+              <w:rPr>
+                <w:color w:val="000000"/>
+              </w:rPr>
+              <w:t xml:space="preserve"> </w:t>
+            </w:r>
           </w:p>
         </w:tc>
       </w:tr>
@@ -2647,6 +2572,14 @@
                 <w:color w:val="000000"/>
               </w:rPr>
             </w:pPr>
+            <w:proofErr w:type="spellStart"/>
+            <w:r>
+              <w:rPr>
+                <w:color w:val="000000"/>
+              </w:rPr>
+              <w:t>CoincidenciasPDF</w:t>
+            </w:r>
+            <w:proofErr w:type="spellEnd"/>
           </w:p>
         </w:tc>
       </w:tr>
@@ -2683,6 +2616,12 @@
                 <w:color w:val="000000"/>
               </w:rPr>
             </w:pPr>
+            <w:r>
+              <w:rPr>
+                <w:color w:val="000000"/>
+              </w:rPr>
+              <w:t>06 al 12 de abril del 2024</w:t>
+            </w:r>
           </w:p>
         </w:tc>
       </w:tr>
@@ -2719,6 +2658,28 @@
                 <w:color w:val="000000"/>
               </w:rPr>
             </w:pPr>
+            <w:proofErr w:type="spellStart"/>
+            <w:r>
+              <w:rPr>
+                <w:color w:val="000000"/>
+              </w:rPr>
+              <w:t>Unitec</w:t>
+            </w:r>
+            <w:proofErr w:type="spellEnd"/>
+            <w:r>
+              <w:rPr>
+                <w:color w:val="000000"/>
+              </w:rPr>
+              <w:t xml:space="preserve"> </w:t>
+            </w:r>
+            <w:proofErr w:type="spellStart"/>
+            <w:r>
+              <w:rPr>
+                <w:color w:val="000000"/>
+              </w:rPr>
+              <w:t>Atizapan</w:t>
+            </w:r>
+            <w:proofErr w:type="spellEnd"/>
           </w:p>
         </w:tc>
       </w:tr>
@@ -2755,6 +2716,28 @@
                 <w:color w:val="000000"/>
               </w:rPr>
             </w:pPr>
+            <w:proofErr w:type="spellStart"/>
+            <w:r>
+              <w:rPr>
+                <w:color w:val="000000"/>
+              </w:rPr>
+              <w:t>Unitec</w:t>
+            </w:r>
+            <w:proofErr w:type="spellEnd"/>
+            <w:r>
+              <w:rPr>
+                <w:color w:val="000000"/>
+              </w:rPr>
+              <w:t xml:space="preserve"> </w:t>
+            </w:r>
+            <w:proofErr w:type="spellStart"/>
+            <w:r>
+              <w:rPr>
+                <w:color w:val="000000"/>
+              </w:rPr>
+              <w:t>Atizapan</w:t>
+            </w:r>
+            <w:proofErr w:type="spellEnd"/>
           </w:p>
         </w:tc>
       </w:tr>
@@ -2791,6 +2774,12 @@
                 <w:color w:val="000000"/>
               </w:rPr>
             </w:pPr>
+            <w:r>
+              <w:rPr>
+                <w:color w:val="000000"/>
+              </w:rPr>
+              <w:t>Luis López</w:t>
+            </w:r>
           </w:p>
         </w:tc>
       </w:tr>
@@ -2827,6 +2816,12 @@
                 <w:color w:val="000000"/>
               </w:rPr>
             </w:pPr>
+            <w:r>
+              <w:rPr>
+                <w:color w:val="000000"/>
+              </w:rPr>
+              <w:t>Luis López</w:t>
+            </w:r>
           </w:p>
         </w:tc>
       </w:tr>
@@ -2849,8 +2844,8 @@
           <w:szCs w:val="32"/>
         </w:rPr>
       </w:pPr>
-      <w:bookmarkStart w:id="2" w:name="_heading=h.1fob9te" w:colFirst="0" w:colLast="0"/>
-      <w:bookmarkEnd w:id="2"/>
+      <w:bookmarkStart w:id="3" w:name="_heading=h.1fob9te" w:colFirst="0" w:colLast="0"/>
+      <w:bookmarkEnd w:id="3"/>
       <w:r>
         <w:rPr>
           <w:b/>
@@ -2880,9 +2875,9 @@
       <w:tblGrid>
         <w:gridCol w:w="1985"/>
         <w:gridCol w:w="1559"/>
-        <w:gridCol w:w="1985"/>
-        <w:gridCol w:w="850"/>
-        <w:gridCol w:w="2410"/>
+        <w:gridCol w:w="1838"/>
+        <w:gridCol w:w="1559"/>
+        <w:gridCol w:w="1848"/>
       </w:tblGrid>
       <w:tr>
         <w:tc>
@@ -2941,7 +2936,7 @@
         </w:tc>
         <w:tc>
           <w:tcPr>
-            <w:tcW w:w="1985" w:type="dxa"/>
+            <w:tcW w:w="1838" w:type="dxa"/>
             <w:shd w:val="clear" w:color="auto" w:fill="D9D9D9"/>
           </w:tcPr>
           <w:p>
@@ -2968,7 +2963,7 @@
         </w:tc>
         <w:tc>
           <w:tcPr>
-            <w:tcW w:w="850" w:type="dxa"/>
+            <w:tcW w:w="1559" w:type="dxa"/>
             <w:shd w:val="clear" w:color="auto" w:fill="D9D9D9"/>
           </w:tcPr>
           <w:p>
@@ -2995,7 +2990,7 @@
         </w:tc>
         <w:tc>
           <w:tcPr>
-            <w:tcW w:w="2410" w:type="dxa"/>
+            <w:tcW w:w="1848" w:type="dxa"/>
             <w:shd w:val="clear" w:color="auto" w:fill="D9D9D9"/>
           </w:tcPr>
           <w:p>
@@ -3037,6 +3032,14 @@
                 <w:szCs w:val="20"/>
               </w:rPr>
             </w:pPr>
+            <w:r>
+              <w:rPr>
+                <w:color w:val="000000"/>
+                <w:sz w:val="20"/>
+                <w:szCs w:val="20"/>
+              </w:rPr>
+              <w:t>Gerardo De la Rosa Rivera</w:t>
+            </w:r>
           </w:p>
           <w:p>
             <w:pPr>
@@ -3066,11 +3069,19 @@
                 <w:szCs w:val="20"/>
               </w:rPr>
             </w:pPr>
+            <w:r>
+              <w:rPr>
+                <w:color w:val="000000"/>
+                <w:sz w:val="20"/>
+                <w:szCs w:val="20"/>
+              </w:rPr>
+              <w:t>CEO</w:t>
+            </w:r>
           </w:p>
         </w:tc>
         <w:tc>
           <w:tcPr>
-            <w:tcW w:w="1985" w:type="dxa"/>
+            <w:tcW w:w="1838" w:type="dxa"/>
           </w:tcPr>
           <w:p>
             <w:pPr>
@@ -3083,11 +3094,29 @@
                 <w:szCs w:val="20"/>
               </w:rPr>
             </w:pPr>
+            <w:r>
+              <w:rPr>
+                <w:color w:val="000000"/>
+                <w:sz w:val="20"/>
+                <w:szCs w:val="20"/>
+              </w:rPr>
+              <w:t xml:space="preserve">Ingeniería en sistemas computacionales de </w:t>
+            </w:r>
+            <w:proofErr w:type="spellStart"/>
+            <w:r>
+              <w:rPr>
+                <w:color w:val="000000"/>
+                <w:sz w:val="20"/>
+                <w:szCs w:val="20"/>
+              </w:rPr>
+              <w:t>Unitec</w:t>
+            </w:r>
+            <w:proofErr w:type="spellEnd"/>
           </w:p>
         </w:tc>
         <w:tc>
           <w:tcPr>
-            <w:tcW w:w="850" w:type="dxa"/>
+            <w:tcW w:w="1559" w:type="dxa"/>
           </w:tcPr>
           <w:p>
             <w:pPr>
@@ -3100,11 +3129,19 @@
                 <w:szCs w:val="20"/>
               </w:rPr>
             </w:pPr>
+            <w:r>
+              <w:rPr>
+                <w:color w:val="000000"/>
+                <w:sz w:val="20"/>
+                <w:szCs w:val="20"/>
+              </w:rPr>
+              <w:t>12/04/2024</w:t>
+            </w:r>
           </w:p>
         </w:tc>
         <w:tc>
           <w:tcPr>
-            <w:tcW w:w="2410" w:type="dxa"/>
+            <w:tcW w:w="1848" w:type="dxa"/>
           </w:tcPr>
           <w:p>
             <w:pPr>
@@ -3136,6 +3173,14 @@
                 <w:szCs w:val="20"/>
               </w:rPr>
             </w:pPr>
+            <w:r>
+              <w:rPr>
+                <w:color w:val="000000"/>
+                <w:sz w:val="20"/>
+                <w:szCs w:val="20"/>
+              </w:rPr>
+              <w:t>William Shakespeare</w:t>
+            </w:r>
           </w:p>
           <w:p>
             <w:pPr>
@@ -3165,11 +3210,19 @@
                 <w:szCs w:val="20"/>
               </w:rPr>
             </w:pPr>
+            <w:r>
+              <w:rPr>
+                <w:color w:val="000000"/>
+                <w:sz w:val="20"/>
+                <w:szCs w:val="20"/>
+              </w:rPr>
+              <w:t>Gerente de diseño de proyectos</w:t>
+            </w:r>
           </w:p>
         </w:tc>
         <w:tc>
           <w:tcPr>
-            <w:tcW w:w="1985" w:type="dxa"/>
+            <w:tcW w:w="1838" w:type="dxa"/>
           </w:tcPr>
           <w:p>
             <w:pPr>
@@ -3182,11 +3235,29 @@
                 <w:szCs w:val="20"/>
               </w:rPr>
             </w:pPr>
+            <w:r>
+              <w:rPr>
+                <w:color w:val="000000"/>
+                <w:sz w:val="20"/>
+                <w:szCs w:val="20"/>
+              </w:rPr>
+              <w:t xml:space="preserve">Ingeniería en sistemas computacionales de </w:t>
+            </w:r>
+            <w:proofErr w:type="spellStart"/>
+            <w:r>
+              <w:rPr>
+                <w:color w:val="000000"/>
+                <w:sz w:val="20"/>
+                <w:szCs w:val="20"/>
+              </w:rPr>
+              <w:t>Unitec</w:t>
+            </w:r>
+            <w:proofErr w:type="spellEnd"/>
           </w:p>
         </w:tc>
         <w:tc>
           <w:tcPr>
-            <w:tcW w:w="850" w:type="dxa"/>
+            <w:tcW w:w="1559" w:type="dxa"/>
           </w:tcPr>
           <w:p>
             <w:pPr>
@@ -3199,11 +3270,19 @@
                 <w:szCs w:val="20"/>
               </w:rPr>
             </w:pPr>
+            <w:r>
+              <w:rPr>
+                <w:color w:val="000000"/>
+                <w:sz w:val="20"/>
+                <w:szCs w:val="20"/>
+              </w:rPr>
+              <w:t>12/04/2024</w:t>
+            </w:r>
           </w:p>
         </w:tc>
         <w:tc>
           <w:tcPr>
-            <w:tcW w:w="2410" w:type="dxa"/>
+            <w:tcW w:w="1848" w:type="dxa"/>
           </w:tcPr>
           <w:p>
             <w:pPr>
@@ -3235,6 +3314,14 @@
                 <w:szCs w:val="20"/>
               </w:rPr>
             </w:pPr>
+            <w:r>
+              <w:rPr>
+                <w:color w:val="000000"/>
+                <w:sz w:val="20"/>
+                <w:szCs w:val="20"/>
+              </w:rPr>
+              <w:t>Víctor Hugo</w:t>
+            </w:r>
           </w:p>
           <w:p>
             <w:pPr>
@@ -3264,11 +3351,19 @@
                 <w:szCs w:val="20"/>
               </w:rPr>
             </w:pPr>
+            <w:r>
+              <w:rPr>
+                <w:color w:val="000000"/>
+                <w:sz w:val="20"/>
+                <w:szCs w:val="20"/>
+              </w:rPr>
+              <w:t>Gerente de finanzas</w:t>
+            </w:r>
           </w:p>
         </w:tc>
         <w:tc>
           <w:tcPr>
-            <w:tcW w:w="1985" w:type="dxa"/>
+            <w:tcW w:w="1838" w:type="dxa"/>
           </w:tcPr>
           <w:p>
             <w:pPr>
@@ -3281,11 +3376,19 @@
                 <w:szCs w:val="20"/>
               </w:rPr>
             </w:pPr>
+            <w:r>
+              <w:rPr>
+                <w:color w:val="000000"/>
+                <w:sz w:val="20"/>
+                <w:szCs w:val="20"/>
+              </w:rPr>
+              <w:t>Finanzas</w:t>
+            </w:r>
           </w:p>
         </w:tc>
         <w:tc>
           <w:tcPr>
-            <w:tcW w:w="850" w:type="dxa"/>
+            <w:tcW w:w="1559" w:type="dxa"/>
           </w:tcPr>
           <w:p>
             <w:pPr>
@@ -3298,11 +3401,19 @@
                 <w:szCs w:val="20"/>
               </w:rPr>
             </w:pPr>
+            <w:r>
+              <w:rPr>
+                <w:color w:val="000000"/>
+                <w:sz w:val="20"/>
+                <w:szCs w:val="20"/>
+              </w:rPr>
+              <w:t>12/04/2024</w:t>
+            </w:r>
           </w:p>
         </w:tc>
         <w:tc>
           <w:tcPr>
-            <w:tcW w:w="2410" w:type="dxa"/>
+            <w:tcW w:w="1848" w:type="dxa"/>
           </w:tcPr>
           <w:p>
             <w:pPr>
@@ -3334,6 +3445,14 @@
                 <w:szCs w:val="20"/>
               </w:rPr>
             </w:pPr>
+            <w:r>
+              <w:rPr>
+                <w:color w:val="000000"/>
+                <w:sz w:val="20"/>
+                <w:szCs w:val="20"/>
+              </w:rPr>
+              <w:t>Oscar Wilde</w:t>
+            </w:r>
           </w:p>
           <w:p>
             <w:pPr>
@@ -3363,11 +3482,19 @@
                 <w:szCs w:val="20"/>
               </w:rPr>
             </w:pPr>
+            <w:r>
+              <w:rPr>
+                <w:color w:val="000000"/>
+                <w:sz w:val="20"/>
+                <w:szCs w:val="20"/>
+              </w:rPr>
+              <w:t>Gerente de calidad</w:t>
+            </w:r>
           </w:p>
         </w:tc>
         <w:tc>
           <w:tcPr>
-            <w:tcW w:w="1985" w:type="dxa"/>
+            <w:tcW w:w="1838" w:type="dxa"/>
           </w:tcPr>
           <w:p>
             <w:pPr>
@@ -3380,11 +3507,29 @@
                 <w:szCs w:val="20"/>
               </w:rPr>
             </w:pPr>
+            <w:r>
+              <w:rPr>
+                <w:color w:val="000000"/>
+                <w:sz w:val="20"/>
+                <w:szCs w:val="20"/>
+              </w:rPr>
+              <w:t xml:space="preserve">Ingeniería en sistemas computacionales de </w:t>
+            </w:r>
+            <w:proofErr w:type="spellStart"/>
+            <w:r>
+              <w:rPr>
+                <w:color w:val="000000"/>
+                <w:sz w:val="20"/>
+                <w:szCs w:val="20"/>
+              </w:rPr>
+              <w:t>Unitec</w:t>
+            </w:r>
+            <w:proofErr w:type="spellEnd"/>
           </w:p>
         </w:tc>
         <w:tc>
           <w:tcPr>
-            <w:tcW w:w="850" w:type="dxa"/>
+            <w:tcW w:w="1559" w:type="dxa"/>
           </w:tcPr>
           <w:p>
             <w:pPr>
@@ -3397,11 +3542,19 @@
                 <w:szCs w:val="20"/>
               </w:rPr>
             </w:pPr>
+            <w:r>
+              <w:rPr>
+                <w:color w:val="000000"/>
+                <w:sz w:val="20"/>
+                <w:szCs w:val="20"/>
+              </w:rPr>
+              <w:t>12/04/2024</w:t>
+            </w:r>
           </w:p>
         </w:tc>
         <w:tc>
           <w:tcPr>
-            <w:tcW w:w="2410" w:type="dxa"/>
+            <w:tcW w:w="1848" w:type="dxa"/>
           </w:tcPr>
           <w:p>
             <w:pPr>
@@ -3447,44 +3600,6 @@
         <w:spacing w:after="0"/>
         <w:ind w:left="0" w:hanging="2"/>
       </w:pPr>
-    </w:p>
-    <w:p>
-      <w:pPr>
-        <w:spacing w:after="0"/>
-        <w:ind w:left="0" w:hanging="2"/>
-      </w:pPr>
-    </w:p>
-    <w:p>
-      <w:pPr>
-        <w:spacing w:after="0"/>
-        <w:ind w:left="0" w:hanging="2"/>
-      </w:pPr>
-    </w:p>
-    <w:p>
-      <w:pPr>
-        <w:spacing w:after="0"/>
-        <w:ind w:left="0" w:hanging="2"/>
-      </w:pPr>
-    </w:p>
-    <w:p>
-      <w:pPr>
-        <w:spacing w:after="0"/>
-        <w:ind w:left="0" w:hanging="2"/>
-      </w:pPr>
-    </w:p>
-    <w:p>
-      <w:pPr>
-        <w:spacing w:after="0"/>
-        <w:ind w:left="0" w:hanging="2"/>
-      </w:pPr>
-    </w:p>
-    <w:p>
-      <w:pPr>
-        <w:spacing w:after="0"/>
-        <w:ind w:left="0" w:hanging="2"/>
-      </w:pPr>
-      <w:bookmarkStart w:id="3" w:name="_heading=h.3znysh7" w:colFirst="0" w:colLast="0"/>
-      <w:bookmarkEnd w:id="3"/>
     </w:p>
     <w:p>
       <w:pPr>
@@ -3508,6 +3623,8 @@
           <w:szCs w:val="32"/>
         </w:rPr>
       </w:pPr>
+      <w:bookmarkStart w:id="4" w:name="_heading=h.3znysh7" w:colFirst="0" w:colLast="0"/>
+      <w:bookmarkEnd w:id="4"/>
       <w:r>
         <w:rPr>
           <w:b/>
@@ -3523,60 +3640,24 @@
       <w:pPr>
         <w:shd w:val="clear" w:color="auto" w:fill="FFFFFF"/>
         <w:spacing w:after="0" w:line="240" w:lineRule="auto"/>
-        <w:ind w:left="0" w:hanging="2"/>
-        <w:rPr>
-          <w:color w:val="00B050"/>
-        </w:rPr>
-      </w:pPr>
-      <w:r>
-        <w:rPr>
-          <w:color w:val="00B050"/>
-        </w:rPr>
-        <w:t xml:space="preserve">Super biblioteca </w:t>
-      </w:r>
-      <w:r>
-        <w:rPr>
-          <w:color w:val="00B050"/>
-        </w:rPr>
-        <w:t xml:space="preserve">de </w:t>
-      </w:r>
-      <w:r>
-        <w:rPr>
-          <w:color w:val="00B050"/>
-        </w:rPr>
-        <w:t>datos PDF</w:t>
-      </w:r>
-    </w:p>
-    <w:p>
-      <w:pPr>
-        <w:shd w:val="clear" w:color="auto" w:fill="FFFFFF"/>
-        <w:spacing w:after="0" w:line="240" w:lineRule="auto"/>
-        <w:ind w:left="0" w:hanging="2"/>
-        <w:rPr>
-          <w:color w:val="00B050"/>
-        </w:rPr>
-      </w:pPr>
-    </w:p>
-    <w:p>
-      <w:pPr>
-        <w:shd w:val="clear" w:color="auto" w:fill="FFFFFF"/>
-        <w:spacing w:after="0" w:line="240" w:lineRule="auto"/>
-        <w:ind w:left="0" w:hanging="2"/>
-        <w:rPr>
-          <w:color w:val="00B050"/>
-        </w:rPr>
-      </w:pPr>
-      <w:bookmarkStart w:id="4" w:name="_GoBack"/>
-      <w:r>
-        <w:rPr>
-          <w:color w:val="00B050"/>
-        </w:rPr>
-        <w:t>Todo el software y sus complementos</w:t>
-      </w:r>
+        <w:ind w:left="1" w:hanging="3"/>
+        <w:rPr>
+          <w:color w:val="000000" w:themeColor="text1"/>
+          <w:sz w:val="28"/>
+          <w:szCs w:val="24"/>
+        </w:rPr>
+      </w:pPr>
       <w:bookmarkStart w:id="5" w:name="_heading=h.2et92p0" w:colFirst="0" w:colLast="0"/>
       <w:bookmarkEnd w:id="5"/>
-    </w:p>
-    <w:bookmarkEnd w:id="4"/>
+      <w:r>
+        <w:rPr>
+          <w:color w:val="000000" w:themeColor="text1"/>
+          <w:sz w:val="28"/>
+          <w:szCs w:val="24"/>
+        </w:rPr>
+        <w:t xml:space="preserve">Crear un software que sea capaz de encontrar coincidencias en el texto de un PDF a la hora de compararlo con la lista de palabras o frases que provea el usuario. </w:t>
+      </w:r>
+    </w:p>
     <w:p>
       <w:pPr>
         <w:numPr>
@@ -3611,58 +3692,32 @@
     </w:p>
     <w:p>
       <w:pPr>
-        <w:shd w:val="clear" w:color="auto" w:fill="FFFFFF"/>
-        <w:spacing w:after="0" w:line="240" w:lineRule="auto"/>
-        <w:ind w:left="0" w:hanging="2"/>
-        <w:rPr>
-          <w:color w:val="00B050"/>
-        </w:rPr>
-      </w:pPr>
-      <w:r>
-        <w:rPr>
-          <w:color w:val="00B050"/>
-        </w:rPr>
-        <w:t>Se incluye una corta descripción del alcance del software que se está especificando, incluyendo:</w:t>
-      </w:r>
-    </w:p>
-    <w:p>
-      <w:pPr>
-        <w:shd w:val="clear" w:color="auto" w:fill="FFFFFF"/>
-        <w:spacing w:after="0" w:line="240" w:lineRule="auto"/>
-        <w:ind w:left="0" w:hanging="2"/>
-        <w:rPr>
-          <w:color w:val="00B050"/>
-        </w:rPr>
-      </w:pPr>
-    </w:p>
-    <w:p>
-      <w:pPr>
         <w:numPr>
           <w:ilvl w:val="0"/>
           <w:numId w:val="4"/>
         </w:numPr>
         <w:shd w:val="clear" w:color="auto" w:fill="FFFFFF"/>
         <w:spacing w:after="0" w:line="240" w:lineRule="auto"/>
-        <w:ind w:left="0" w:hanging="2"/>
-        <w:rPr>
-          <w:color w:val="00B050"/>
-        </w:rPr>
-      </w:pPr>
-      <w:r>
-        <w:rPr>
-          <w:color w:val="00B050"/>
-        </w:rPr>
-        <w:t xml:space="preserve">Buscar ciertas palabras dadas por el usuario en un PDF </w:t>
-      </w:r>
-      <w:r>
-        <w:rPr>
-          <w:color w:val="00B050"/>
-        </w:rPr>
-        <w:t>mostrar cuantas veces se encuentran en el PDF</w:t>
-      </w:r>
-      <w:r>
-        <w:rPr>
-          <w:color w:val="00B050"/>
+        <w:ind w:left="1" w:hanging="3"/>
+        <w:rPr>
+          <w:color w:val="000000" w:themeColor="text1"/>
+          <w:sz w:val="28"/>
+          <w:szCs w:val="24"/>
+        </w:rPr>
+      </w:pPr>
+      <w:r>
+        <w:rPr>
+          <w:color w:val="000000" w:themeColor="text1"/>
+          <w:sz w:val="28"/>
+          <w:szCs w:val="24"/>
+        </w:rPr>
+        <w:t>Extrae el texto de un PDF</w:t>
+      </w:r>
+      <w:r>
+        <w:rPr>
+          <w:color w:val="000000" w:themeColor="text1"/>
+          <w:sz w:val="28"/>
+          <w:szCs w:val="24"/>
         </w:rPr>
         <w:t>.</w:t>
       </w:r>
@@ -3675,16 +3730,28 @@
         </w:numPr>
         <w:shd w:val="clear" w:color="auto" w:fill="FFFFFF"/>
         <w:spacing w:after="0" w:line="240" w:lineRule="auto"/>
-        <w:ind w:left="0" w:hanging="2"/>
-        <w:rPr>
-          <w:color w:val="00B050"/>
-        </w:rPr>
-      </w:pPr>
-      <w:r>
-        <w:rPr>
-          <w:color w:val="00B050"/>
-        </w:rPr>
-        <w:t>Encontrar coincidencias de palabras dadas fácilmente.</w:t>
+        <w:ind w:left="1" w:hanging="3"/>
+        <w:rPr>
+          <w:color w:val="000000" w:themeColor="text1"/>
+          <w:sz w:val="28"/>
+          <w:szCs w:val="24"/>
+        </w:rPr>
+      </w:pPr>
+      <w:r>
+        <w:rPr>
+          <w:color w:val="000000" w:themeColor="text1"/>
+          <w:sz w:val="28"/>
+          <w:szCs w:val="24"/>
+        </w:rPr>
+        <w:t>Permite que el usuario suministre una lista de palabras a frases</w:t>
+      </w:r>
+      <w:r>
+        <w:rPr>
+          <w:color w:val="000000" w:themeColor="text1"/>
+          <w:sz w:val="28"/>
+          <w:szCs w:val="24"/>
+        </w:rPr>
+        <w:t>.</w:t>
       </w:r>
     </w:p>
     <w:p>
@@ -3695,59 +3762,29 @@
         </w:numPr>
         <w:shd w:val="clear" w:color="auto" w:fill="FFFFFF"/>
         <w:spacing w:after="0" w:line="240" w:lineRule="auto"/>
-        <w:ind w:left="0" w:hanging="2"/>
-        <w:rPr>
-          <w:color w:val="00B050"/>
-        </w:rPr>
-      </w:pPr>
-      <w:r>
-        <w:rPr>
-          <w:color w:val="00B050"/>
-        </w:rPr>
-        <w:t xml:space="preserve">Objetivos y metas. </w:t>
-      </w:r>
-      <w:r>
-        <w:rPr>
-          <w:color w:val="00B050"/>
-        </w:rPr>
-        <w:t>Encontrar palabras de manera eficiente para beneficio de la humanidad con un enfoque técnico y humanista</w:t>
-      </w:r>
-      <w:r>
-        <w:rPr>
-          <w:color w:val="00B050"/>
+        <w:ind w:left="1" w:hanging="3"/>
+        <w:rPr>
+          <w:color w:val="000000" w:themeColor="text1"/>
+          <w:sz w:val="28"/>
+          <w:szCs w:val="24"/>
+        </w:rPr>
+      </w:pPr>
+      <w:r>
+        <w:rPr>
+          <w:color w:val="000000" w:themeColor="text1"/>
+          <w:sz w:val="28"/>
+          <w:szCs w:val="24"/>
+        </w:rPr>
+        <w:t>Encuentra las coincidencias entre el PDF y la lista de palabras</w:t>
+      </w:r>
+      <w:r>
+        <w:rPr>
+          <w:color w:val="000000" w:themeColor="text1"/>
+          <w:sz w:val="28"/>
+          <w:szCs w:val="24"/>
         </w:rPr>
         <w:t>.</w:t>
       </w:r>
-    </w:p>
-    <w:p>
-      <w:pPr>
-        <w:shd w:val="clear" w:color="auto" w:fill="FFFFFF"/>
-        <w:spacing w:after="0" w:line="240" w:lineRule="auto"/>
-        <w:ind w:left="0" w:hanging="2"/>
-        <w:rPr>
-          <w:color w:val="00B050"/>
-        </w:rPr>
-      </w:pPr>
-    </w:p>
-    <w:p>
-      <w:pPr>
-        <w:shd w:val="clear" w:color="auto" w:fill="FFFFFF"/>
-        <w:spacing w:after="0" w:line="240" w:lineRule="auto"/>
-        <w:ind w:left="0" w:hanging="2"/>
-        <w:rPr>
-          <w:color w:val="00B050"/>
-        </w:rPr>
-      </w:pPr>
-    </w:p>
-    <w:p>
-      <w:pPr>
-        <w:shd w:val="clear" w:color="auto" w:fill="FFFFFF"/>
-        <w:spacing w:after="0" w:line="240" w:lineRule="auto"/>
-        <w:ind w:left="0" w:hanging="2"/>
-        <w:rPr>
-          <w:color w:val="00B050"/>
-        </w:rPr>
-      </w:pPr>
       <w:bookmarkStart w:id="6" w:name="_heading=h.tyjcwt" w:colFirst="0" w:colLast="0"/>
       <w:bookmarkEnd w:id="6"/>
     </w:p>
@@ -3782,76 +3819,444 @@
         </w:rPr>
         <w:t>Referencias</w:t>
       </w:r>
-    </w:p>
-    <w:p>
-      <w:pPr>
-        <w:shd w:val="clear" w:color="auto" w:fill="FFFFFF"/>
-        <w:spacing w:after="0" w:line="240" w:lineRule="auto"/>
-        <w:ind w:left="0" w:hanging="2"/>
-        <w:rPr>
-          <w:color w:val="00B050"/>
-        </w:rPr>
-      </w:pPr>
-    </w:p>
-    <w:p>
-      <w:pPr>
-        <w:shd w:val="clear" w:color="auto" w:fill="FFFFFF"/>
-        <w:spacing w:after="0" w:line="240" w:lineRule="auto"/>
-        <w:ind w:left="0" w:hanging="2"/>
-        <w:rPr>
-          <w:color w:val="00B050"/>
-        </w:rPr>
-      </w:pPr>
-      <w:r>
-        <w:rPr>
-          <w:color w:val="00B050"/>
-        </w:rPr>
-        <w:t>Aquí se pueden incluir otros documentos impresos, documentos electrónicos o direcciones electrónicas que complementen la documentación de requerimientos de software, por ejemplo: Documentos de visión, definición de alcance, otros documentos de especificaci</w:t>
-      </w:r>
-      <w:r>
-        <w:rPr>
-          <w:color w:val="00B050"/>
-        </w:rPr>
-        <w:t>ón de requerimientos de software, flujogramas, políticas, procedimientos de la organización, entre otros.</w:t>
-      </w:r>
-    </w:p>
-    <w:p>
-      <w:pPr>
-        <w:shd w:val="clear" w:color="auto" w:fill="FFFFFF"/>
-        <w:spacing w:after="0" w:line="240" w:lineRule="auto"/>
-        <w:ind w:left="0" w:hanging="2"/>
-        <w:rPr>
-          <w:color w:val="00B050"/>
-        </w:rPr>
-      </w:pPr>
-    </w:p>
-    <w:p>
-      <w:pPr>
-        <w:shd w:val="clear" w:color="auto" w:fill="FFFFFF"/>
-        <w:spacing w:after="0" w:line="240" w:lineRule="auto"/>
-        <w:ind w:left="0" w:hanging="2"/>
-        <w:rPr>
-          <w:color w:val="00B050"/>
-        </w:rPr>
-      </w:pPr>
-      <w:r>
-        <w:rPr>
-          <w:color w:val="00B050"/>
-        </w:rPr>
-        <w:t>Para cada referencia es recomendable incluir el título, autor, versión, fecha y ubicación física o electrónica.</w:t>
-      </w:r>
-    </w:p>
-    <w:p>
-      <w:pPr>
-        <w:shd w:val="clear" w:color="auto" w:fill="FFFFFF"/>
-        <w:spacing w:after="0" w:line="240" w:lineRule="auto"/>
-        <w:ind w:left="0" w:hanging="2"/>
-        <w:rPr>
-          <w:color w:val="00B050"/>
-        </w:rPr>
-      </w:pPr>
       <w:bookmarkStart w:id="7" w:name="_heading=h.3dy6vkm" w:colFirst="0" w:colLast="0"/>
       <w:bookmarkEnd w:id="7"/>
+    </w:p>
+    <w:p>
+      <w:pPr>
+        <w:shd w:val="clear" w:color="auto" w:fill="FFFFFF"/>
+        <w:spacing w:after="0" w:line="240" w:lineRule="auto"/>
+        <w:ind w:left="1" w:hanging="3"/>
+        <w:rPr>
+          <w:color w:val="000000" w:themeColor="text1"/>
+          <w:sz w:val="32"/>
+          <w:szCs w:val="28"/>
+          <w:lang w:val="en-US"/>
+        </w:rPr>
+      </w:pPr>
+      <w:r>
+        <w:rPr>
+          <w:sz w:val="28"/>
+          <w:szCs w:val="24"/>
+          <w:lang w:val="en-US"/>
+        </w:rPr>
+        <w:t xml:space="preserve">UML </w:t>
+      </w:r>
+      <w:hyperlink r:id="rId8" w:history="1">
+        <w:r>
+          <w:rPr>
+            <w:rStyle w:val="Hipervnculo"/>
+            <w:lang w:val="en-US"/>
+          </w:rPr>
+          <w:t xml:space="preserve">Welcome </w:t>
+        </w:r>
+        <w:proofErr w:type="gramStart"/>
+        <w:r>
+          <w:rPr>
+            <w:rStyle w:val="Hipervnculo"/>
+            <w:lang w:val="en-US"/>
+          </w:rPr>
+          <w:t>To</w:t>
+        </w:r>
+        <w:proofErr w:type="gramEnd"/>
+        <w:r>
+          <w:rPr>
+            <w:rStyle w:val="Hipervnculo"/>
+            <w:lang w:val="en-US"/>
+          </w:rPr>
+          <w:t xml:space="preserve"> UML Web Site!</w:t>
+        </w:r>
+      </w:hyperlink>
+    </w:p>
+    <w:p>
+      <w:pPr>
+        <w:shd w:val="clear" w:color="auto" w:fill="FFFFFF"/>
+        <w:spacing w:after="0" w:line="240" w:lineRule="auto"/>
+        <w:ind w:left="1" w:hanging="3"/>
+        <w:rPr>
+          <w:lang w:val="en-US"/>
+        </w:rPr>
+      </w:pPr>
+      <w:r>
+        <w:rPr>
+          <w:color w:val="000000" w:themeColor="text1"/>
+          <w:sz w:val="32"/>
+          <w:szCs w:val="28"/>
+          <w:lang w:val="en-US"/>
+        </w:rPr>
+        <w:t xml:space="preserve">using System </w:t>
+      </w:r>
+      <w:hyperlink r:id="rId9" w:history="1">
+        <w:proofErr w:type="spellStart"/>
+        <w:r>
+          <w:rPr>
+            <w:rStyle w:val="Hipervnculo"/>
+            <w:lang w:val="en-US"/>
+          </w:rPr>
+          <w:t>System</w:t>
+        </w:r>
+        <w:proofErr w:type="spellEnd"/>
+        <w:r>
+          <w:rPr>
+            <w:rStyle w:val="Hipervnculo"/>
+            <w:lang w:val="en-US"/>
+          </w:rPr>
+          <w:t xml:space="preserve"> Namespace | Microsoft Learn</w:t>
+        </w:r>
+      </w:hyperlink>
+    </w:p>
+    <w:p>
+      <w:pPr>
+        <w:shd w:val="clear" w:color="auto" w:fill="FFFFFF"/>
+        <w:spacing w:after="0" w:line="240" w:lineRule="auto"/>
+        <w:ind w:left="1" w:hanging="3"/>
+        <w:rPr>
+          <w:lang w:val="en-US"/>
+        </w:rPr>
+      </w:pPr>
+      <w:r>
+        <w:rPr>
+          <w:color w:val="000000" w:themeColor="text1"/>
+          <w:sz w:val="32"/>
+          <w:szCs w:val="28"/>
+          <w:lang w:val="en-US"/>
+        </w:rPr>
+        <w:t xml:space="preserve">using </w:t>
+      </w:r>
+      <w:proofErr w:type="spellStart"/>
+      <w:r>
+        <w:rPr>
+          <w:color w:val="000000" w:themeColor="text1"/>
+          <w:sz w:val="32"/>
+          <w:szCs w:val="28"/>
+          <w:lang w:val="en-US"/>
+        </w:rPr>
+        <w:t>System.Collections.Generic</w:t>
+      </w:r>
+      <w:proofErr w:type="spellEnd"/>
+      <w:r>
+        <w:rPr>
+          <w:color w:val="000000" w:themeColor="text1"/>
+          <w:sz w:val="32"/>
+          <w:szCs w:val="28"/>
+          <w:lang w:val="en-US"/>
+        </w:rPr>
+        <w:t xml:space="preserve"> </w:t>
+      </w:r>
+      <w:hyperlink r:id="rId10" w:history="1">
+        <w:proofErr w:type="spellStart"/>
+        <w:r>
+          <w:rPr>
+            <w:rStyle w:val="Hipervnculo"/>
+            <w:lang w:val="en-US"/>
+          </w:rPr>
+          <w:t>System.Collections.Generic</w:t>
+        </w:r>
+        <w:proofErr w:type="spellEnd"/>
+        <w:r>
+          <w:rPr>
+            <w:rStyle w:val="Hipervnculo"/>
+            <w:lang w:val="en-US"/>
+          </w:rPr>
+          <w:t xml:space="preserve"> Namespace | Microsoft Learn</w:t>
+        </w:r>
+      </w:hyperlink>
+    </w:p>
+    <w:p>
+      <w:pPr>
+        <w:shd w:val="clear" w:color="auto" w:fill="FFFFFF"/>
+        <w:spacing w:after="0" w:line="240" w:lineRule="auto"/>
+        <w:ind w:left="1" w:hanging="3"/>
+      </w:pPr>
+      <w:r>
+        <w:rPr>
+          <w:color w:val="000000" w:themeColor="text1"/>
+          <w:sz w:val="32"/>
+          <w:szCs w:val="28"/>
+          <w:lang w:val="en-US"/>
+        </w:rPr>
+        <w:t xml:space="preserve">using </w:t>
+      </w:r>
+      <w:proofErr w:type="spellStart"/>
+      <w:r>
+        <w:rPr>
+          <w:color w:val="000000" w:themeColor="text1"/>
+          <w:sz w:val="32"/>
+          <w:szCs w:val="28"/>
+          <w:lang w:val="en-US"/>
+        </w:rPr>
+        <w:t>System.Link</w:t>
+      </w:r>
+      <w:proofErr w:type="spellEnd"/>
+      <w:r>
+        <w:rPr>
+          <w:color w:val="000000" w:themeColor="text1"/>
+          <w:sz w:val="32"/>
+          <w:szCs w:val="28"/>
+          <w:lang w:val="en-US"/>
+        </w:rPr>
+        <w:t xml:space="preserve"> </w:t>
+      </w:r>
+      <w:hyperlink r:id="rId11" w:history="1">
+        <w:proofErr w:type="spellStart"/>
+        <w:r>
+          <w:rPr>
+            <w:rStyle w:val="Hipervnculo"/>
+            <w:lang w:val="en-US"/>
+          </w:rPr>
+          <w:t>System.Linq</w:t>
+        </w:r>
+        <w:proofErr w:type="spellEnd"/>
+        <w:r>
+          <w:rPr>
+            <w:rStyle w:val="Hipervnculo"/>
+            <w:lang w:val="en-US"/>
+          </w:rPr>
+          <w:t xml:space="preserve"> Namespace | Microsoft Learn</w:t>
+        </w:r>
+      </w:hyperlink>
+    </w:p>
+    <w:p>
+      <w:pPr>
+        <w:shd w:val="clear" w:color="auto" w:fill="FFFFFF"/>
+        <w:spacing w:after="0" w:line="240" w:lineRule="auto"/>
+        <w:ind w:left="1" w:hanging="3"/>
+      </w:pPr>
+      <w:r>
+        <w:rPr>
+          <w:color w:val="000000" w:themeColor="text1"/>
+          <w:sz w:val="32"/>
+          <w:szCs w:val="28"/>
+          <w:lang w:val="en-US"/>
+        </w:rPr>
+        <w:t xml:space="preserve">using </w:t>
+      </w:r>
+      <w:proofErr w:type="spellStart"/>
+      <w:r>
+        <w:rPr>
+          <w:color w:val="000000" w:themeColor="text1"/>
+          <w:sz w:val="32"/>
+          <w:szCs w:val="28"/>
+          <w:lang w:val="en-US"/>
+        </w:rPr>
+        <w:t>System.Text</w:t>
+      </w:r>
+      <w:proofErr w:type="spellEnd"/>
+      <w:r>
+        <w:rPr>
+          <w:color w:val="000000" w:themeColor="text1"/>
+          <w:sz w:val="32"/>
+          <w:szCs w:val="28"/>
+          <w:lang w:val="en-US"/>
+        </w:rPr>
+        <w:t xml:space="preserve"> </w:t>
+      </w:r>
+      <w:hyperlink r:id="rId12" w:history="1">
+        <w:proofErr w:type="spellStart"/>
+        <w:r>
+          <w:rPr>
+            <w:rStyle w:val="Hipervnculo"/>
+            <w:lang w:val="en-US"/>
+          </w:rPr>
+          <w:t>System.Text</w:t>
+        </w:r>
+        <w:proofErr w:type="spellEnd"/>
+        <w:r>
+          <w:rPr>
+            <w:rStyle w:val="Hipervnculo"/>
+            <w:lang w:val="en-US"/>
+          </w:rPr>
+          <w:t xml:space="preserve"> Namespace | Microsoft Learn</w:t>
+        </w:r>
+      </w:hyperlink>
+    </w:p>
+    <w:p>
+      <w:pPr>
+        <w:shd w:val="clear" w:color="auto" w:fill="FFFFFF"/>
+        <w:spacing w:after="0" w:line="240" w:lineRule="auto"/>
+        <w:ind w:left="1" w:hanging="3"/>
+      </w:pPr>
+      <w:r>
+        <w:rPr>
+          <w:color w:val="000000" w:themeColor="text1"/>
+          <w:sz w:val="32"/>
+          <w:szCs w:val="28"/>
+          <w:lang w:val="en-US"/>
+        </w:rPr>
+        <w:t xml:space="preserve">using </w:t>
+      </w:r>
+      <w:proofErr w:type="spellStart"/>
+      <w:r>
+        <w:rPr>
+          <w:color w:val="000000" w:themeColor="text1"/>
+          <w:sz w:val="32"/>
+          <w:szCs w:val="28"/>
+          <w:lang w:val="en-US"/>
+        </w:rPr>
+        <w:t>Threading.Task</w:t>
+      </w:r>
+      <w:proofErr w:type="spellEnd"/>
+      <w:r>
+        <w:rPr>
+          <w:color w:val="000000" w:themeColor="text1"/>
+          <w:sz w:val="32"/>
+          <w:szCs w:val="28"/>
+          <w:lang w:val="en-US"/>
+        </w:rPr>
+        <w:t xml:space="preserve"> </w:t>
+      </w:r>
+      <w:hyperlink r:id="rId13" w:history="1">
+        <w:proofErr w:type="spellStart"/>
+        <w:r>
+          <w:rPr>
+            <w:rStyle w:val="Hipervnculo"/>
+            <w:lang w:val="en-US"/>
+          </w:rPr>
+          <w:t>System.Threading.Tasks</w:t>
+        </w:r>
+        <w:proofErr w:type="spellEnd"/>
+        <w:r>
+          <w:rPr>
+            <w:rStyle w:val="Hipervnculo"/>
+            <w:lang w:val="en-US"/>
+          </w:rPr>
+          <w:t xml:space="preserve"> Namespace | Microsoft Learn</w:t>
+        </w:r>
+      </w:hyperlink>
+    </w:p>
+    <w:p>
+      <w:pPr>
+        <w:shd w:val="clear" w:color="auto" w:fill="FFFFFF"/>
+        <w:spacing w:after="0" w:line="240" w:lineRule="auto"/>
+        <w:ind w:left="1" w:hanging="3"/>
+      </w:pPr>
+      <w:r>
+        <w:rPr>
+          <w:sz w:val="32"/>
+          <w:szCs w:val="28"/>
+          <w:lang w:val="en-US"/>
+        </w:rPr>
+        <w:t>using iTextSharp.text.pdf</w:t>
+      </w:r>
+      <w:r>
+        <w:rPr>
+          <w:lang w:val="en-US"/>
+        </w:rPr>
+        <w:t>;</w:t>
+      </w:r>
+      <w:r>
+        <w:rPr>
+          <w:lang w:val="en-US"/>
+        </w:rPr>
+        <w:t xml:space="preserve"> </w:t>
+      </w:r>
+      <w:hyperlink r:id="rId14" w:history="1">
+        <w:r>
+          <w:rPr>
+            <w:rStyle w:val="Hipervnculo"/>
+            <w:lang w:val="en-US"/>
+          </w:rPr>
+          <w:t xml:space="preserve">iTextSharp | </w:t>
+        </w:r>
+        <w:proofErr w:type="spellStart"/>
+        <w:r>
+          <w:rPr>
+            <w:rStyle w:val="Hipervnculo"/>
+            <w:lang w:val="en-US"/>
+          </w:rPr>
+          <w:t>iText</w:t>
+        </w:r>
+        <w:proofErr w:type="spellEnd"/>
+        <w:r>
+          <w:rPr>
+            <w:rStyle w:val="Hipervnculo"/>
+            <w:lang w:val="en-US"/>
+          </w:rPr>
+          <w:t xml:space="preserve"> PDF</w:t>
+        </w:r>
+      </w:hyperlink>
+    </w:p>
+    <w:p>
+      <w:pPr>
+        <w:shd w:val="clear" w:color="auto" w:fill="FFFFFF"/>
+        <w:spacing w:after="0" w:line="240" w:lineRule="auto"/>
+        <w:ind w:left="1" w:hanging="3"/>
+      </w:pPr>
+      <w:r>
+        <w:rPr>
+          <w:sz w:val="32"/>
+          <w:szCs w:val="28"/>
+          <w:lang w:val="en-US"/>
+        </w:rPr>
+        <w:t xml:space="preserve">Tutorial para </w:t>
+      </w:r>
+      <w:proofErr w:type="spellStart"/>
+      <w:r>
+        <w:rPr>
+          <w:sz w:val="32"/>
+          <w:szCs w:val="28"/>
+          <w:lang w:val="en-US"/>
+        </w:rPr>
+        <w:t>generar</w:t>
+      </w:r>
+      <w:proofErr w:type="spellEnd"/>
+      <w:r>
+        <w:rPr>
+          <w:sz w:val="32"/>
+          <w:szCs w:val="28"/>
+          <w:lang w:val="en-US"/>
+        </w:rPr>
+        <w:t xml:space="preserve"> </w:t>
+      </w:r>
+      <w:proofErr w:type="spellStart"/>
+      <w:r>
+        <w:rPr>
+          <w:sz w:val="32"/>
+          <w:szCs w:val="28"/>
+          <w:lang w:val="en-US"/>
+        </w:rPr>
+        <w:t>el</w:t>
+      </w:r>
+      <w:proofErr w:type="spellEnd"/>
+      <w:r>
+        <w:rPr>
+          <w:sz w:val="32"/>
+          <w:szCs w:val="28"/>
+          <w:lang w:val="en-US"/>
+        </w:rPr>
+        <w:t xml:space="preserve"> extractor de PDF </w:t>
+      </w:r>
+      <w:hyperlink r:id="rId15" w:history="1">
+        <w:r>
+          <w:rPr>
+            <w:rStyle w:val="Hipervnculo"/>
+            <w:lang w:val="en-US"/>
+          </w:rPr>
+          <w:t>How to extract text from PDF file in C# (youtube.com)</w:t>
+        </w:r>
+      </w:hyperlink>
+    </w:p>
+    <w:p>
+      <w:pPr>
+        <w:shd w:val="clear" w:color="auto" w:fill="FFFFFF"/>
+        <w:spacing w:after="0" w:line="240" w:lineRule="auto"/>
+        <w:ind w:left="1" w:hanging="3"/>
+      </w:pPr>
+      <w:r>
+        <w:rPr>
+          <w:sz w:val="32"/>
+          <w:szCs w:val="28"/>
+        </w:rPr>
+        <w:t xml:space="preserve">Tutorial para generar el diccionario </w:t>
+      </w:r>
+      <w:hyperlink r:id="rId16" w:history="1">
+        <w:r>
+          <w:rPr>
+            <w:rStyle w:val="Hipervnculo"/>
+          </w:rPr>
+          <w:t>Trabajando con diccionarios en c#, ejemplos | Colecciones y Arreglos | Programando en C# (youtube.com)</w:t>
+        </w:r>
+      </w:hyperlink>
     </w:p>
     <w:p>
       <w:pPr>
@@ -3889,49 +4294,37 @@
       <w:pPr>
         <w:shd w:val="clear" w:color="auto" w:fill="FFFFFF"/>
         <w:spacing w:after="0" w:line="240" w:lineRule="auto"/>
+        <w:ind w:left="1" w:hanging="3"/>
+        <w:rPr>
+          <w:b/>
+          <w:color w:val="365F91"/>
+          <w:sz w:val="28"/>
+          <w:szCs w:val="28"/>
+        </w:rPr>
+      </w:pPr>
+      <w:r>
+        <w:rPr>
+          <w:b/>
+          <w:color w:val="365F91"/>
+          <w:sz w:val="28"/>
+          <w:szCs w:val="28"/>
+        </w:rPr>
+        <w:t>Extraer PDF</w:t>
+      </w:r>
+    </w:p>
+    <w:p>
+      <w:pPr>
+        <w:shd w:val="clear" w:color="auto" w:fill="FFFFFF"/>
+        <w:spacing w:after="0" w:line="240" w:lineRule="auto"/>
         <w:ind w:left="0" w:hanging="2"/>
         <w:rPr>
           <w:b/>
-          <w:color w:val="365F91"/>
-          <w:szCs w:val="24"/>
-        </w:rPr>
-      </w:pPr>
-      <w:r>
-        <w:rPr>
-          <w:b/>
-          <w:color w:val="365F91"/>
-          <w:szCs w:val="24"/>
-        </w:rPr>
-        <w:t>PDF a texto simple</w:t>
-      </w:r>
-    </w:p>
-    <w:p>
-      <w:pPr>
-        <w:shd w:val="clear" w:color="auto" w:fill="FFFFFF"/>
-        <w:spacing w:after="0" w:line="240" w:lineRule="auto"/>
-        <w:ind w:left="0" w:hanging="2"/>
-        <w:rPr>
-          <w:b/>
-          <w:color w:val="365F91"/>
-          <w:szCs w:val="24"/>
-        </w:rPr>
-      </w:pPr>
-    </w:p>
-    <w:p>
-      <w:pPr>
-        <w:shd w:val="clear" w:color="auto" w:fill="FFFFFF"/>
-        <w:spacing w:after="0" w:line="240" w:lineRule="auto"/>
-        <w:ind w:left="0" w:hanging="2"/>
-        <w:rPr>
-          <w:b/>
-          <w:color w:val="365F91"/>
-          <w:szCs w:val="24"/>
-        </w:rPr>
-      </w:pPr>
-      <w:r>
-        <w:rPr>
-          <w:b/>
-          <w:color w:val="365F91"/>
+          <w:szCs w:val="24"/>
+        </w:rPr>
+      </w:pPr>
+      <w:r>
+        <w:rPr>
+          <w:b/>
           <w:szCs w:val="24"/>
         </w:rPr>
         <w:t>Requerimientos</w:t>
@@ -3949,25 +4342,15 @@
         <w:ind w:leftChars="0" w:left="0" w:firstLineChars="0" w:hanging="2"/>
         <w:rPr>
           <w:b/>
-          <w:color w:val="365F91"/>
-          <w:szCs w:val="24"/>
-        </w:rPr>
-      </w:pPr>
-      <w:r>
-        <w:rPr>
-          <w:b/>
-          <w:color w:val="365F91"/>
-          <w:szCs w:val="24"/>
-        </w:rPr>
-        <w:t>Tener un PD</w:t>
-      </w:r>
-      <w:r>
-        <w:rPr>
-          <w:b/>
-          <w:color w:val="365F91"/>
-          <w:szCs w:val="24"/>
-        </w:rPr>
-        <w:t xml:space="preserve">F   </w:t>
+          <w:szCs w:val="24"/>
+        </w:rPr>
+      </w:pPr>
+      <w:r>
+        <w:rPr>
+          <w:b/>
+          <w:szCs w:val="24"/>
+        </w:rPr>
+        <w:t xml:space="preserve">Tener un PDF   </w:t>
       </w:r>
     </w:p>
     <w:p>
@@ -3982,17 +4365,79 @@
         <w:ind w:leftChars="0" w:left="0" w:firstLineChars="0" w:hanging="2"/>
         <w:rPr>
           <w:b/>
+          <w:szCs w:val="24"/>
+        </w:rPr>
+      </w:pPr>
+      <w:r>
+        <w:rPr>
+          <w:b/>
+          <w:szCs w:val="24"/>
+        </w:rPr>
+        <w:t>Que el PDF contenga texto</w:t>
+      </w:r>
+    </w:p>
+    <w:p>
+      <w:pPr>
+        <w:pStyle w:val="Prrafodelista"/>
+        <w:shd w:val="clear" w:color="auto" w:fill="FFFFFF"/>
+        <w:spacing w:after="0" w:line="240" w:lineRule="auto"/>
+        <w:ind w:leftChars="0" w:left="0" w:firstLineChars="0" w:firstLine="0"/>
+        <w:rPr>
+          <w:b/>
           <w:color w:val="365F91"/>
           <w:szCs w:val="24"/>
         </w:rPr>
       </w:pPr>
-      <w:r>
+    </w:p>
+    <w:p>
+      <w:pPr>
+        <w:pStyle w:val="Prrafodelista"/>
+        <w:shd w:val="clear" w:color="auto" w:fill="FFFFFF"/>
+        <w:spacing w:after="0" w:line="240" w:lineRule="auto"/>
+        <w:ind w:leftChars="0" w:left="0" w:firstLineChars="0" w:firstLine="0"/>
         <w:rPr>
           <w:b/>
           <w:color w:val="365F91"/>
-          <w:szCs w:val="24"/>
-        </w:rPr>
-        <w:t>Que el PDF contenga texto</w:t>
+          <w:sz w:val="28"/>
+          <w:szCs w:val="28"/>
+        </w:rPr>
+      </w:pPr>
+      <w:r>
+        <w:rPr>
+          <w:b/>
+          <w:color w:val="365F91"/>
+          <w:sz w:val="28"/>
+          <w:szCs w:val="28"/>
+        </w:rPr>
+        <w:t xml:space="preserve">Diccionario </w:t>
+      </w:r>
+      <w:r>
+        <w:rPr>
+          <w:b/>
+          <w:color w:val="365F91"/>
+          <w:sz w:val="28"/>
+          <w:szCs w:val="28"/>
+        </w:rPr>
+        <w:t>Palabras</w:t>
+      </w:r>
+    </w:p>
+    <w:p>
+      <w:pPr>
+        <w:pStyle w:val="Prrafodelista"/>
+        <w:shd w:val="clear" w:color="auto" w:fill="FFFFFF"/>
+        <w:spacing w:after="0" w:line="240" w:lineRule="auto"/>
+        <w:ind w:leftChars="0" w:left="0" w:firstLineChars="0" w:firstLine="0"/>
+        <w:rPr>
+          <w:b/>
+          <w:szCs w:val="24"/>
+        </w:rPr>
+      </w:pPr>
+      <w:r>
+        <w:rPr>
+          <w:b/>
+          <w:szCs w:val="24"/>
+        </w:rPr>
+        <w:t>Requerimientos</w:t>
       </w:r>
     </w:p>
     <w:p>
@@ -4004,41 +4449,253 @@
         </w:numPr>
         <w:shd w:val="clear" w:color="auto" w:fill="FFFFFF"/>
         <w:spacing w:after="0" w:line="240" w:lineRule="auto"/>
-        <w:ind w:leftChars="0" w:left="0" w:firstLineChars="0" w:hanging="2"/>
-        <w:rPr>
-          <w:b/>
-          <w:color w:val="365F91"/>
-          <w:szCs w:val="24"/>
-        </w:rPr>
-      </w:pPr>
-      <w:r>
-        <w:rPr>
-          <w:b/>
-          <w:color w:val="365F91"/>
-          <w:szCs w:val="24"/>
-        </w:rPr>
-        <w:t>Tener un base de datos con las palabras</w:t>
-      </w:r>
-    </w:p>
-    <w:p>
-      <w:pPr>
+        <w:ind w:leftChars="0" w:firstLineChars="0"/>
+        <w:rPr>
+          <w:b/>
+          <w:szCs w:val="24"/>
+        </w:rPr>
+      </w:pPr>
+      <w:r>
+        <w:rPr>
+          <w:b/>
+          <w:szCs w:val="24"/>
+        </w:rPr>
+        <w:t xml:space="preserve">      Que no sean palabras compuestas separadas por espacios (Hot </w:t>
+      </w:r>
+      <w:proofErr w:type="spellStart"/>
+      <w:r>
+        <w:rPr>
+          <w:b/>
+          <w:szCs w:val="24"/>
+        </w:rPr>
+        <w:t>dog</w:t>
+      </w:r>
+      <w:proofErr w:type="spellEnd"/>
+      <w:r>
+        <w:rPr>
+          <w:b/>
+          <w:szCs w:val="24"/>
+        </w:rPr>
+        <w:t xml:space="preserve">, Llave inglesa, </w:t>
+      </w:r>
+      <w:r>
+        <w:rPr>
+          <w:b/>
+          <w:szCs w:val="24"/>
+        </w:rPr>
+        <w:t>Corto circuito)</w:t>
+      </w:r>
+    </w:p>
+    <w:p>
+      <w:pPr>
+        <w:pStyle w:val="Prrafodelista"/>
+        <w:numPr>
+          <w:ilvl w:val="0"/>
+          <w:numId w:val="7"/>
+        </w:numPr>
         <w:shd w:val="clear" w:color="auto" w:fill="FFFFFF"/>
         <w:spacing w:after="0" w:line="240" w:lineRule="auto"/>
-        <w:ind w:left="0" w:hanging="2"/>
+        <w:ind w:leftChars="0" w:firstLineChars="0"/>
+        <w:rPr>
+          <w:b/>
+          <w:szCs w:val="24"/>
+        </w:rPr>
+      </w:pPr>
+      <w:r>
+        <w:rPr>
+          <w:b/>
+          <w:szCs w:val="24"/>
+        </w:rPr>
+        <w:lastRenderedPageBreak/>
+        <w:t>Que las palabras estén escritas correctamente</w:t>
+      </w:r>
+    </w:p>
+    <w:p>
+      <w:pPr>
+        <w:shd w:val="clear" w:color="auto" w:fill="FFFFFF"/>
+        <w:spacing w:after="0" w:line="240" w:lineRule="auto"/>
+        <w:ind w:leftChars="0" w:left="-2" w:firstLineChars="0" w:firstLine="0"/>
+        <w:rPr>
+          <w:b/>
+          <w:szCs w:val="24"/>
+        </w:rPr>
+      </w:pPr>
+    </w:p>
+    <w:p>
+      <w:pPr>
+        <w:shd w:val="clear" w:color="auto" w:fill="FFFFFF"/>
+        <w:spacing w:after="0" w:line="240" w:lineRule="auto"/>
+        <w:ind w:leftChars="0" w:left="-2" w:firstLineChars="0" w:firstLine="0"/>
+        <w:rPr>
+          <w:b/>
+          <w:color w:val="1F497D" w:themeColor="text2"/>
+          <w:sz w:val="28"/>
+          <w:szCs w:val="28"/>
+        </w:rPr>
+      </w:pPr>
+      <w:r>
+        <w:rPr>
+          <w:b/>
+          <w:color w:val="1F497D" w:themeColor="text2"/>
+          <w:sz w:val="28"/>
+          <w:szCs w:val="28"/>
+        </w:rPr>
+        <w:t>Diccionario de Frases y palabras compuestas</w:t>
+      </w:r>
+    </w:p>
+    <w:p>
+      <w:pPr>
+        <w:shd w:val="clear" w:color="auto" w:fill="FFFFFF"/>
+        <w:spacing w:after="0" w:line="240" w:lineRule="auto"/>
+        <w:ind w:leftChars="0" w:left="-2" w:firstLineChars="0" w:firstLine="0"/>
+        <w:rPr>
+          <w:b/>
+          <w:sz w:val="28"/>
+          <w:szCs w:val="28"/>
+        </w:rPr>
+      </w:pPr>
+      <w:r>
+        <w:rPr>
+          <w:b/>
+          <w:sz w:val="28"/>
+          <w:szCs w:val="28"/>
+        </w:rPr>
+        <w:t>Requerimientos</w:t>
+      </w:r>
+    </w:p>
+    <w:p>
+      <w:pPr>
+        <w:pStyle w:val="Prrafodelista"/>
+        <w:numPr>
+          <w:ilvl w:val="0"/>
+          <w:numId w:val="7"/>
+        </w:numPr>
+        <w:shd w:val="clear" w:color="auto" w:fill="FFFFFF"/>
+        <w:spacing w:after="0" w:line="240" w:lineRule="auto"/>
+        <w:ind w:leftChars="0" w:firstLineChars="0"/>
+        <w:rPr>
+          <w:b/>
+          <w:color w:val="4F81BD" w:themeColor="accent1"/>
+          <w:szCs w:val="24"/>
+        </w:rPr>
+      </w:pPr>
+      <w:r>
+        <w:rPr>
+          <w:b/>
+          <w:szCs w:val="24"/>
+        </w:rPr>
+        <w:t>Que las palabras o frases sean lo más cortas posible</w:t>
+      </w:r>
+    </w:p>
+    <w:p>
+      <w:pPr>
+        <w:shd w:val="clear" w:color="auto" w:fill="FFFFFF"/>
+        <w:spacing w:after="0" w:line="240" w:lineRule="auto"/>
+        <w:ind w:leftChars="0" w:left="-2" w:firstLineChars="0" w:firstLine="0"/>
+        <w:rPr>
+          <w:b/>
+          <w:color w:val="4F81BD" w:themeColor="accent1"/>
+          <w:sz w:val="28"/>
+          <w:szCs w:val="28"/>
+        </w:rPr>
+      </w:pPr>
+    </w:p>
+    <w:p>
+      <w:pPr>
+        <w:shd w:val="clear" w:color="auto" w:fill="FFFFFF"/>
+        <w:spacing w:after="0" w:line="240" w:lineRule="auto"/>
+        <w:ind w:left="1" w:hanging="3"/>
+        <w:rPr>
+          <w:b/>
+          <w:bCs/>
+          <w:color w:val="1F497D" w:themeColor="text2"/>
+          <w:sz w:val="28"/>
+          <w:szCs w:val="24"/>
+        </w:rPr>
+      </w:pPr>
+      <w:r>
+        <w:rPr>
+          <w:b/>
+          <w:bCs/>
+          <w:color w:val="1F497D" w:themeColor="text2"/>
+          <w:sz w:val="28"/>
+          <w:szCs w:val="24"/>
+        </w:rPr>
+        <w:t>Comparar coincidencias</w:t>
+      </w:r>
+    </w:p>
+    <w:p>
+      <w:pPr>
+        <w:shd w:val="clear" w:color="auto" w:fill="FFFFFF"/>
+        <w:spacing w:after="0" w:line="240" w:lineRule="auto"/>
+        <w:ind w:left="1" w:hanging="3"/>
+        <w:rPr>
+          <w:b/>
+          <w:bCs/>
+          <w:sz w:val="28"/>
+          <w:szCs w:val="24"/>
+        </w:rPr>
+      </w:pPr>
+      <w:r>
+        <w:rPr>
+          <w:b/>
+          <w:bCs/>
+          <w:sz w:val="28"/>
+          <w:szCs w:val="24"/>
+        </w:rPr>
+        <w:t>Requerimientos</w:t>
+      </w:r>
+    </w:p>
+    <w:p>
+      <w:pPr>
+        <w:pStyle w:val="Prrafodelista"/>
+        <w:numPr>
+          <w:ilvl w:val="0"/>
+          <w:numId w:val="7"/>
+        </w:numPr>
+        <w:shd w:val="clear" w:color="auto" w:fill="FFFFFF"/>
+        <w:spacing w:after="0" w:line="240" w:lineRule="auto"/>
+        <w:ind w:leftChars="0" w:firstLineChars="0"/>
+        <w:rPr>
+          <w:b/>
+          <w:bCs/>
+          <w:sz w:val="28"/>
+          <w:szCs w:val="24"/>
+        </w:rPr>
+      </w:pPr>
+      <w:r>
+        <w:rPr>
+          <w:b/>
+          <w:bCs/>
+          <w:sz w:val="28"/>
+          <w:szCs w:val="24"/>
+        </w:rPr>
+        <w:t>Tener cargado un PDF</w:t>
+      </w:r>
+    </w:p>
+    <w:p>
+      <w:pPr>
+        <w:pStyle w:val="Prrafodelista"/>
+        <w:numPr>
+          <w:ilvl w:val="0"/>
+          <w:numId w:val="7"/>
+        </w:numPr>
+        <w:shd w:val="clear" w:color="auto" w:fill="FFFFFF"/>
+        <w:spacing w:after="0" w:line="240" w:lineRule="auto"/>
+        <w:ind w:leftChars="0" w:firstLineChars="0"/>
         <w:rPr>
           <w:color w:val="00B050"/>
         </w:rPr>
       </w:pPr>
-    </w:p>
-    <w:p>
-      <w:pPr>
-        <w:shd w:val="clear" w:color="auto" w:fill="FFFFFF"/>
-        <w:spacing w:after="0" w:line="240" w:lineRule="auto"/>
-        <w:ind w:left="0" w:hanging="2"/>
-        <w:rPr>
-          <w:color w:val="00B050"/>
-        </w:rPr>
-      </w:pPr>
+      <w:r>
+        <w:rPr>
+          <w:b/>
+          <w:bCs/>
+          <w:sz w:val="28"/>
+          <w:szCs w:val="24"/>
+        </w:rPr>
+        <w:t>Tener cargado un diccionario con palabra o frases</w:t>
+      </w:r>
     </w:p>
     <w:p>
       <w:pPr>
@@ -4088,129 +4745,141 @@
       <w:pPr>
         <w:shd w:val="clear" w:color="auto" w:fill="FFFFFF"/>
         <w:spacing w:after="0" w:line="240" w:lineRule="auto"/>
+        <w:ind w:left="1" w:hanging="3"/>
+        <w:rPr>
+          <w:b/>
+          <w:bCs/>
+          <w:sz w:val="32"/>
+          <w:szCs w:val="28"/>
+        </w:rPr>
+      </w:pPr>
+      <w:r>
+        <w:rPr>
+          <w:b/>
+          <w:bCs/>
+          <w:sz w:val="32"/>
+          <w:szCs w:val="28"/>
+        </w:rPr>
+        <w:t>Usuario que solo quiere extraer el texto del PDF:</w:t>
+      </w:r>
+    </w:p>
+    <w:p>
+      <w:pPr>
+        <w:shd w:val="clear" w:color="auto" w:fill="FFFFFF"/>
+        <w:spacing w:after="0" w:line="240" w:lineRule="auto"/>
+        <w:ind w:left="1" w:hanging="3"/>
+        <w:rPr>
+          <w:b/>
+          <w:bCs/>
+          <w:sz w:val="32"/>
+          <w:szCs w:val="28"/>
+        </w:rPr>
+      </w:pPr>
+      <w:r>
+        <w:rPr>
+          <w:b/>
+          <w:bCs/>
+          <w:sz w:val="32"/>
+          <w:szCs w:val="28"/>
+        </w:rPr>
+        <w:t xml:space="preserve">Para este usuario solo la </w:t>
+      </w:r>
+      <w:proofErr w:type="gramStart"/>
+      <w:r>
+        <w:rPr>
+          <w:b/>
+          <w:bCs/>
+          <w:sz w:val="32"/>
+          <w:szCs w:val="28"/>
+        </w:rPr>
+        <w:t>primer función</w:t>
+      </w:r>
+      <w:proofErr w:type="gramEnd"/>
+      <w:r>
+        <w:rPr>
+          <w:b/>
+          <w:bCs/>
+          <w:sz w:val="32"/>
+          <w:szCs w:val="28"/>
+        </w:rPr>
+        <w:t xml:space="preserve"> </w:t>
+      </w:r>
+      <w:proofErr w:type="spellStart"/>
+      <w:r>
+        <w:rPr>
+          <w:b/>
+          <w:bCs/>
+          <w:sz w:val="32"/>
+          <w:szCs w:val="28"/>
+        </w:rPr>
+        <w:t>ExtraerPDF</w:t>
+      </w:r>
+      <w:proofErr w:type="spellEnd"/>
+      <w:r>
+        <w:rPr>
+          <w:b/>
+          <w:bCs/>
+          <w:sz w:val="32"/>
+          <w:szCs w:val="28"/>
+        </w:rPr>
+        <w:t xml:space="preserve"> es relevante.</w:t>
+      </w:r>
+    </w:p>
+    <w:p>
+      <w:pPr>
+        <w:shd w:val="clear" w:color="auto" w:fill="FFFFFF"/>
+        <w:spacing w:after="0" w:line="240" w:lineRule="auto"/>
+        <w:ind w:left="1" w:hanging="3"/>
+        <w:rPr>
+          <w:b/>
+          <w:bCs/>
+          <w:sz w:val="32"/>
+          <w:szCs w:val="28"/>
+        </w:rPr>
+      </w:pPr>
+      <w:r>
+        <w:rPr>
+          <w:b/>
+          <w:bCs/>
+          <w:sz w:val="32"/>
+          <w:szCs w:val="28"/>
+        </w:rPr>
+        <w:t>Usuario que quiere encontrar coincidencias:</w:t>
+      </w:r>
+    </w:p>
+    <w:p>
+      <w:pPr>
+        <w:shd w:val="clear" w:color="auto" w:fill="FFFFFF"/>
+        <w:spacing w:after="0" w:line="240" w:lineRule="auto"/>
+        <w:ind w:left="1" w:hanging="3"/>
+        <w:rPr>
+          <w:b/>
+          <w:bCs/>
+          <w:sz w:val="32"/>
+          <w:szCs w:val="28"/>
+        </w:rPr>
+      </w:pPr>
+      <w:r>
+        <w:rPr>
+          <w:b/>
+          <w:bCs/>
+          <w:sz w:val="32"/>
+          <w:szCs w:val="28"/>
+        </w:rPr>
+        <w:t xml:space="preserve">Para este usuario todas las funciones del software son relevantes. </w:t>
+      </w:r>
+    </w:p>
+    <w:p>
+      <w:pPr>
+        <w:shd w:val="clear" w:color="auto" w:fill="FFFFFF"/>
+        <w:spacing w:after="0" w:line="240" w:lineRule="auto"/>
         <w:ind w:left="0" w:hanging="2"/>
         <w:rPr>
+          <w:b/>
+          <w:bCs/>
           <w:color w:val="00B050"/>
         </w:rPr>
       </w:pPr>
-      <w:r>
-        <w:rPr>
-          <w:color w:val="00B050"/>
-        </w:rPr>
-        <w:t>En esta sección se clasifican los usuarios que utilizaran el producto. La clasificación puede se</w:t>
-      </w:r>
-      <w:r>
-        <w:rPr>
-          <w:color w:val="00B050"/>
-        </w:rPr>
-        <w:t>r en función a la frecuencia de uso, grupo de funcionalidades utilizadas, privilegios de seguridad, nivel de experiencia y otros parámetros.</w:t>
-      </w:r>
-    </w:p>
-    <w:p>
-      <w:pPr>
-        <w:shd w:val="clear" w:color="auto" w:fill="FFFFFF"/>
-        <w:spacing w:after="0" w:line="240" w:lineRule="auto"/>
-        <w:ind w:left="0" w:hanging="2"/>
-        <w:rPr>
-          <w:color w:val="00B050"/>
-        </w:rPr>
-      </w:pPr>
-    </w:p>
-    <w:p>
-      <w:pPr>
-        <w:shd w:val="clear" w:color="auto" w:fill="FFFFFF"/>
-        <w:spacing w:after="0" w:line="240" w:lineRule="auto"/>
-        <w:ind w:left="0" w:hanging="2"/>
-        <w:rPr>
-          <w:color w:val="00B050"/>
-        </w:rPr>
-      </w:pPr>
-      <w:r>
-        <w:rPr>
-          <w:color w:val="00B050"/>
-        </w:rPr>
-        <w:t>Se puede usar una lista para enumerar los usuarios tipo que utilizarán el software, describiendo las característic</w:t>
-      </w:r>
-      <w:r>
-        <w:rPr>
-          <w:color w:val="00B050"/>
-        </w:rPr>
-        <w:t>as de cada uno.</w:t>
-      </w:r>
-    </w:p>
-    <w:p>
-      <w:pPr>
-        <w:shd w:val="clear" w:color="auto" w:fill="FFFFFF"/>
-        <w:spacing w:after="0" w:line="240" w:lineRule="auto"/>
-        <w:ind w:left="0" w:hanging="2"/>
-        <w:rPr>
-          <w:color w:val="00B050"/>
-        </w:rPr>
-      </w:pPr>
-    </w:p>
-    <w:p>
-      <w:pPr>
-        <w:shd w:val="clear" w:color="auto" w:fill="FFFFFF"/>
-        <w:spacing w:after="0" w:line="240" w:lineRule="auto"/>
-        <w:ind w:left="0" w:hanging="2"/>
-        <w:rPr>
-          <w:color w:val="00B050"/>
-        </w:rPr>
-      </w:pPr>
-      <w:r>
-        <w:rPr>
-          <w:color w:val="00B050"/>
-        </w:rPr>
-        <w:t>Para cada tipo de usuario, se pueden mencionar las funcionalidades de producto (Sección 4) que le sean relevantes. Igualmente se puede hacer mención de cuales usuarios utilizan una mayor parte del sistema y con más frecuencia, para distinguirlos de usuario</w:t>
-      </w:r>
-      <w:r>
-        <w:rPr>
-          <w:color w:val="00B050"/>
-        </w:rPr>
-        <w:t>s ocasionales o que acceden a pocas funcionalidades.</w:t>
-      </w:r>
-    </w:p>
-    <w:p>
-      <w:pPr>
-        <w:shd w:val="clear" w:color="auto" w:fill="FFFFFF"/>
-        <w:spacing w:after="0" w:line="240" w:lineRule="auto"/>
-        <w:ind w:left="0" w:hanging="2"/>
-        <w:rPr>
-          <w:color w:val="00B050"/>
-        </w:rPr>
-      </w:pPr>
-    </w:p>
-    <w:p>
-      <w:pPr>
-        <w:shd w:val="clear" w:color="auto" w:fill="FFFFFF"/>
-        <w:spacing w:after="0" w:line="240" w:lineRule="auto"/>
-        <w:ind w:left="0" w:hanging="2"/>
-        <w:rPr>
-          <w:color w:val="00B050"/>
-        </w:rPr>
-      </w:pPr>
-    </w:p>
-    <w:p>
-      <w:pPr>
-        <w:shd w:val="clear" w:color="auto" w:fill="FFFFFF"/>
-        <w:spacing w:after="0" w:line="240" w:lineRule="auto"/>
-        <w:ind w:left="0" w:hanging="2"/>
-        <w:rPr>
-          <w:color w:val="00B050"/>
-        </w:rPr>
-      </w:pPr>
-    </w:p>
-    <w:p>
-      <w:pPr>
-        <w:shd w:val="clear" w:color="auto" w:fill="FFFFFF"/>
-        <w:spacing w:after="0" w:line="240" w:lineRule="auto"/>
-        <w:ind w:left="0" w:hanging="2"/>
-        <w:rPr>
-          <w:color w:val="00B050"/>
-        </w:rPr>
-      </w:pPr>
-      <w:bookmarkStart w:id="9" w:name="_heading=h.4d34og8" w:colFirst="0" w:colLast="0"/>
-      <w:bookmarkEnd w:id="9"/>
     </w:p>
     <w:p>
       <w:pPr>
@@ -4229,14 +4898,18 @@
         <w:ind w:left="1" w:hanging="3"/>
         <w:rPr>
           <w:b/>
+          <w:bCs/>
           <w:color w:val="365F91"/>
           <w:sz w:val="32"/>
           <w:szCs w:val="32"/>
         </w:rPr>
       </w:pPr>
-      <w:r>
-        <w:rPr>
-          <w:b/>
+      <w:bookmarkStart w:id="9" w:name="_heading=h.4d34og8" w:colFirst="0" w:colLast="0"/>
+      <w:bookmarkEnd w:id="9"/>
+      <w:r>
+        <w:rPr>
+          <w:b/>
+          <w:bCs/>
           <w:color w:val="365F91"/>
           <w:sz w:val="32"/>
           <w:szCs w:val="32"/>
@@ -4248,63 +4921,42 @@
       <w:pPr>
         <w:shd w:val="clear" w:color="auto" w:fill="FFFFFF"/>
         <w:spacing w:after="0" w:line="240" w:lineRule="auto"/>
-        <w:ind w:left="0" w:hanging="2"/>
-        <w:rPr>
+        <w:ind w:left="1" w:hanging="3"/>
+        <w:rPr>
+          <w:b/>
+          <w:bCs/>
           <w:color w:val="00B050"/>
         </w:rPr>
       </w:pPr>
       <w:r>
         <w:rPr>
-          <w:color w:val="00B050"/>
-        </w:rPr>
-        <w:t>En esta sección se describe el entorno operativo en el que se desenvolverá el sistema, software, módulo o grupo de funcionalidades, mencionando aspectos como la plataforma de hardwa</w:t>
-      </w:r>
-      <w:r>
-        <w:rPr>
-          <w:color w:val="00B050"/>
-        </w:rPr>
-        <w:t>re, versiones de sistema operativo y otros sistemas o componentes con los que debe coexistir.</w:t>
-      </w:r>
-    </w:p>
-    <w:p>
-      <w:pPr>
-        <w:shd w:val="clear" w:color="auto" w:fill="FFFFFF"/>
-        <w:spacing w:after="0" w:line="240" w:lineRule="auto"/>
-        <w:ind w:left="0" w:hanging="2"/>
-        <w:rPr>
-          <w:color w:val="00B050"/>
-        </w:rPr>
-      </w:pPr>
-    </w:p>
-    <w:p>
-      <w:pPr>
-        <w:shd w:val="clear" w:color="auto" w:fill="FFFFFF"/>
-        <w:spacing w:after="0" w:line="240" w:lineRule="auto"/>
-        <w:ind w:left="0" w:hanging="2"/>
-        <w:rPr>
-          <w:color w:val="00B050"/>
-        </w:rPr>
-      </w:pPr>
-    </w:p>
-    <w:p>
-      <w:pPr>
-        <w:shd w:val="clear" w:color="auto" w:fill="FFFFFF"/>
-        <w:spacing w:after="0" w:line="240" w:lineRule="auto"/>
-        <w:ind w:left="0" w:hanging="2"/>
-        <w:rPr>
-          <w:color w:val="00B050"/>
-        </w:rPr>
-      </w:pPr>
-    </w:p>
-    <w:p>
-      <w:pPr>
-        <w:shd w:val="clear" w:color="auto" w:fill="FFFFFF"/>
-        <w:spacing w:after="0" w:line="240" w:lineRule="auto"/>
-        <w:ind w:left="0" w:hanging="2"/>
-        <w:rPr>
-          <w:color w:val="00B050"/>
-        </w:rPr>
-      </w:pPr>
+          <w:b/>
+          <w:bCs/>
+          <w:sz w:val="32"/>
+          <w:szCs w:val="28"/>
+        </w:rPr>
+        <w:t xml:space="preserve">Este software esta pensado para funcionar en Windows 7 y versiones posteriores. Requiere de un equipo capaz de trabajar con C# con la biblioteca </w:t>
+      </w:r>
+      <w:proofErr w:type="spellStart"/>
+      <w:r>
+        <w:rPr>
+          <w:b/>
+          <w:bCs/>
+          <w:sz w:val="32"/>
+          <w:szCs w:val="28"/>
+        </w:rPr>
+        <w:t>iText</w:t>
+      </w:r>
+      <w:proofErr w:type="spellEnd"/>
+      <w:r>
+        <w:rPr>
+          <w:b/>
+          <w:bCs/>
+          <w:sz w:val="32"/>
+          <w:szCs w:val="28"/>
+        </w:rPr>
+        <w:t xml:space="preserve"> para C#. </w:t>
+      </w:r>
     </w:p>
     <w:p>
       <w:pPr>
@@ -4354,658 +5006,583 @@
       <w:pPr>
         <w:shd w:val="clear" w:color="auto" w:fill="FFFFFF"/>
         <w:spacing w:after="0" w:line="240" w:lineRule="auto"/>
+        <w:ind w:left="1" w:hanging="3"/>
+        <w:rPr>
+          <w:b/>
+          <w:color w:val="365F91"/>
+          <w:sz w:val="28"/>
+          <w:szCs w:val="28"/>
+        </w:rPr>
+      </w:pPr>
+      <w:r>
+        <w:rPr>
+          <w:b/>
+          <w:color w:val="365F91"/>
+          <w:sz w:val="28"/>
+          <w:szCs w:val="28"/>
+        </w:rPr>
+        <w:t xml:space="preserve">7.1 </w:t>
+      </w:r>
+      <w:r>
+        <w:rPr>
+          <w:b/>
+          <w:color w:val="365F91"/>
+          <w:sz w:val="28"/>
+          <w:szCs w:val="28"/>
+        </w:rPr>
+        <w:t>Extraer PDF</w:t>
+      </w:r>
+    </w:p>
+    <w:p>
+      <w:pPr>
+        <w:shd w:val="clear" w:color="auto" w:fill="FFFFFF"/>
+        <w:spacing w:after="0" w:line="240" w:lineRule="auto"/>
         <w:ind w:left="0" w:hanging="2"/>
         <w:rPr>
-          <w:color w:val="00B050"/>
-        </w:rPr>
-      </w:pPr>
-      <w:r>
-        <w:rPr>
-          <w:color w:val="00B050"/>
-        </w:rPr>
-        <w:t>Los requerimientos funcionales de un sistema, son aquello</w:t>
-      </w:r>
-      <w:r>
-        <w:rPr>
-          <w:color w:val="00B050"/>
-        </w:rPr>
-        <w:t>s</w:t>
-      </w:r>
-      <w:r>
-        <w:rPr>
-          <w:color w:val="00B050"/>
-        </w:rPr>
-        <w:t xml:space="preserve"> que describen cualquier actividad que este deba realizar, en otras pala</w:t>
-      </w:r>
-      <w:r>
-        <w:rPr>
-          <w:color w:val="00B050"/>
-        </w:rPr>
-        <w:t>bras</w:t>
-      </w:r>
-      <w:r>
-        <w:rPr>
-          <w:color w:val="00B050"/>
-        </w:rPr>
-        <w:t>, el comportamiento o función particular de un sistema o software cuando se cumplen ciertas condiciones.</w:t>
-      </w:r>
-    </w:p>
-    <w:p>
-      <w:pPr>
-        <w:shd w:val="clear" w:color="auto" w:fill="FFFFFF"/>
-        <w:spacing w:after="0" w:line="240" w:lineRule="auto"/>
-        <w:ind w:left="0" w:hanging="2"/>
-        <w:rPr>
-          <w:color w:val="00B050"/>
-        </w:rPr>
-      </w:pPr>
-    </w:p>
-    <w:p>
-      <w:pPr>
-        <w:shd w:val="clear" w:color="auto" w:fill="FFFFFF"/>
-        <w:spacing w:after="0" w:line="240" w:lineRule="auto"/>
-        <w:ind w:left="0" w:hanging="2"/>
-        <w:rPr>
-          <w:color w:val="00B050"/>
-        </w:rPr>
-      </w:pPr>
-      <w:r>
-        <w:rPr>
-          <w:color w:val="00B050"/>
-        </w:rPr>
-        <w:t>En esta sección de la plantilla, ilustramos como organizar los requerimientos funcionales de software por funcionalidad de producto o sistema. Aqu</w:t>
-      </w:r>
-      <w:r>
-        <w:rPr>
-          <w:color w:val="00B050"/>
-        </w:rPr>
-        <w:t>í se listan las funcionalidades y para cada una a su vez se listan los requerimientos funcionales.</w:t>
-      </w:r>
-    </w:p>
-    <w:p>
-      <w:pPr>
-        <w:shd w:val="clear" w:color="auto" w:fill="FFFFFF"/>
-        <w:spacing w:after="0" w:line="240" w:lineRule="auto"/>
-        <w:ind w:left="0" w:hanging="2"/>
-        <w:rPr>
-          <w:color w:val="00B050"/>
-        </w:rPr>
-      </w:pPr>
-    </w:p>
-    <w:p>
-      <w:pPr>
-        <w:shd w:val="clear" w:color="auto" w:fill="FFFFFF"/>
-        <w:spacing w:after="0" w:line="240" w:lineRule="auto"/>
-        <w:ind w:left="0" w:hanging="2"/>
-        <w:rPr>
-          <w:color w:val="00B050"/>
-        </w:rPr>
-      </w:pPr>
-    </w:p>
-    <w:p>
-      <w:pPr>
-        <w:pBdr>
-          <w:top w:val="nil"/>
-          <w:left w:val="nil"/>
-          <w:bottom w:val="nil"/>
-          <w:right w:val="nil"/>
-          <w:between w:val="nil"/>
-        </w:pBdr>
-        <w:spacing w:before="280" w:after="280" w:line="240" w:lineRule="auto"/>
-        <w:ind w:left="0" w:hanging="2"/>
-        <w:rPr>
-          <w:b/>
-          <w:color w:val="365F91"/>
-          <w:szCs w:val="24"/>
-        </w:rPr>
-      </w:pPr>
-      <w:r>
-        <w:rPr>
-          <w:b/>
-          <w:color w:val="365F91"/>
-        </w:rPr>
-        <w:t>7.1</w:t>
-      </w:r>
-      <w:r>
-        <w:rPr>
-          <w:b/>
-          <w:color w:val="365F91"/>
-          <w:szCs w:val="24"/>
-        </w:rPr>
-        <w:t xml:space="preserve"> PDF a texto simple</w:t>
-      </w:r>
-    </w:p>
-    <w:p>
-      <w:pPr>
-        <w:shd w:val="clear" w:color="auto" w:fill="FFFFFF"/>
-        <w:spacing w:after="0" w:line="240" w:lineRule="auto"/>
-        <w:ind w:left="0" w:hanging="2"/>
-      </w:pPr>
-    </w:p>
-    <w:p>
-      <w:pPr>
-        <w:shd w:val="clear" w:color="auto" w:fill="FFFFFF"/>
-        <w:spacing w:after="0" w:line="240" w:lineRule="auto"/>
-        <w:ind w:left="0" w:hanging="2"/>
-        <w:rPr>
-          <w:color w:val="00B050"/>
-        </w:rPr>
-      </w:pPr>
-      <w:r>
-        <w:rPr>
-          <w:color w:val="00B050"/>
-        </w:rPr>
-        <w:t xml:space="preserve">Descripción: </w:t>
-      </w:r>
-    </w:p>
-    <w:p>
-      <w:pPr>
-        <w:shd w:val="clear" w:color="auto" w:fill="FFFFFF"/>
-        <w:spacing w:after="0" w:line="240" w:lineRule="auto"/>
-        <w:ind w:left="0" w:hanging="2"/>
-        <w:rPr>
-          <w:color w:val="00B050"/>
-        </w:rPr>
-      </w:pPr>
-    </w:p>
-    <w:p>
-      <w:pPr>
-        <w:shd w:val="clear" w:color="auto" w:fill="FFFFFF"/>
-        <w:spacing w:after="0" w:line="240" w:lineRule="auto"/>
-        <w:ind w:left="0" w:hanging="2"/>
-        <w:rPr>
-          <w:color w:val="00B050"/>
-        </w:rPr>
-      </w:pPr>
-      <w:r>
-        <w:rPr>
-          <w:color w:val="00B050"/>
-        </w:rPr>
-        <w:t xml:space="preserve">Obtención del PDF. Procesamiento de los datos. Arrojar resultado cómo texto simple. </w:t>
-      </w:r>
-    </w:p>
-    <w:p>
-      <w:pPr>
-        <w:shd w:val="clear" w:color="auto" w:fill="FFFFFF"/>
-        <w:spacing w:after="0" w:line="240" w:lineRule="auto"/>
-        <w:ind w:left="0" w:hanging="2"/>
-        <w:rPr>
-          <w:color w:val="00B050"/>
-        </w:rPr>
-      </w:pPr>
-    </w:p>
-    <w:p>
-      <w:pPr>
-        <w:shd w:val="clear" w:color="auto" w:fill="FFFFFF"/>
-        <w:spacing w:after="0" w:line="240" w:lineRule="auto"/>
-        <w:ind w:left="0" w:hanging="2"/>
-        <w:rPr>
-          <w:color w:val="00B050"/>
-        </w:rPr>
-      </w:pPr>
-      <w:r>
-        <w:rPr>
-          <w:color w:val="00B050"/>
-        </w:rPr>
-        <w:t>Prioridad</w:t>
-      </w:r>
-      <w:r>
-        <w:rPr>
-          <w:color w:val="00B050"/>
-        </w:rPr>
-        <w:t>.</w:t>
-      </w:r>
-    </w:p>
-    <w:p>
-      <w:pPr>
-        <w:shd w:val="clear" w:color="auto" w:fill="FFFFFF"/>
-        <w:spacing w:after="0" w:line="240" w:lineRule="auto"/>
-        <w:ind w:left="0" w:hanging="2"/>
-        <w:rPr>
-          <w:color w:val="00B050"/>
-        </w:rPr>
-      </w:pPr>
-      <w:r>
-        <w:rPr>
-          <w:color w:val="00B050"/>
-        </w:rPr>
-        <w:t>Prioridad Alta.</w:t>
-      </w:r>
-    </w:p>
-    <w:p>
-      <w:pPr>
-        <w:shd w:val="clear" w:color="auto" w:fill="FFFFFF"/>
-        <w:spacing w:after="0" w:line="240" w:lineRule="auto"/>
-        <w:ind w:left="0" w:hanging="2"/>
-      </w:pPr>
-    </w:p>
-    <w:p>
-      <w:pPr>
-        <w:shd w:val="clear" w:color="auto" w:fill="FFFFFF"/>
-        <w:spacing w:after="0" w:line="240" w:lineRule="auto"/>
-        <w:ind w:left="0" w:hanging="2"/>
-        <w:rPr>
-          <w:color w:val="00B050"/>
-        </w:rPr>
-      </w:pPr>
-      <w:r>
-        <w:rPr>
-          <w:color w:val="00B050"/>
-        </w:rPr>
-        <w:t xml:space="preserve">Acciones iniciadoras y comportamiento esperado: </w:t>
-      </w:r>
-    </w:p>
-    <w:p>
-      <w:pPr>
-        <w:shd w:val="clear" w:color="auto" w:fill="FFFFFF"/>
-        <w:spacing w:after="0" w:line="240" w:lineRule="auto"/>
-        <w:ind w:left="0" w:hanging="2"/>
-        <w:rPr>
-          <w:color w:val="00B050"/>
-        </w:rPr>
-      </w:pPr>
-      <w:r>
-        <w:rPr>
-          <w:color w:val="00B050"/>
-        </w:rPr>
-        <w:t>El usuario selecciona el PDF y este último se pasa a texto simple</w:t>
-      </w:r>
-      <w:r>
-        <w:rPr>
-          <w:color w:val="00B050"/>
-        </w:rPr>
-        <w:t>.</w:t>
-      </w:r>
-    </w:p>
-    <w:p>
-      <w:pPr>
-        <w:shd w:val="clear" w:color="auto" w:fill="FFFFFF"/>
-        <w:spacing w:after="0" w:line="240" w:lineRule="auto"/>
-        <w:ind w:left="0" w:hanging="2"/>
-      </w:pPr>
-    </w:p>
-    <w:p>
-      <w:pPr>
-        <w:shd w:val="clear" w:color="auto" w:fill="FFFFFF"/>
-        <w:spacing w:after="0" w:line="240" w:lineRule="auto"/>
-        <w:ind w:left="0" w:hanging="2"/>
-        <w:rPr>
-          <w:color w:val="00B050"/>
-        </w:rPr>
-      </w:pPr>
-      <w:r>
-        <w:rPr>
-          <w:color w:val="00B050"/>
-        </w:rPr>
-        <w:t xml:space="preserve">Requerimientos funcionales: </w:t>
-      </w:r>
-    </w:p>
-    <w:p>
-      <w:pPr>
-        <w:shd w:val="clear" w:color="auto" w:fill="FFFFFF"/>
-        <w:spacing w:after="0" w:line="240" w:lineRule="auto"/>
-        <w:ind w:left="0" w:hanging="2"/>
-        <w:rPr>
-          <w:color w:val="00B050"/>
-        </w:rPr>
-      </w:pPr>
-    </w:p>
-    <w:p>
-      <w:pPr>
-        <w:shd w:val="clear" w:color="auto" w:fill="FFFFFF"/>
-        <w:spacing w:after="0" w:line="240" w:lineRule="auto"/>
-        <w:ind w:left="0" w:hanging="2"/>
-        <w:rPr>
-          <w:color w:val="00B050"/>
-        </w:rPr>
-      </w:pPr>
+          <w:b/>
+          <w:szCs w:val="24"/>
+        </w:rPr>
+      </w:pPr>
+      <w:r>
+        <w:rPr>
+          <w:b/>
+          <w:szCs w:val="24"/>
+        </w:rPr>
+        <w:t>Requerimientos</w:t>
+      </w:r>
     </w:p>
     <w:p>
       <w:pPr>
         <w:pStyle w:val="Prrafodelista"/>
         <w:numPr>
           <w:ilvl w:val="0"/>
-          <w:numId w:val="6"/>
+          <w:numId w:val="7"/>
         </w:numPr>
         <w:shd w:val="clear" w:color="auto" w:fill="FFFFFF"/>
         <w:spacing w:after="0" w:line="240" w:lineRule="auto"/>
-        <w:ind w:leftChars="0" w:firstLineChars="0"/>
-        <w:rPr>
-          <w:color w:val="00B050"/>
-        </w:rPr>
-      </w:pPr>
-      <w:r>
-        <w:rPr>
-          <w:color w:val="00B050"/>
-        </w:rPr>
-        <w:t>REQ-1:</w:t>
-      </w:r>
-      <w:r>
-        <w:rPr>
-          <w:color w:val="00B050"/>
-        </w:rPr>
-        <w:t xml:space="preserve"> </w:t>
-      </w:r>
-      <w:r>
-        <w:rPr>
-          <w:color w:val="00B050"/>
-        </w:rPr>
-        <w:t xml:space="preserve">Tener un PDF. </w:t>
-      </w:r>
-    </w:p>
-    <w:p>
-      <w:pPr>
-        <w:shd w:val="clear" w:color="auto" w:fill="FFFFFF"/>
-        <w:spacing w:after="0" w:line="240" w:lineRule="auto"/>
-        <w:ind w:left="0" w:hanging="2"/>
-        <w:rPr>
-          <w:color w:val="00B050"/>
-        </w:rPr>
-      </w:pPr>
-    </w:p>
-    <w:p>
-      <w:pPr>
-        <w:shd w:val="clear" w:color="auto" w:fill="FFFFFF"/>
-        <w:spacing w:after="0" w:line="240" w:lineRule="auto"/>
-        <w:ind w:left="0" w:hanging="2"/>
-        <w:rPr>
-          <w:color w:val="00B050"/>
-        </w:rPr>
-      </w:pPr>
-    </w:p>
-    <w:p>
-      <w:pPr>
-        <w:shd w:val="clear" w:color="auto" w:fill="FFFFFF"/>
-        <w:spacing w:after="0" w:line="240" w:lineRule="auto"/>
-        <w:ind w:left="0" w:hanging="2"/>
-        <w:rPr>
-          <w:color w:val="00B050"/>
-        </w:rPr>
-      </w:pPr>
+        <w:ind w:leftChars="0" w:left="0" w:firstLineChars="0" w:hanging="2"/>
+        <w:rPr>
+          <w:b/>
+          <w:szCs w:val="24"/>
+        </w:rPr>
+      </w:pPr>
+      <w:r>
+        <w:rPr>
+          <w:b/>
+          <w:szCs w:val="24"/>
+        </w:rPr>
+        <w:t xml:space="preserve">Tener un PDF   </w:t>
+      </w:r>
     </w:p>
     <w:p>
       <w:pPr>
         <w:pStyle w:val="Prrafodelista"/>
         <w:numPr>
           <w:ilvl w:val="0"/>
-          <w:numId w:val="6"/>
+          <w:numId w:val="7"/>
         </w:numPr>
         <w:shd w:val="clear" w:color="auto" w:fill="FFFFFF"/>
         <w:spacing w:after="0" w:line="240" w:lineRule="auto"/>
-        <w:ind w:leftChars="0" w:firstLineChars="0"/>
-        <w:rPr>
-          <w:color w:val="00B050"/>
-        </w:rPr>
-      </w:pPr>
-      <w:r>
-        <w:rPr>
-          <w:color w:val="00B050"/>
-        </w:rPr>
-        <w:t>REQ-2:</w:t>
-      </w:r>
-      <w:r>
-        <w:rPr>
-          <w:color w:val="00B050"/>
-        </w:rPr>
-        <w:t xml:space="preserve"> </w:t>
-      </w:r>
-      <w:r>
-        <w:rPr>
-          <w:color w:val="00B050"/>
-        </w:rPr>
-        <w:t xml:space="preserve">Qué el PDF contenga texto. </w:t>
-      </w:r>
-    </w:p>
-    <w:p>
-      <w:pPr>
+        <w:ind w:leftChars="0" w:left="0" w:firstLineChars="0" w:hanging="2"/>
+        <w:rPr>
+          <w:b/>
+          <w:szCs w:val="24"/>
+        </w:rPr>
+      </w:pPr>
+      <w:r>
+        <w:rPr>
+          <w:b/>
+          <w:szCs w:val="24"/>
+        </w:rPr>
+        <w:t>Que el PDF contenga texto</w:t>
+      </w:r>
+    </w:p>
+    <w:p>
+      <w:pPr>
+        <w:pStyle w:val="Prrafodelista"/>
         <w:shd w:val="clear" w:color="auto" w:fill="FFFFFF"/>
         <w:spacing w:after="0" w:line="240" w:lineRule="auto"/>
-        <w:ind w:left="0" w:hanging="2"/>
-        <w:rPr>
-          <w:color w:val="00B050"/>
-        </w:rPr>
-      </w:pPr>
-    </w:p>
-    <w:p>
-      <w:pPr>
+        <w:ind w:leftChars="0" w:left="0" w:firstLineChars="0" w:firstLine="0"/>
+        <w:rPr>
+          <w:b/>
+          <w:szCs w:val="24"/>
+        </w:rPr>
+      </w:pPr>
+      <w:r>
+        <w:rPr>
+          <w:b/>
+          <w:szCs w:val="24"/>
+        </w:rPr>
+        <w:t xml:space="preserve">Prioridad alta </w:t>
+      </w:r>
+    </w:p>
+    <w:p>
+      <w:pPr>
+        <w:pStyle w:val="Prrafodelista"/>
         <w:shd w:val="clear" w:color="auto" w:fill="FFFFFF"/>
         <w:spacing w:after="0" w:line="240" w:lineRule="auto"/>
-        <w:ind w:left="0" w:hanging="2"/>
-        <w:rPr>
-          <w:color w:val="00B050"/>
-        </w:rPr>
-      </w:pPr>
-    </w:p>
-    <w:p>
-      <w:pPr>
+        <w:ind w:leftChars="0" w:left="0" w:firstLineChars="0" w:firstLine="0"/>
+        <w:rPr>
+          <w:b/>
+          <w:szCs w:val="24"/>
+        </w:rPr>
+      </w:pPr>
+      <w:r>
+        <w:rPr>
+          <w:b/>
+          <w:szCs w:val="24"/>
+        </w:rPr>
+        <w:t xml:space="preserve">Esta funcionalidad trata acerca de extraer el texto de un PDF suministrado por el usuario. </w:t>
+      </w:r>
+    </w:p>
+    <w:p>
+      <w:pPr>
+        <w:pStyle w:val="Prrafodelista"/>
         <w:shd w:val="clear" w:color="auto" w:fill="FFFFFF"/>
         <w:spacing w:after="0" w:line="240" w:lineRule="auto"/>
-        <w:ind w:left="0" w:hanging="2"/>
-        <w:rPr>
-          <w:color w:val="00B050"/>
-        </w:rPr>
-      </w:pPr>
+        <w:ind w:leftChars="0" w:left="0" w:firstLineChars="0" w:firstLine="0"/>
+        <w:rPr>
+          <w:b/>
+          <w:color w:val="365F91"/>
+          <w:szCs w:val="24"/>
+        </w:rPr>
+      </w:pPr>
+    </w:p>
+    <w:p>
+      <w:pPr>
+        <w:pStyle w:val="Prrafodelista"/>
+        <w:shd w:val="clear" w:color="auto" w:fill="FFFFFF"/>
+        <w:spacing w:after="0" w:line="240" w:lineRule="auto"/>
+        <w:ind w:leftChars="0" w:left="0" w:firstLineChars="0" w:firstLine="0"/>
+        <w:rPr>
+          <w:b/>
+          <w:color w:val="365F91"/>
+          <w:sz w:val="28"/>
+          <w:szCs w:val="28"/>
+        </w:rPr>
+      </w:pPr>
+      <w:r>
+        <w:rPr>
+          <w:b/>
+          <w:color w:val="365F91"/>
+          <w:sz w:val="28"/>
+          <w:szCs w:val="28"/>
+        </w:rPr>
+        <w:lastRenderedPageBreak/>
+        <w:t xml:space="preserve">7.2 </w:t>
+      </w:r>
+      <w:r>
+        <w:rPr>
+          <w:b/>
+          <w:color w:val="365F91"/>
+          <w:sz w:val="28"/>
+          <w:szCs w:val="28"/>
+        </w:rPr>
+        <w:t xml:space="preserve">Diccionario </w:t>
+      </w:r>
+      <w:r>
+        <w:rPr>
+          <w:b/>
+          <w:color w:val="365F91"/>
+          <w:sz w:val="28"/>
+          <w:szCs w:val="28"/>
+        </w:rPr>
+        <w:t>Palabras</w:t>
+      </w:r>
+    </w:p>
+    <w:p>
+      <w:pPr>
+        <w:pStyle w:val="Prrafodelista"/>
+        <w:shd w:val="clear" w:color="auto" w:fill="FFFFFF"/>
+        <w:spacing w:after="0" w:line="240" w:lineRule="auto"/>
+        <w:ind w:leftChars="0" w:left="0" w:firstLineChars="0" w:firstLine="0"/>
+        <w:rPr>
+          <w:b/>
+          <w:szCs w:val="24"/>
+        </w:rPr>
+      </w:pPr>
+      <w:r>
+        <w:rPr>
+          <w:b/>
+          <w:szCs w:val="24"/>
+        </w:rPr>
+        <w:t>Requerimientos</w:t>
+      </w:r>
     </w:p>
     <w:p>
       <w:pPr>
         <w:pStyle w:val="Prrafodelista"/>
         <w:numPr>
           <w:ilvl w:val="0"/>
-          <w:numId w:val="6"/>
+          <w:numId w:val="7"/>
         </w:numPr>
         <w:shd w:val="clear" w:color="auto" w:fill="FFFFFF"/>
         <w:spacing w:after="0" w:line="240" w:lineRule="auto"/>
         <w:ind w:leftChars="0" w:firstLineChars="0"/>
         <w:rPr>
-          <w:color w:val="00B050"/>
-        </w:rPr>
-      </w:pPr>
-      <w:r>
-        <w:rPr>
-          <w:color w:val="00B050"/>
-        </w:rPr>
-        <w:t>REQ-3:</w:t>
-      </w:r>
-      <w:r>
-        <w:rPr>
-          <w:color w:val="00B050"/>
-        </w:rPr>
-        <w:t xml:space="preserve"> Tener una base de datos con las palabras. </w:t>
-      </w:r>
-    </w:p>
-    <w:p>
-      <w:pPr>
+          <w:b/>
+          <w:szCs w:val="24"/>
+        </w:rPr>
+      </w:pPr>
+      <w:r>
+        <w:rPr>
+          <w:b/>
+          <w:szCs w:val="24"/>
+        </w:rPr>
+        <w:t xml:space="preserve">      Que no sean palabras compuestas separadas por espacios (Hot </w:t>
+      </w:r>
+      <w:proofErr w:type="spellStart"/>
+      <w:r>
+        <w:rPr>
+          <w:b/>
+          <w:szCs w:val="24"/>
+        </w:rPr>
+        <w:t>dog</w:t>
+      </w:r>
+      <w:proofErr w:type="spellEnd"/>
+      <w:r>
+        <w:rPr>
+          <w:b/>
+          <w:szCs w:val="24"/>
+        </w:rPr>
+        <w:t>, Llave inglesa, Corto circuito)</w:t>
+      </w:r>
+    </w:p>
+    <w:p>
+      <w:pPr>
+        <w:pStyle w:val="Prrafodelista"/>
+        <w:numPr>
+          <w:ilvl w:val="0"/>
+          <w:numId w:val="7"/>
+        </w:numPr>
         <w:shd w:val="clear" w:color="auto" w:fill="FFFFFF"/>
         <w:spacing w:after="0" w:line="240" w:lineRule="auto"/>
-        <w:ind w:left="0" w:hanging="2"/>
-        <w:rPr>
-          <w:color w:val="00B050"/>
-        </w:rPr>
-      </w:pPr>
+        <w:ind w:leftChars="0" w:firstLineChars="0"/>
+        <w:rPr>
+          <w:b/>
+          <w:szCs w:val="24"/>
+        </w:rPr>
+      </w:pPr>
+      <w:r>
+        <w:rPr>
+          <w:b/>
+          <w:szCs w:val="24"/>
+        </w:rPr>
+        <w:t>Que las palabras estén escritas correctamente</w:t>
+      </w:r>
     </w:p>
     <w:p>
       <w:pPr>
         <w:shd w:val="clear" w:color="auto" w:fill="FFFFFF"/>
         <w:spacing w:after="0" w:line="240" w:lineRule="auto"/>
-        <w:ind w:left="0" w:hanging="2"/>
-      </w:pPr>
+        <w:ind w:leftChars="0" w:left="-2" w:firstLineChars="0" w:firstLine="0"/>
+        <w:rPr>
+          <w:b/>
+          <w:szCs w:val="24"/>
+        </w:rPr>
+      </w:pPr>
+      <w:r>
+        <w:rPr>
+          <w:b/>
+          <w:szCs w:val="24"/>
+        </w:rPr>
+        <w:t>Prioridad Alta</w:t>
+      </w:r>
     </w:p>
     <w:p>
       <w:pPr>
         <w:shd w:val="clear" w:color="auto" w:fill="FFFFFF"/>
         <w:spacing w:after="0" w:line="240" w:lineRule="auto"/>
-        <w:ind w:left="0" w:hanging="2"/>
-        <w:rPr>
-          <w:color w:val="000000"/>
-        </w:rPr>
-      </w:pPr>
+        <w:ind w:leftChars="0" w:left="-2" w:firstLineChars="0" w:firstLine="0"/>
+        <w:rPr>
+          <w:b/>
+          <w:szCs w:val="24"/>
+        </w:rPr>
+      </w:pPr>
+      <w:r>
+        <w:rPr>
+          <w:b/>
+          <w:szCs w:val="24"/>
+        </w:rPr>
+        <w:t xml:space="preserve">Es que el usuario cree un diccionario con todas las palabras que quiere encontrar en el PDF. </w:t>
+      </w:r>
     </w:p>
     <w:p>
       <w:pPr>
         <w:shd w:val="clear" w:color="auto" w:fill="FFFFFF"/>
         <w:spacing w:after="0" w:line="240" w:lineRule="auto"/>
-        <w:ind w:left="0" w:hanging="2"/>
-      </w:pPr>
-      <w:bookmarkStart w:id="11" w:name="_heading=h.3rdcrjn" w:colFirst="0" w:colLast="0"/>
-      <w:bookmarkEnd w:id="11"/>
-    </w:p>
-    <w:p>
-      <w:pPr>
-        <w:pBdr>
-          <w:top w:val="nil"/>
-          <w:left w:val="nil"/>
-          <w:bottom w:val="nil"/>
-          <w:right w:val="nil"/>
-          <w:between w:val="nil"/>
-        </w:pBdr>
-        <w:spacing w:before="280" w:after="280" w:line="240" w:lineRule="auto"/>
-        <w:ind w:left="0" w:hanging="2"/>
-        <w:rPr>
-          <w:b/>
-          <w:color w:val="365F91"/>
-          <w:szCs w:val="24"/>
-        </w:rPr>
-      </w:pPr>
-      <w:r>
-        <w:rPr>
-          <w:b/>
-          <w:color w:val="365F91"/>
-        </w:rPr>
-        <w:t xml:space="preserve">7.2 </w:t>
-      </w:r>
-      <w:r>
-        <w:rPr>
-          <w:b/>
-          <w:color w:val="365F91"/>
-          <w:szCs w:val="24"/>
-        </w:rPr>
-        <w:t>(Nombre de la funcionalidad 2)</w:t>
-      </w:r>
+        <w:ind w:leftChars="0" w:left="-2" w:firstLineChars="0" w:firstLine="0"/>
+        <w:rPr>
+          <w:b/>
+          <w:szCs w:val="24"/>
+        </w:rPr>
+      </w:pPr>
     </w:p>
     <w:p>
       <w:pPr>
         <w:shd w:val="clear" w:color="auto" w:fill="FFFFFF"/>
         <w:spacing w:after="0" w:line="240" w:lineRule="auto"/>
-        <w:ind w:left="0" w:hanging="2"/>
-        <w:rPr>
-          <w:color w:val="00B050"/>
-        </w:rPr>
-      </w:pPr>
-      <w:r>
-        <w:rPr>
-          <w:color w:val="00B050"/>
-        </w:rPr>
-        <w:t>Seguir los mismos lineamientos de la funcionalidad 1 para tantas funcionalidades tenga el sistema.</w:t>
-      </w:r>
-    </w:p>
-    <w:p>
-      <w:pPr>
-        <w:ind w:left="0" w:hanging="2"/>
-      </w:pPr>
-      <w:bookmarkStart w:id="12" w:name="_heading=h.26in1rg" w:colFirst="0" w:colLast="0"/>
-      <w:bookmarkEnd w:id="12"/>
-    </w:p>
-    <w:p>
-      <w:pPr>
-        <w:pBdr>
-          <w:top w:val="nil"/>
-          <w:left w:val="nil"/>
-          <w:bottom w:val="nil"/>
-          <w:right w:val="nil"/>
-          <w:between w:val="nil"/>
-        </w:pBdr>
-        <w:spacing w:before="280" w:after="280" w:line="240" w:lineRule="auto"/>
-        <w:ind w:left="0" w:hanging="2"/>
-        <w:rPr>
-          <w:b/>
-          <w:color w:val="365F91"/>
-          <w:szCs w:val="24"/>
-        </w:rPr>
-      </w:pPr>
-      <w:r>
-        <w:rPr>
-          <w:b/>
-          <w:color w:val="365F91"/>
-        </w:rPr>
-        <w:t xml:space="preserve">7.3 </w:t>
-      </w:r>
-      <w:r>
-        <w:rPr>
-          <w:b/>
-          <w:color w:val="365F91"/>
-          <w:szCs w:val="24"/>
-        </w:rPr>
-        <w:t>(Nombre de la funcionalidad N)</w:t>
+        <w:ind w:leftChars="0" w:left="-2" w:firstLineChars="0" w:firstLine="0"/>
+        <w:rPr>
+          <w:b/>
+          <w:color w:val="1F497D" w:themeColor="text2"/>
+          <w:sz w:val="28"/>
+          <w:szCs w:val="28"/>
+        </w:rPr>
+      </w:pPr>
+      <w:r>
+        <w:rPr>
+          <w:b/>
+          <w:color w:val="1F497D" w:themeColor="text2"/>
+          <w:sz w:val="28"/>
+          <w:szCs w:val="28"/>
+        </w:rPr>
+        <w:t>Diccionario de Frases y palabras compuestas</w:t>
       </w:r>
     </w:p>
     <w:p>
       <w:pPr>
         <w:shd w:val="clear" w:color="auto" w:fill="FFFFFF"/>
         <w:spacing w:after="0" w:line="240" w:lineRule="auto"/>
-        <w:ind w:left="0" w:hanging="2"/>
-        <w:rPr>
-          <w:color w:val="00B050"/>
-        </w:rPr>
-      </w:pPr>
-      <w:r>
-        <w:rPr>
-          <w:color w:val="00B050"/>
-        </w:rPr>
-        <w:t xml:space="preserve">Seguir los mismos lineamientos de la funcionalidad 1 para tantas funcionalidades tenga el </w:t>
-      </w:r>
-      <w:r>
-        <w:rPr>
-          <w:color w:val="00B050"/>
-        </w:rPr>
-        <w:t>sistema.</w:t>
-      </w:r>
-    </w:p>
-    <w:p>
-      <w:pPr>
-        <w:ind w:left="0" w:hanging="2"/>
-      </w:pPr>
-    </w:p>
-    <w:p>
-      <w:pPr>
-        <w:ind w:left="0" w:hanging="2"/>
-      </w:pPr>
-    </w:p>
-    <w:p>
-      <w:pPr>
-        <w:ind w:left="0" w:hanging="2"/>
-      </w:pPr>
-    </w:p>
-    <w:p>
-      <w:pPr>
-        <w:ind w:left="0" w:hanging="2"/>
-      </w:pPr>
-    </w:p>
-    <w:p>
-      <w:pPr>
-        <w:ind w:left="0" w:hanging="2"/>
-      </w:pPr>
-    </w:p>
-    <w:p>
-      <w:pPr>
-        <w:ind w:left="0" w:hanging="2"/>
-      </w:pPr>
-    </w:p>
-    <w:p>
-      <w:pPr>
-        <w:ind w:left="0" w:hanging="2"/>
-      </w:pPr>
-    </w:p>
-    <w:p>
-      <w:pPr>
-        <w:ind w:left="0" w:hanging="2"/>
-      </w:pPr>
-    </w:p>
-    <w:p>
-      <w:pPr>
-        <w:ind w:left="0" w:hanging="2"/>
-      </w:pPr>
-      <w:bookmarkStart w:id="13" w:name="_heading=h.lnxbz9" w:colFirst="0" w:colLast="0"/>
-      <w:bookmarkEnd w:id="13"/>
+        <w:ind w:leftChars="0" w:left="-2" w:firstLineChars="0" w:firstLine="0"/>
+        <w:rPr>
+          <w:b/>
+          <w:sz w:val="28"/>
+          <w:szCs w:val="28"/>
+        </w:rPr>
+      </w:pPr>
+      <w:r>
+        <w:rPr>
+          <w:b/>
+          <w:sz w:val="28"/>
+          <w:szCs w:val="28"/>
+        </w:rPr>
+        <w:t>Requerimientos</w:t>
+      </w:r>
+    </w:p>
+    <w:p>
+      <w:pPr>
+        <w:pStyle w:val="Prrafodelista"/>
+        <w:numPr>
+          <w:ilvl w:val="0"/>
+          <w:numId w:val="7"/>
+        </w:numPr>
+        <w:shd w:val="clear" w:color="auto" w:fill="FFFFFF"/>
+        <w:spacing w:after="0" w:line="240" w:lineRule="auto"/>
+        <w:ind w:leftChars="0" w:firstLineChars="0"/>
+        <w:rPr>
+          <w:b/>
+          <w:color w:val="4F81BD" w:themeColor="accent1"/>
+          <w:szCs w:val="24"/>
+        </w:rPr>
+      </w:pPr>
+      <w:r>
+        <w:rPr>
+          <w:b/>
+          <w:szCs w:val="24"/>
+        </w:rPr>
+        <w:t>Que las palabras o frases sean lo más cortas posible</w:t>
+      </w:r>
+    </w:p>
+    <w:p>
+      <w:pPr>
+        <w:shd w:val="clear" w:color="auto" w:fill="FFFFFF"/>
+        <w:spacing w:after="0" w:line="240" w:lineRule="auto"/>
+        <w:ind w:leftChars="0" w:left="-2" w:firstLineChars="0" w:firstLine="0"/>
+        <w:rPr>
+          <w:b/>
+          <w:szCs w:val="24"/>
+        </w:rPr>
+      </w:pPr>
+      <w:r>
+        <w:rPr>
+          <w:b/>
+          <w:szCs w:val="24"/>
+        </w:rPr>
+        <w:t>Prioridad alta</w:t>
+      </w:r>
+    </w:p>
+    <w:p>
+      <w:pPr>
+        <w:shd w:val="clear" w:color="auto" w:fill="FFFFFF"/>
+        <w:spacing w:after="0" w:line="240" w:lineRule="auto"/>
+        <w:ind w:leftChars="0" w:left="0" w:firstLineChars="0" w:hanging="2"/>
+        <w:rPr>
+          <w:b/>
+          <w:szCs w:val="24"/>
+        </w:rPr>
+      </w:pPr>
+      <w:r>
+        <w:rPr>
+          <w:b/>
+          <w:szCs w:val="24"/>
+        </w:rPr>
+        <w:t xml:space="preserve">Es que el usuario cree un diccionario con todas las </w:t>
+      </w:r>
+      <w:r>
+        <w:rPr>
+          <w:b/>
+          <w:szCs w:val="24"/>
+        </w:rPr>
+        <w:t>frases</w:t>
+      </w:r>
+      <w:r>
+        <w:rPr>
+          <w:b/>
+          <w:szCs w:val="24"/>
+        </w:rPr>
+        <w:t xml:space="preserve"> que quiere encontrar en el PDF. </w:t>
+      </w:r>
+    </w:p>
+    <w:p>
+      <w:pPr>
+        <w:shd w:val="clear" w:color="auto" w:fill="FFFFFF"/>
+        <w:spacing w:after="0" w:line="240" w:lineRule="auto"/>
+        <w:ind w:leftChars="0" w:left="-2" w:firstLineChars="0" w:firstLine="0"/>
+        <w:rPr>
+          <w:b/>
+          <w:color w:val="4F81BD" w:themeColor="accent1"/>
+          <w:sz w:val="28"/>
+          <w:szCs w:val="28"/>
+        </w:rPr>
+      </w:pPr>
+    </w:p>
+    <w:p>
+      <w:pPr>
+        <w:shd w:val="clear" w:color="auto" w:fill="FFFFFF"/>
+        <w:spacing w:after="0" w:line="240" w:lineRule="auto"/>
+        <w:ind w:left="1" w:hanging="3"/>
+        <w:rPr>
+          <w:b/>
+          <w:bCs/>
+          <w:color w:val="1F497D" w:themeColor="text2"/>
+          <w:sz w:val="28"/>
+          <w:szCs w:val="24"/>
+        </w:rPr>
+      </w:pPr>
+      <w:r>
+        <w:rPr>
+          <w:b/>
+          <w:bCs/>
+          <w:color w:val="1F497D" w:themeColor="text2"/>
+          <w:sz w:val="28"/>
+          <w:szCs w:val="24"/>
+        </w:rPr>
+        <w:t>Comparar coincidencias</w:t>
+      </w:r>
+    </w:p>
+    <w:p>
+      <w:pPr>
+        <w:shd w:val="clear" w:color="auto" w:fill="FFFFFF"/>
+        <w:spacing w:after="0" w:line="240" w:lineRule="auto"/>
+        <w:ind w:left="1" w:hanging="3"/>
+        <w:rPr>
+          <w:b/>
+          <w:bCs/>
+          <w:sz w:val="28"/>
+          <w:szCs w:val="24"/>
+        </w:rPr>
+      </w:pPr>
+      <w:r>
+        <w:rPr>
+          <w:b/>
+          <w:bCs/>
+          <w:sz w:val="28"/>
+          <w:szCs w:val="24"/>
+        </w:rPr>
+        <w:t>Requerimientos</w:t>
+      </w:r>
+    </w:p>
+    <w:p>
+      <w:pPr>
+        <w:pStyle w:val="Prrafodelista"/>
+        <w:numPr>
+          <w:ilvl w:val="0"/>
+          <w:numId w:val="7"/>
+        </w:numPr>
+        <w:shd w:val="clear" w:color="auto" w:fill="FFFFFF"/>
+        <w:spacing w:after="0" w:line="240" w:lineRule="auto"/>
+        <w:ind w:leftChars="0" w:firstLineChars="0"/>
+        <w:rPr>
+          <w:b/>
+          <w:bCs/>
+          <w:sz w:val="28"/>
+          <w:szCs w:val="24"/>
+        </w:rPr>
+      </w:pPr>
+      <w:r>
+        <w:rPr>
+          <w:b/>
+          <w:bCs/>
+          <w:sz w:val="28"/>
+          <w:szCs w:val="24"/>
+        </w:rPr>
+        <w:t>Tener cargado un PDF</w:t>
+      </w:r>
+    </w:p>
+    <w:p>
+      <w:pPr>
+        <w:pStyle w:val="Prrafodelista"/>
+        <w:numPr>
+          <w:ilvl w:val="0"/>
+          <w:numId w:val="7"/>
+        </w:numPr>
+        <w:shd w:val="clear" w:color="auto" w:fill="FFFFFF"/>
+        <w:spacing w:after="0" w:line="240" w:lineRule="auto"/>
+        <w:ind w:leftChars="0" w:firstLineChars="0"/>
+      </w:pPr>
+      <w:r>
+        <w:rPr>
+          <w:b/>
+          <w:bCs/>
+          <w:sz w:val="28"/>
+          <w:szCs w:val="24"/>
+        </w:rPr>
+        <w:t>Tener cargado un diccionario con palabra o frases</w:t>
+      </w:r>
+    </w:p>
+    <w:p>
+      <w:pPr>
+        <w:shd w:val="clear" w:color="auto" w:fill="FFFFFF"/>
+        <w:spacing w:after="0" w:line="240" w:lineRule="auto"/>
+        <w:ind w:leftChars="0" w:left="-2" w:firstLineChars="0" w:firstLine="0"/>
+        <w:rPr>
+          <w:b/>
+          <w:bCs/>
+        </w:rPr>
+      </w:pPr>
+      <w:r>
+        <w:rPr>
+          <w:b/>
+          <w:bCs/>
+        </w:rPr>
+        <w:t>Prioridad Alta</w:t>
+      </w:r>
+    </w:p>
+    <w:p>
+      <w:pPr>
+        <w:shd w:val="clear" w:color="auto" w:fill="FFFFFF"/>
+        <w:spacing w:after="0" w:line="240" w:lineRule="auto"/>
+        <w:ind w:leftChars="0" w:left="-2" w:firstLineChars="0" w:firstLine="0"/>
+        <w:rPr>
+          <w:b/>
+          <w:bCs/>
+        </w:rPr>
+      </w:pPr>
+      <w:r>
+        <w:rPr>
+          <w:b/>
+          <w:bCs/>
+        </w:rPr>
+        <w:t xml:space="preserve">Es que el usuario pueda encontrar </w:t>
+      </w:r>
+      <w:r>
+        <w:rPr>
+          <w:b/>
+          <w:bCs/>
+        </w:rPr>
+        <w:t>las coincidencias entre el diccionario y el PDF que suministro</w:t>
+      </w:r>
     </w:p>
     <w:p>
       <w:pPr>
@@ -5029,6 +5606,8 @@
           <w:szCs w:val="32"/>
         </w:rPr>
       </w:pPr>
+      <w:bookmarkStart w:id="11" w:name="_heading=h.lnxbz9" w:colFirst="0" w:colLast="0"/>
+      <w:bookmarkEnd w:id="11"/>
       <w:r>
         <w:rPr>
           <w:b/>
@@ -5043,124 +5622,38 @@
       <w:pPr>
         <w:ind w:left="0" w:hanging="2"/>
         <w:rPr>
-          <w:color w:val="00B050"/>
-        </w:rPr>
-      </w:pPr>
-      <w:r>
-        <w:rPr>
-          <w:color w:val="00B050"/>
-        </w:rPr>
-        <w:t>Listado de reglas y principios que aplican a todo el conjunto de requerimientos de software contenidos en el documento. Un ejemplo es cuales individuos o roles pueden desempeñar cierta función bajo ciertas circunstancias.</w:t>
+          <w:b/>
+          <w:bCs/>
+        </w:rPr>
+      </w:pPr>
+      <w:r>
+        <w:rPr>
+          <w:b/>
+          <w:bCs/>
+        </w:rPr>
+        <w:t xml:space="preserve">No se pueden extraer texto contenidos en imágenes. </w:t>
       </w:r>
     </w:p>
     <w:p>
       <w:pPr>
         <w:ind w:left="0" w:hanging="2"/>
-        <w:rPr>
-          <w:color w:val="00B050"/>
-        </w:rPr>
-      </w:pPr>
-      <w:r>
-        <w:rPr>
-          <w:color w:val="00B050"/>
-        </w:rPr>
-        <w:t>Para hacer cumplir las reglas de negocio, podría ser necesaria la definición de requerimientos funcionales que aplican a todo el sistema, no a una funcionalidad especifica.</w:t>
-      </w:r>
-    </w:p>
-    <w:p>
-      <w:pPr>
-        <w:ind w:left="0" w:hanging="2"/>
-        <w:rPr>
-          <w:color w:val="00B050"/>
-        </w:rPr>
-      </w:pPr>
-    </w:p>
-    <w:p>
-      <w:pPr>
-        <w:ind w:left="0" w:hanging="2"/>
-      </w:pPr>
-    </w:p>
-    <w:p>
-      <w:pPr>
-        <w:ind w:left="0" w:hanging="2"/>
-      </w:pPr>
-    </w:p>
-    <w:p>
-      <w:pPr>
-        <w:ind w:left="0" w:hanging="2"/>
-      </w:pPr>
-    </w:p>
-    <w:p>
-      <w:pPr>
-        <w:ind w:left="0" w:hanging="2"/>
-      </w:pPr>
-    </w:p>
-    <w:p>
-      <w:pPr>
-        <w:ind w:left="0" w:hanging="2"/>
-      </w:pPr>
-    </w:p>
-    <w:p>
-      <w:pPr>
-        <w:ind w:left="0" w:hanging="2"/>
-      </w:pPr>
-    </w:p>
-    <w:p>
-      <w:pPr>
-        <w:ind w:left="0" w:hanging="2"/>
-      </w:pPr>
-    </w:p>
-    <w:p>
-      <w:pPr>
-        <w:ind w:left="0" w:hanging="2"/>
-      </w:pPr>
-    </w:p>
-    <w:p>
-      <w:pPr>
-        <w:ind w:left="0" w:hanging="2"/>
-      </w:pPr>
-    </w:p>
-    <w:p>
-      <w:pPr>
-        <w:ind w:left="0" w:hanging="2"/>
-      </w:pPr>
-    </w:p>
-    <w:p>
-      <w:pPr>
-        <w:ind w:left="0" w:hanging="2"/>
-      </w:pPr>
-    </w:p>
-    <w:p>
-      <w:pPr>
-        <w:ind w:left="0" w:hanging="2"/>
-      </w:pPr>
-    </w:p>
-    <w:p>
-      <w:pPr>
-        <w:ind w:left="0" w:hanging="2"/>
-      </w:pPr>
-    </w:p>
-    <w:p>
-      <w:pPr>
-        <w:ind w:left="0" w:hanging="2"/>
-      </w:pPr>
-    </w:p>
-    <w:p>
-      <w:pPr>
-        <w:ind w:left="0" w:hanging="2"/>
-      </w:pPr>
-    </w:p>
-    <w:p>
-      <w:pPr>
-        <w:ind w:left="0" w:hanging="2"/>
-      </w:pPr>
-    </w:p>
-    <w:p>
-      <w:pPr>
-        <w:ind w:left="0" w:hanging="2"/>
-      </w:pPr>
-      <w:bookmarkStart w:id="14" w:name="_heading=h.35nkun2" w:colFirst="0" w:colLast="0"/>
-      <w:bookmarkEnd w:id="14"/>
+      </w:pPr>
+      <w:r>
+        <w:rPr>
+          <w:b/>
+          <w:bCs/>
+        </w:rPr>
+        <w:t>No</w:t>
+      </w:r>
+      <w:r>
+        <w:rPr>
+          <w:b/>
+          <w:bCs/>
+        </w:rPr>
+        <w:t xml:space="preserve"> puede entender lenguajes no conocidos, inventados por el usuario o encriptaciones. </w:t>
+      </w:r>
+      <w:bookmarkStart w:id="12" w:name="_heading=h.35nkun2" w:colFirst="0" w:colLast="0"/>
+      <w:bookmarkEnd w:id="12"/>
     </w:p>
     <w:p>
       <w:pPr>
@@ -5215,8 +5708,8 @@
           <w:szCs w:val="24"/>
         </w:rPr>
       </w:pPr>
-      <w:bookmarkStart w:id="15" w:name="_heading=h.1ksv4uv" w:colFirst="0" w:colLast="0"/>
-      <w:bookmarkEnd w:id="15"/>
+      <w:bookmarkStart w:id="13" w:name="_heading=h.1ksv4uv" w:colFirst="0" w:colLast="0"/>
+      <w:bookmarkEnd w:id="13"/>
       <w:r>
         <w:rPr>
           <w:b/>
@@ -5224,20 +5717,6 @@
           <w:szCs w:val="24"/>
         </w:rPr>
         <w:t>Interfaces de usuario</w:t>
-      </w:r>
-    </w:p>
-    <w:p>
-      <w:pPr>
-        <w:ind w:left="0" w:hanging="2"/>
-        <w:rPr>
-          <w:color w:val="00B050"/>
-        </w:rPr>
-      </w:pPr>
-      <w:r>
-        <w:rPr>
-          <w:color w:val="00B050"/>
-        </w:rPr>
-        <w:t xml:space="preserve">Aquí se describen las características de cada interfaz con el usuario. </w:t>
       </w:r>
     </w:p>
     <w:p>
@@ -5248,76 +5727,37 @@
         </w:numPr>
         <w:ind w:left="0" w:hanging="2"/>
         <w:rPr>
-          <w:color w:val="00B050"/>
-        </w:rPr>
-      </w:pPr>
-      <w:r>
-        <w:rPr>
-          <w:color w:val="00B050"/>
-        </w:rPr>
-        <w:t>Se pueden clasificar por tipos o áreas del sistema con interfaz distinta.</w:t>
-      </w:r>
-    </w:p>
-    <w:p>
-      <w:pPr>
-        <w:numPr>
-          <w:ilvl w:val="0"/>
-          <w:numId w:val="3"/>
-        </w:numPr>
-        <w:ind w:left="0" w:hanging="2"/>
-        <w:rPr>
-          <w:color w:val="00B050"/>
-        </w:rPr>
-      </w:pPr>
-      <w:r>
-        <w:rPr>
-          <w:color w:val="00B050"/>
-        </w:rPr>
-        <w:t>Pueden incluirse ejemplos de pantallas.</w:t>
-      </w:r>
-    </w:p>
-    <w:p>
-      <w:pPr>
-        <w:numPr>
-          <w:ilvl w:val="0"/>
-          <w:numId w:val="3"/>
-        </w:numPr>
-        <w:ind w:left="0" w:hanging="2"/>
-        <w:rPr>
-          <w:color w:val="00B050"/>
-        </w:rPr>
-      </w:pPr>
-      <w:r>
-        <w:rPr>
-          <w:color w:val="00B050"/>
-        </w:rPr>
-        <w:t>Describir los estándares de interfaz gráfica (GUI).</w:t>
-      </w:r>
-    </w:p>
-    <w:p>
-      <w:pPr>
-        <w:numPr>
-          <w:ilvl w:val="0"/>
-          <w:numId w:val="3"/>
-        </w:numPr>
-        <w:ind w:left="0" w:hanging="2"/>
-        <w:rPr>
-          <w:color w:val="00B050"/>
-        </w:rPr>
-      </w:pPr>
-      <w:bookmarkStart w:id="16" w:name="_heading=h.44sinio" w:colFirst="0" w:colLast="0"/>
-      <w:bookmarkEnd w:id="16"/>
-      <w:r>
-        <w:rPr>
-          <w:color w:val="00B050"/>
-        </w:rPr>
-        <w:t>Guías de estilo so</w:t>
-      </w:r>
-      <w:r>
-        <w:rPr>
-          <w:color w:val="00B050"/>
-        </w:rPr>
-        <w:t>bre organización de pantalla, estándares para botones, funciones que se mostrarán en todas las pantallas.</w:t>
+          <w:b/>
+          <w:bCs/>
+        </w:rPr>
+      </w:pPr>
+      <w:r>
+        <w:rPr>
+          <w:b/>
+          <w:bCs/>
+        </w:rPr>
+        <w:t xml:space="preserve">No se exigieron </w:t>
+      </w:r>
+      <w:r>
+        <w:rPr>
+          <w:b/>
+          <w:bCs/>
+        </w:rPr>
+        <w:t xml:space="preserve">requerimientos gráficos, o visuales. Sin </w:t>
+      </w:r>
+      <w:r>
+        <w:rPr>
+          <w:b/>
+          <w:bCs/>
+        </w:rPr>
+        <w:t>embargo,</w:t>
+      </w:r>
+      <w:r>
+        <w:rPr>
+          <w:b/>
+          <w:bCs/>
+        </w:rPr>
+        <w:t xml:space="preserve"> el Software debe ser entendible. </w:t>
       </w:r>
     </w:p>
     <w:p>
@@ -5337,81 +5777,38 @@
         <w:ind w:left="0" w:hanging="2"/>
         <w:rPr>
           <w:b/>
+          <w:bCs/>
+          <w:szCs w:val="24"/>
+        </w:rPr>
+      </w:pPr>
+      <w:r>
+        <w:rPr>
+          <w:b/>
           <w:color w:val="365F91"/>
           <w:szCs w:val="24"/>
         </w:rPr>
-      </w:pPr>
-      <w:r>
-        <w:rPr>
-          <w:b/>
-          <w:color w:val="365F91"/>
-          <w:szCs w:val="24"/>
-        </w:rPr>
         <w:t>Interfaces de hardware</w:t>
       </w:r>
     </w:p>
     <w:p>
       <w:pPr>
-        <w:ind w:left="0" w:hanging="2"/>
-        <w:rPr>
-          <w:color w:val="00B050"/>
-        </w:rPr>
-      </w:pPr>
-      <w:r>
-        <w:rPr>
-          <w:color w:val="00B050"/>
-        </w:rPr>
-        <w:t xml:space="preserve">Información sobre cuales tipos de dispositivos soporta el </w:t>
-      </w:r>
-      <w:proofErr w:type="gramStart"/>
-      <w:r>
-        <w:rPr>
-          <w:color w:val="00B050"/>
-        </w:rPr>
-        <w:t>sistema</w:t>
-      </w:r>
-      <w:proofErr w:type="gramEnd"/>
-      <w:r>
-        <w:rPr>
-          <w:color w:val="00B050"/>
-        </w:rPr>
-        <w:t xml:space="preserve"> por ejemplo: Computadores, dispositivos móviles, impresoras, </w:t>
-      </w:r>
-      <w:r>
-        <w:rPr>
-          <w:color w:val="00B050"/>
-        </w:rPr>
-        <w:t>otros dispositivos.</w:t>
-      </w:r>
-    </w:p>
-    <w:p>
-      <w:pPr>
-        <w:ind w:left="0" w:hanging="2"/>
-        <w:rPr>
-          <w:color w:val="00B050"/>
-        </w:rPr>
-      </w:pPr>
-      <w:r>
-        <w:rPr>
-          <w:color w:val="00B050"/>
-        </w:rPr>
-        <w:t>Protocolos de comunicación que soporta.</w:t>
-      </w:r>
-    </w:p>
-    <w:p>
-      <w:pPr>
-        <w:ind w:left="0" w:hanging="2"/>
-        <w:rPr>
-          <w:color w:val="00B050"/>
-        </w:rPr>
-      </w:pPr>
-      <w:bookmarkStart w:id="17" w:name="_heading=h.2jxsxqh" w:colFirst="0" w:colLast="0"/>
-      <w:bookmarkEnd w:id="17"/>
-      <w:r>
-        <w:rPr>
-          <w:color w:val="00B050"/>
-        </w:rPr>
-        <w:t>Interacciones de datos y control entre el software y el hardware.</w:t>
+        <w:pStyle w:val="Prrafodelista"/>
+        <w:numPr>
+          <w:ilvl w:val="0"/>
+          <w:numId w:val="11"/>
+        </w:numPr>
+        <w:ind w:leftChars="0" w:firstLineChars="0"/>
+        <w:rPr>
+          <w:b/>
+          <w:bCs/>
+        </w:rPr>
+      </w:pPr>
+      <w:r>
+        <w:rPr>
+          <w:b/>
+          <w:bCs/>
+        </w:rPr>
+        <w:t>Se requiere un ordenador con Windows 7 o superior</w:t>
       </w:r>
     </w:p>
     <w:p>
@@ -5441,6 +5838,7 @@
           <w:color w:val="365F91"/>
           <w:szCs w:val="24"/>
         </w:rPr>
+        <w:lastRenderedPageBreak/>
         <w:t>Interfaces de software</w:t>
       </w:r>
     </w:p>
@@ -5448,29 +5846,48 @@
       <w:pPr>
         <w:ind w:left="0" w:hanging="2"/>
         <w:rPr>
-          <w:color w:val="00B050"/>
-        </w:rPr>
-      </w:pPr>
-      <w:bookmarkStart w:id="18" w:name="_heading=h.z337ya" w:colFirst="0" w:colLast="0"/>
-      <w:bookmarkEnd w:id="18"/>
-      <w:r>
-        <w:rPr>
-          <w:color w:val="00B050"/>
-        </w:rPr>
-        <w:t>Aquí se describen las interacciones entre el software y otros componentes, incluyendo: Otros componentes de</w:t>
-      </w:r>
-      <w:r>
-        <w:rPr>
-          <w:color w:val="00B050"/>
-        </w:rPr>
-        <w:t xml:space="preserve"> software y sistemas, y de ser aplicables bases </w:t>
-      </w:r>
-      <w:r>
-        <w:rPr>
-          <w:color w:val="00B050"/>
-        </w:rPr>
-        <w:lastRenderedPageBreak/>
-        <w:t>de datos, sistemas operativos, herramientas, librerías, componentes de software comercial, entre otros.</w:t>
+          <w:b/>
+          <w:bCs/>
+        </w:rPr>
+      </w:pPr>
+      <w:bookmarkStart w:id="14" w:name="_heading=h.z337ya" w:colFirst="0" w:colLast="0"/>
+      <w:bookmarkEnd w:id="14"/>
+      <w:r>
+        <w:rPr>
+          <w:b/>
+          <w:bCs/>
+        </w:rPr>
+        <w:t xml:space="preserve">Las bibliotecas incluidas en C # no son suficientes de tiene que agregar bibliotecas de </w:t>
+      </w:r>
+      <w:proofErr w:type="spellStart"/>
+      <w:r>
+        <w:rPr>
+          <w:b/>
+          <w:bCs/>
+        </w:rPr>
+        <w:t>iText</w:t>
+      </w:r>
+      <w:proofErr w:type="spellEnd"/>
+      <w:r>
+        <w:rPr>
+          <w:b/>
+          <w:bCs/>
+        </w:rPr>
+        <w:t xml:space="preserve"> en la versión compatible con este lenguaje. </w:t>
+      </w:r>
+      <w:r>
+        <w:rPr>
+          <w:b/>
+          <w:bCs/>
+        </w:rPr>
+        <w:t xml:space="preserve">Se puede ejecutar el software en Windows exclusivamente </w:t>
+      </w:r>
+      <w:r>
+        <w:rPr>
+          <w:b/>
+          <w:bCs/>
+        </w:rPr>
+        <w:t xml:space="preserve">para que la interacción con el software funcione correctamente. </w:t>
       </w:r>
     </w:p>
     <w:p>
@@ -5507,42 +5924,17 @@
       <w:pPr>
         <w:ind w:left="0" w:hanging="2"/>
         <w:rPr>
-          <w:color w:val="00B050"/>
-        </w:rPr>
-      </w:pPr>
-      <w:r>
-        <w:rPr>
-          <w:color w:val="00B050"/>
-        </w:rPr>
-        <w:t>Requerimientos de las funciones de comunicación que requiere el producto, incluyendo email, navegadores web, protocolos de comunicación de red, formularios electrónicos, entre otros.</w:t>
-      </w:r>
-    </w:p>
-    <w:p>
-      <w:pPr>
-        <w:ind w:left="0" w:hanging="2"/>
-        <w:rPr>
-          <w:color w:val="00B050"/>
-        </w:rPr>
-      </w:pPr>
-      <w:r>
-        <w:rPr>
-          <w:color w:val="00B050"/>
-        </w:rPr>
-        <w:t>Incluye formatos de mensajería, estándares de comunicación (Ej. FTP, HTTP</w:t>
-      </w:r>
-      <w:r>
-        <w:rPr>
-          <w:color w:val="00B050"/>
-        </w:rPr>
-        <w:t>, etc.). Describir también requerimientos de encriptación y seguridad en las comunicaciones.</w:t>
-      </w:r>
-    </w:p>
-    <w:p>
-      <w:pPr>
-        <w:ind w:left="0" w:hanging="2"/>
-      </w:pPr>
-      <w:bookmarkStart w:id="19" w:name="_heading=h.3j2qqm3" w:colFirst="0" w:colLast="0"/>
-      <w:bookmarkEnd w:id="19"/>
+          <w:b/>
+          <w:bCs/>
+        </w:rPr>
+      </w:pPr>
+      <w:r>
+        <w:rPr>
+          <w:b/>
+          <w:bCs/>
+        </w:rPr>
+        <w:t xml:space="preserve">No requiere interfaces de comunicación para funcionar. </w:t>
+      </w:r>
     </w:p>
     <w:p>
       <w:pPr>
@@ -5566,6 +5958,8 @@
           <w:szCs w:val="32"/>
         </w:rPr>
       </w:pPr>
+      <w:bookmarkStart w:id="15" w:name="_heading=h.3j2qqm3" w:colFirst="0" w:colLast="0"/>
+      <w:bookmarkEnd w:id="15"/>
       <w:r>
         <w:rPr>
           <w:b/>
@@ -5578,131 +5972,32 @@
     </w:p>
     <w:p>
       <w:pPr>
-        <w:ind w:left="0" w:hanging="2"/>
-        <w:rPr>
-          <w:color w:val="00B050"/>
-        </w:rPr>
-      </w:pPr>
-      <w:r>
-        <w:rPr>
-          <w:color w:val="00B050"/>
-        </w:rPr>
-        <w:t>Los requerimientos no funcionales son los que especifican criterios para evaluar la operación de un servicio de tecnología de inform</w:t>
-      </w:r>
-      <w:r>
-        <w:rPr>
-          <w:color w:val="00B050"/>
-        </w:rPr>
-        <w:t>ación, en contraste con los requerimientos funcionales que especifican los comportamientos específicos.</w:t>
-      </w:r>
-    </w:p>
-    <w:p>
-      <w:pPr>
-        <w:ind w:left="0" w:hanging="2"/>
-        <w:rPr>
-          <w:color w:val="00B050"/>
-        </w:rPr>
-      </w:pPr>
-    </w:p>
-    <w:p>
-      <w:pPr>
-        <w:shd w:val="clear" w:color="auto" w:fill="FFFFFF"/>
-        <w:spacing w:after="0" w:line="240" w:lineRule="auto"/>
-        <w:ind w:left="0" w:hanging="2"/>
-        <w:rPr>
-          <w:color w:val="000000"/>
-        </w:rPr>
-      </w:pPr>
-    </w:p>
-    <w:p>
-      <w:pPr>
-        <w:ind w:left="0" w:hanging="2"/>
-        <w:rPr>
-          <w:color w:val="00B050"/>
-        </w:rPr>
-      </w:pPr>
-    </w:p>
-    <w:p>
-      <w:pPr>
-        <w:ind w:left="0" w:hanging="2"/>
-      </w:pPr>
-    </w:p>
-    <w:p>
-      <w:pPr>
-        <w:ind w:left="0" w:hanging="2"/>
-      </w:pPr>
-    </w:p>
-    <w:p>
-      <w:pPr>
-        <w:ind w:left="0" w:hanging="2"/>
-      </w:pPr>
-    </w:p>
-    <w:p>
-      <w:pPr>
-        <w:ind w:left="0" w:hanging="2"/>
-      </w:pPr>
-    </w:p>
-    <w:p>
-      <w:pPr>
-        <w:ind w:left="0" w:hanging="2"/>
-      </w:pPr>
-    </w:p>
-    <w:p>
-      <w:pPr>
-        <w:ind w:left="0" w:hanging="2"/>
-      </w:pPr>
-    </w:p>
-    <w:p>
-      <w:pPr>
-        <w:ind w:left="0" w:hanging="2"/>
-      </w:pPr>
-    </w:p>
-    <w:p>
-      <w:pPr>
-        <w:ind w:left="0" w:hanging="2"/>
-      </w:pPr>
-    </w:p>
-    <w:p>
-      <w:pPr>
-        <w:ind w:left="0" w:hanging="2"/>
-      </w:pPr>
-    </w:p>
-    <w:p>
-      <w:pPr>
-        <w:ind w:left="0" w:hanging="2"/>
-      </w:pPr>
-    </w:p>
-    <w:p>
-      <w:pPr>
-        <w:ind w:left="0" w:hanging="2"/>
-      </w:pPr>
-    </w:p>
-    <w:p>
-      <w:pPr>
-        <w:ind w:left="0" w:hanging="2"/>
-      </w:pPr>
-    </w:p>
-    <w:p>
-      <w:pPr>
-        <w:ind w:left="0" w:hanging="2"/>
-      </w:pPr>
-    </w:p>
-    <w:p>
-      <w:pPr>
-        <w:ind w:left="0" w:hanging="2"/>
-      </w:pPr>
-    </w:p>
-    <w:p>
-      <w:pPr>
-        <w:ind w:left="0" w:hanging="2"/>
-      </w:pPr>
-    </w:p>
-    <w:p>
-      <w:pPr>
-        <w:ind w:left="0" w:hanging="2"/>
-      </w:pPr>
-      <w:bookmarkStart w:id="20" w:name="_heading=h.1y810tw" w:colFirst="0" w:colLast="0"/>
-      <w:bookmarkEnd w:id="20"/>
+        <w:ind w:left="1" w:hanging="3"/>
+        <w:rPr>
+          <w:b/>
+          <w:bCs/>
+          <w:sz w:val="28"/>
+          <w:szCs w:val="24"/>
+        </w:rPr>
+      </w:pPr>
+      <w:r>
+        <w:rPr>
+          <w:b/>
+          <w:bCs/>
+          <w:sz w:val="28"/>
+          <w:szCs w:val="24"/>
+        </w:rPr>
+        <w:t xml:space="preserve">Que el </w:t>
+      </w:r>
+      <w:r>
+        <w:rPr>
+          <w:b/>
+          <w:bCs/>
+          <w:sz w:val="28"/>
+          <w:szCs w:val="24"/>
+        </w:rPr>
+        <w:t>Software sea entendible para personas con capacidades básicas de programación</w:t>
+      </w:r>
     </w:p>
     <w:p>
       <w:pPr>
@@ -5726,6 +6021,10 @@
           <w:szCs w:val="32"/>
         </w:rPr>
       </w:pPr>
+      <w:bookmarkStart w:id="16" w:name="_heading=h.1y810tw" w:colFirst="0" w:colLast="0"/>
+      <w:bookmarkStart w:id="17" w:name="_heading=h.4i7ojhp" w:colFirst="0" w:colLast="0"/>
+      <w:bookmarkEnd w:id="16"/>
+      <w:bookmarkEnd w:id="17"/>
       <w:r>
         <w:rPr>
           <w:b/>
@@ -5733,184 +6032,78 @@
           <w:sz w:val="32"/>
           <w:szCs w:val="32"/>
         </w:rPr>
-        <w:t>Otros requerimientos</w:t>
-      </w:r>
-    </w:p>
-    <w:p>
-      <w:pPr>
-        <w:ind w:left="0" w:hanging="2"/>
-        <w:rPr>
-          <w:color w:val="00B050"/>
-        </w:rPr>
-      </w:pPr>
-      <w:r>
-        <w:rPr>
-          <w:color w:val="00B050"/>
-        </w:rPr>
-        <w:t>Requerimientos no cubiertos en ninguna otra sección del documento de requerimientos de software, por ejemplo: Requerimientos de bases de datos, internacionalización, legales y objetivos de reúso de componentes de software.</w:t>
-      </w:r>
-    </w:p>
-    <w:p>
-      <w:pPr>
-        <w:ind w:left="0" w:hanging="2"/>
-      </w:pPr>
-    </w:p>
-    <w:p>
-      <w:pPr>
-        <w:ind w:left="0" w:hanging="2"/>
-      </w:pPr>
-    </w:p>
-    <w:p>
-      <w:pPr>
-        <w:ind w:left="0" w:hanging="2"/>
-      </w:pPr>
-    </w:p>
-    <w:p>
-      <w:pPr>
-        <w:ind w:left="0" w:hanging="2"/>
-      </w:pPr>
-    </w:p>
-    <w:p>
-      <w:pPr>
-        <w:ind w:left="0" w:hanging="2"/>
-      </w:pPr>
-    </w:p>
-    <w:p>
-      <w:pPr>
-        <w:ind w:left="0" w:hanging="2"/>
-      </w:pPr>
-    </w:p>
-    <w:p>
-      <w:pPr>
-        <w:ind w:left="0" w:hanging="2"/>
-      </w:pPr>
-    </w:p>
-    <w:p>
-      <w:pPr>
-        <w:ind w:left="0" w:hanging="2"/>
-      </w:pPr>
-    </w:p>
-    <w:p>
-      <w:pPr>
-        <w:ind w:left="0" w:hanging="2"/>
-      </w:pPr>
-    </w:p>
-    <w:p>
-      <w:pPr>
-        <w:ind w:left="0" w:hanging="2"/>
-      </w:pPr>
-    </w:p>
-    <w:p>
-      <w:pPr>
-        <w:ind w:left="0" w:hanging="2"/>
-      </w:pPr>
-    </w:p>
-    <w:p>
-      <w:pPr>
-        <w:ind w:left="0" w:hanging="2"/>
-      </w:pPr>
-    </w:p>
-    <w:p>
-      <w:pPr>
-        <w:ind w:left="0" w:hanging="2"/>
-      </w:pPr>
-    </w:p>
-    <w:p>
-      <w:pPr>
-        <w:ind w:left="0" w:hanging="2"/>
-      </w:pPr>
-    </w:p>
-    <w:p>
-      <w:pPr>
-        <w:ind w:left="0" w:hanging="2"/>
-      </w:pPr>
-    </w:p>
-    <w:p>
-      <w:pPr>
-        <w:ind w:left="0" w:hanging="2"/>
-      </w:pPr>
-    </w:p>
-    <w:p>
-      <w:pPr>
-        <w:ind w:left="0" w:hanging="2"/>
-      </w:pPr>
-    </w:p>
-    <w:p>
-      <w:pPr>
-        <w:ind w:left="0" w:hanging="2"/>
-      </w:pPr>
-    </w:p>
-    <w:p>
-      <w:pPr>
-        <w:ind w:left="0" w:hanging="2"/>
-      </w:pPr>
-    </w:p>
-    <w:p>
-      <w:pPr>
-        <w:ind w:left="0" w:hanging="2"/>
-      </w:pPr>
-    </w:p>
-    <w:p>
-      <w:pPr>
-        <w:ind w:left="0" w:hanging="2"/>
-      </w:pPr>
-      <w:bookmarkStart w:id="21" w:name="_heading=h.4i7ojhp" w:colFirst="0" w:colLast="0"/>
-      <w:bookmarkEnd w:id="21"/>
-    </w:p>
-    <w:p>
-      <w:pPr>
-        <w:numPr>
-          <w:ilvl w:val="0"/>
-          <w:numId w:val="1"/>
-        </w:numPr>
-        <w:pBdr>
-          <w:top w:val="nil"/>
-          <w:left w:val="nil"/>
-          <w:bottom w:val="nil"/>
-          <w:right w:val="nil"/>
-          <w:between w:val="nil"/>
-        </w:pBdr>
-        <w:spacing w:before="280" w:after="280" w:line="240" w:lineRule="auto"/>
-        <w:ind w:left="1" w:hanging="3"/>
+        <w:t>G</w:t>
+      </w:r>
+      <w:r>
         <w:rPr>
           <w:b/>
           <w:color w:val="365F91"/>
           <w:sz w:val="32"/>
           <w:szCs w:val="32"/>
         </w:rPr>
-      </w:pPr>
-      <w:r>
-        <w:rPr>
-          <w:b/>
-          <w:color w:val="365F91"/>
-          <w:sz w:val="32"/>
-          <w:szCs w:val="32"/>
-        </w:rPr>
-        <w:t>Glosario</w:t>
-      </w:r>
-    </w:p>
-    <w:p>
-      <w:pPr>
-        <w:ind w:left="0" w:hanging="2"/>
-        <w:rPr>
-          <w:color w:val="00B050"/>
-        </w:rPr>
-      </w:pPr>
-      <w:r>
-        <w:rPr>
-          <w:color w:val="00B050"/>
-        </w:rPr>
-        <w:t>Descripción de términos y siglas necesarias para el entendimiento del documento de requerimientos de software.</w:t>
-      </w:r>
-    </w:p>
-    <w:p>
-      <w:pPr>
-        <w:ind w:left="0" w:hanging="2"/>
+        <w:t>losario</w:t>
+      </w:r>
+    </w:p>
+    <w:p>
+      <w:pPr>
+        <w:ind w:left="1" w:hanging="3"/>
+        <w:rPr>
+          <w:sz w:val="28"/>
+          <w:szCs w:val="24"/>
+        </w:rPr>
+      </w:pPr>
+      <w:r>
+        <w:rPr>
+          <w:sz w:val="28"/>
+          <w:szCs w:val="24"/>
+        </w:rPr>
+        <w:t xml:space="preserve">C#: Lenguaje de programación de alto nivel orientado a objetos. Usado para crear programas de ordenador, aplicaciones móviles y aplicaciones en la nube, </w:t>
+      </w:r>
+    </w:p>
+    <w:p>
+      <w:pPr>
+        <w:ind w:left="1" w:hanging="3"/>
+        <w:rPr>
+          <w:sz w:val="28"/>
+          <w:szCs w:val="24"/>
+        </w:rPr>
+      </w:pPr>
+      <w:r>
+        <w:rPr>
+          <w:sz w:val="28"/>
+          <w:szCs w:val="24"/>
+        </w:rPr>
+        <w:t xml:space="preserve">Bibliotecas: Software prefabricado y establecido con reglas, listo para ser usado por otros programadores. </w:t>
+      </w:r>
+    </w:p>
+    <w:p>
+      <w:pPr>
+        <w:ind w:left="1" w:hanging="3"/>
+        <w:rPr>
+          <w:sz w:val="28"/>
+          <w:szCs w:val="24"/>
+        </w:rPr>
+      </w:pPr>
+      <w:r>
+        <w:rPr>
+          <w:sz w:val="28"/>
+          <w:szCs w:val="24"/>
+        </w:rPr>
+        <w:t xml:space="preserve">Funcionalidad: Cumplir requisitos y satisfacer necesidades en condiciones específicas. </w:t>
+      </w:r>
+    </w:p>
+    <w:p>
+      <w:pPr>
+        <w:ind w:left="1" w:hanging="3"/>
+        <w:rPr>
+          <w:sz w:val="28"/>
+          <w:szCs w:val="24"/>
+        </w:rPr>
       </w:pPr>
     </w:p>
     <w:sectPr>
-      <w:headerReference w:type="default" r:id="rId8"/>
-      <w:footerReference w:type="default" r:id="rId9"/>
+      <w:headerReference w:type="default" r:id="rId17"/>
+      <w:footerReference w:type="default" r:id="rId18"/>
       <w:pgSz w:w="12240" w:h="15840"/>
       <w:pgMar w:top="1985" w:right="1701" w:bottom="1418" w:left="1701" w:header="709" w:footer="709" w:gutter="0"/>
       <w:pgNumType w:start="1"/>
@@ -5921,7 +6114,7 @@
 </file>
 
 <file path=word/endnotes.xml><?xml version="1.0" encoding="utf-8"?>
-<w:endnotes xmlns:wpc="http://schemas.microsoft.com/office/word/2010/wordprocessingCanvas" xmlns:cx="http://schemas.microsoft.com/office/drawing/2014/chartex" xmlns:cx1="http://schemas.microsoft.com/office/drawing/2015/9/8/chartex" xmlns:cx2="http://schemas.microsoft.com/office/drawing/2015/10/21/chartex" xmlns:cx3="http://schemas.microsoft.com/office/drawing/2016/5/9/chartex" xmlns:cx4="http://schemas.microsoft.com/office/drawing/2016/5/10/chartex" xmlns:cx5="http://schemas.microsoft.com/office/drawing/2016/5/11/chartex" xmlns:cx6="http://schemas.microsoft.com/office/drawing/2016/5/12/chartex" xmlns:cx7="http://schemas.microsoft.com/office/drawing/2016/5/13/chartex" xmlns:cx8="http://schemas.microsoft.com/office/drawing/2016/5/14/chartex" xmlns:mc="http://schemas.openxmlformats.org/markup-compatibility/2006" xmlns:aink="http://schemas.microsoft.com/office/drawing/2016/ink" xmlns:am3d="http://schemas.microsoft.com/office/drawing/2017/model3d" xmlns:o="urn:schemas-microsoft-com:office:office" xmlns:r="http://schemas.openxmlformats.org/officeDocument/2006/relationships" xmlns:m="http://schemas.openxmlformats.org/officeDocument/2006/math" xmlns:v="urn:schemas-microsoft-com:vml" xmlns:wp14="http://schemas.microsoft.com/office/word/2010/wordprocessingDrawing" xmlns:wp="http://schemas.openxmlformats.org/drawingml/2006/wordprocessingDrawing" xmlns:w10="urn:schemas-microsoft-com:office:word" xmlns:w="http://schemas.openxmlformats.org/wordprocessingml/2006/main" xmlns:w14="http://schemas.microsoft.com/office/word/2010/wordml" xmlns:w15="http://schemas.microsoft.com/office/word/2012/wordml" xmlns:w16cid="http://schemas.microsoft.com/office/word/2016/wordml/cid" xmlns:w16se="http://schemas.microsoft.com/office/word/2015/wordml/symex" xmlns:wpg="http://schemas.microsoft.com/office/word/2010/wordprocessingGroup" xmlns:wpi="http://schemas.microsoft.com/office/word/2010/wordprocessingInk" xmlns:wne="http://schemas.microsoft.com/office/word/2006/wordml" xmlns:wps="http://schemas.microsoft.com/office/word/2010/wordprocessingShape" mc:Ignorable="w14 w15 w16se w16cid wp14">
+<w:endnotes xmlns:wpc="http://schemas.microsoft.com/office/word/2010/wordprocessingCanvas" xmlns:cx="http://schemas.microsoft.com/office/drawing/2014/chartex" xmlns:cx1="http://schemas.microsoft.com/office/drawing/2015/9/8/chartex" xmlns:cx2="http://schemas.microsoft.com/office/drawing/2015/10/21/chartex" xmlns:cx3="http://schemas.microsoft.com/office/drawing/2016/5/9/chartex" xmlns:cx4="http://schemas.microsoft.com/office/drawing/2016/5/10/chartex" xmlns:cx5="http://schemas.microsoft.com/office/drawing/2016/5/11/chartex" xmlns:cx6="http://schemas.microsoft.com/office/drawing/2016/5/12/chartex" xmlns:cx7="http://schemas.microsoft.com/office/drawing/2016/5/13/chartex" xmlns:cx8="http://schemas.microsoft.com/office/drawing/2016/5/14/chartex" xmlns:mc="http://schemas.openxmlformats.org/markup-compatibility/2006" xmlns:aink="http://schemas.microsoft.com/office/drawing/2016/ink" xmlns:am3d="http://schemas.microsoft.com/office/drawing/2017/model3d" xmlns:o="urn:schemas-microsoft-com:office:office" xmlns:oel="http://schemas.microsoft.com/office/2019/extlst" xmlns:r="http://schemas.openxmlformats.org/officeDocument/2006/relationships" xmlns:m="http://schemas.openxmlformats.org/officeDocument/2006/math" xmlns:v="urn:schemas-microsoft-com:vml" xmlns:wp14="http://schemas.microsoft.com/office/word/2010/wordprocessingDrawing" xmlns:wp="http://schemas.openxmlformats.org/drawingml/2006/wordprocessingDrawing" xmlns:w10="urn:schemas-microsoft-com:office:word" xmlns:w="http://schemas.openxmlformats.org/wordprocessingml/2006/main" xmlns:w14="http://schemas.microsoft.com/office/word/2010/wordml" xmlns:w15="http://schemas.microsoft.com/office/word/2012/wordml" xmlns:w16cex="http://schemas.microsoft.com/office/word/2018/wordml/cex" xmlns:w16cid="http://schemas.microsoft.com/office/word/2016/wordml/cid" xmlns:w16="http://schemas.microsoft.com/office/word/2018/wordml" xmlns:w16du="http://schemas.microsoft.com/office/word/2023/wordml/word16du" xmlns:w16sdtdh="http://schemas.microsoft.com/office/word/2020/wordml/sdtdatahash" xmlns:w16se="http://schemas.microsoft.com/office/word/2015/wordml/symex" xmlns:wpg="http://schemas.microsoft.com/office/word/2010/wordprocessingGroup" xmlns:wpi="http://schemas.microsoft.com/office/word/2010/wordprocessingInk" xmlns:wne="http://schemas.microsoft.com/office/word/2006/wordml" xmlns:wps="http://schemas.microsoft.com/office/word/2010/wordprocessingShape" mc:Ignorable="w14 w15 w16se w16cid w16 w16cex w16sdtdh w16du wp14">
   <w:endnote w:type="separator" w:id="-1">
     <w:p>
       <w:pPr>
@@ -5948,7 +6141,7 @@
 </file>
 
 <file path=word/footer1.xml><?xml version="1.0" encoding="utf-8"?>
-<w:ftr xmlns:wpc="http://schemas.microsoft.com/office/word/2010/wordprocessingCanvas" xmlns:cx="http://schemas.microsoft.com/office/drawing/2014/chartex" xmlns:cx1="http://schemas.microsoft.com/office/drawing/2015/9/8/chartex" xmlns:cx2="http://schemas.microsoft.com/office/drawing/2015/10/21/chartex" xmlns:cx3="http://schemas.microsoft.com/office/drawing/2016/5/9/chartex" xmlns:cx4="http://schemas.microsoft.com/office/drawing/2016/5/10/chartex" xmlns:cx5="http://schemas.microsoft.com/office/drawing/2016/5/11/chartex" xmlns:cx6="http://schemas.microsoft.com/office/drawing/2016/5/12/chartex" xmlns:cx7="http://schemas.microsoft.com/office/drawing/2016/5/13/chartex" xmlns:cx8="http://schemas.microsoft.com/office/drawing/2016/5/14/chartex" xmlns:mc="http://schemas.openxmlformats.org/markup-compatibility/2006" xmlns:aink="http://schemas.microsoft.com/office/drawing/2016/ink" xmlns:am3d="http://schemas.microsoft.com/office/drawing/2017/model3d" xmlns:o="urn:schemas-microsoft-com:office:office" xmlns:r="http://schemas.openxmlformats.org/officeDocument/2006/relationships" xmlns:m="http://schemas.openxmlformats.org/officeDocument/2006/math" xmlns:v="urn:schemas-microsoft-com:vml" xmlns:wp14="http://schemas.microsoft.com/office/word/2010/wordprocessingDrawing" xmlns:wp="http://schemas.openxmlformats.org/drawingml/2006/wordprocessingDrawing" xmlns:w10="urn:schemas-microsoft-com:office:word" xmlns:w="http://schemas.openxmlformats.org/wordprocessingml/2006/main" xmlns:w14="http://schemas.microsoft.com/office/word/2010/wordml" xmlns:w15="http://schemas.microsoft.com/office/word/2012/wordml" xmlns:w16cid="http://schemas.microsoft.com/office/word/2016/wordml/cid" xmlns:w16se="http://schemas.microsoft.com/office/word/2015/wordml/symex" xmlns:wpg="http://schemas.microsoft.com/office/word/2010/wordprocessingGroup" xmlns:wpi="http://schemas.microsoft.com/office/word/2010/wordprocessingInk" xmlns:wne="http://schemas.microsoft.com/office/word/2006/wordml" xmlns:wps="http://schemas.microsoft.com/office/word/2010/wordprocessingShape" mc:Ignorable="w14 w15 w16se w16cid wp14">
+<w:ftr xmlns:wpc="http://schemas.microsoft.com/office/word/2010/wordprocessingCanvas" xmlns:cx="http://schemas.microsoft.com/office/drawing/2014/chartex" xmlns:cx1="http://schemas.microsoft.com/office/drawing/2015/9/8/chartex" xmlns:cx2="http://schemas.microsoft.com/office/drawing/2015/10/21/chartex" xmlns:cx3="http://schemas.microsoft.com/office/drawing/2016/5/9/chartex" xmlns:cx4="http://schemas.microsoft.com/office/drawing/2016/5/10/chartex" xmlns:cx5="http://schemas.microsoft.com/office/drawing/2016/5/11/chartex" xmlns:cx6="http://schemas.microsoft.com/office/drawing/2016/5/12/chartex" xmlns:cx7="http://schemas.microsoft.com/office/drawing/2016/5/13/chartex" xmlns:cx8="http://schemas.microsoft.com/office/drawing/2016/5/14/chartex" xmlns:mc="http://schemas.openxmlformats.org/markup-compatibility/2006" xmlns:aink="http://schemas.microsoft.com/office/drawing/2016/ink" xmlns:am3d="http://schemas.microsoft.com/office/drawing/2017/model3d" xmlns:o="urn:schemas-microsoft-com:office:office" xmlns:oel="http://schemas.microsoft.com/office/2019/extlst" xmlns:r="http://schemas.openxmlformats.org/officeDocument/2006/relationships" xmlns:m="http://schemas.openxmlformats.org/officeDocument/2006/math" xmlns:v="urn:schemas-microsoft-com:vml" xmlns:wp14="http://schemas.microsoft.com/office/word/2010/wordprocessingDrawing" xmlns:wp="http://schemas.openxmlformats.org/drawingml/2006/wordprocessingDrawing" xmlns:w10="urn:schemas-microsoft-com:office:word" xmlns:w="http://schemas.openxmlformats.org/wordprocessingml/2006/main" xmlns:w14="http://schemas.microsoft.com/office/word/2010/wordml" xmlns:w15="http://schemas.microsoft.com/office/word/2012/wordml" xmlns:w16cex="http://schemas.microsoft.com/office/word/2018/wordml/cex" xmlns:w16cid="http://schemas.microsoft.com/office/word/2016/wordml/cid" xmlns:w16="http://schemas.microsoft.com/office/word/2018/wordml" xmlns:w16du="http://schemas.microsoft.com/office/word/2023/wordml/word16du" xmlns:w16sdtdh="http://schemas.microsoft.com/office/word/2020/wordml/sdtdatahash" xmlns:w16se="http://schemas.microsoft.com/office/word/2015/wordml/symex" xmlns:wpg="http://schemas.microsoft.com/office/word/2010/wordprocessingGroup" xmlns:wpi="http://schemas.microsoft.com/office/word/2010/wordprocessingInk" xmlns:wne="http://schemas.microsoft.com/office/word/2006/wordml" xmlns:wps="http://schemas.microsoft.com/office/word/2010/wordprocessingShape" mc:Ignorable="w14 w15 w16se w16cid w16 w16cex w16sdtdh w16du wp14">
   <w:p>
     <w:pPr>
       <w:pBdr>
@@ -6032,7 +6225,7 @@
 </file>
 
 <file path=word/footnotes.xml><?xml version="1.0" encoding="utf-8"?>
-<w:footnotes xmlns:wpc="http://schemas.microsoft.com/office/word/2010/wordprocessingCanvas" xmlns:cx="http://schemas.microsoft.com/office/drawing/2014/chartex" xmlns:cx1="http://schemas.microsoft.com/office/drawing/2015/9/8/chartex" xmlns:cx2="http://schemas.microsoft.com/office/drawing/2015/10/21/chartex" xmlns:cx3="http://schemas.microsoft.com/office/drawing/2016/5/9/chartex" xmlns:cx4="http://schemas.microsoft.com/office/drawing/2016/5/10/chartex" xmlns:cx5="http://schemas.microsoft.com/office/drawing/2016/5/11/chartex" xmlns:cx6="http://schemas.microsoft.com/office/drawing/2016/5/12/chartex" xmlns:cx7="http://schemas.microsoft.com/office/drawing/2016/5/13/chartex" xmlns:cx8="http://schemas.microsoft.com/office/drawing/2016/5/14/chartex" xmlns:mc="http://schemas.openxmlformats.org/markup-compatibility/2006" xmlns:aink="http://schemas.microsoft.com/office/drawing/2016/ink" xmlns:am3d="http://schemas.microsoft.com/office/drawing/2017/model3d" xmlns:o="urn:schemas-microsoft-com:office:office" xmlns:r="http://schemas.openxmlformats.org/officeDocument/2006/relationships" xmlns:m="http://schemas.openxmlformats.org/officeDocument/2006/math" xmlns:v="urn:schemas-microsoft-com:vml" xmlns:wp14="http://schemas.microsoft.com/office/word/2010/wordprocessingDrawing" xmlns:wp="http://schemas.openxmlformats.org/drawingml/2006/wordprocessingDrawing" xmlns:w10="urn:schemas-microsoft-com:office:word" xmlns:w="http://schemas.openxmlformats.org/wordprocessingml/2006/main" xmlns:w14="http://schemas.microsoft.com/office/word/2010/wordml" xmlns:w15="http://schemas.microsoft.com/office/word/2012/wordml" xmlns:w16cid="http://schemas.microsoft.com/office/word/2016/wordml/cid" xmlns:w16se="http://schemas.microsoft.com/office/word/2015/wordml/symex" xmlns:wpg="http://schemas.microsoft.com/office/word/2010/wordprocessingGroup" xmlns:wpi="http://schemas.microsoft.com/office/word/2010/wordprocessingInk" xmlns:wne="http://schemas.microsoft.com/office/word/2006/wordml" xmlns:wps="http://schemas.microsoft.com/office/word/2010/wordprocessingShape" mc:Ignorable="w14 w15 w16se w16cid wp14">
+<w:footnotes xmlns:wpc="http://schemas.microsoft.com/office/word/2010/wordprocessingCanvas" xmlns:cx="http://schemas.microsoft.com/office/drawing/2014/chartex" xmlns:cx1="http://schemas.microsoft.com/office/drawing/2015/9/8/chartex" xmlns:cx2="http://schemas.microsoft.com/office/drawing/2015/10/21/chartex" xmlns:cx3="http://schemas.microsoft.com/office/drawing/2016/5/9/chartex" xmlns:cx4="http://schemas.microsoft.com/office/drawing/2016/5/10/chartex" xmlns:cx5="http://schemas.microsoft.com/office/drawing/2016/5/11/chartex" xmlns:cx6="http://schemas.microsoft.com/office/drawing/2016/5/12/chartex" xmlns:cx7="http://schemas.microsoft.com/office/drawing/2016/5/13/chartex" xmlns:cx8="http://schemas.microsoft.com/office/drawing/2016/5/14/chartex" xmlns:mc="http://schemas.openxmlformats.org/markup-compatibility/2006" xmlns:aink="http://schemas.microsoft.com/office/drawing/2016/ink" xmlns:am3d="http://schemas.microsoft.com/office/drawing/2017/model3d" xmlns:o="urn:schemas-microsoft-com:office:office" xmlns:oel="http://schemas.microsoft.com/office/2019/extlst" xmlns:r="http://schemas.openxmlformats.org/officeDocument/2006/relationships" xmlns:m="http://schemas.openxmlformats.org/officeDocument/2006/math" xmlns:v="urn:schemas-microsoft-com:vml" xmlns:wp14="http://schemas.microsoft.com/office/word/2010/wordprocessingDrawing" xmlns:wp="http://schemas.openxmlformats.org/drawingml/2006/wordprocessingDrawing" xmlns:w10="urn:schemas-microsoft-com:office:word" xmlns:w="http://schemas.openxmlformats.org/wordprocessingml/2006/main" xmlns:w14="http://schemas.microsoft.com/office/word/2010/wordml" xmlns:w15="http://schemas.microsoft.com/office/word/2012/wordml" xmlns:w16cex="http://schemas.microsoft.com/office/word/2018/wordml/cex" xmlns:w16cid="http://schemas.microsoft.com/office/word/2016/wordml/cid" xmlns:w16="http://schemas.microsoft.com/office/word/2018/wordml" xmlns:w16du="http://schemas.microsoft.com/office/word/2023/wordml/word16du" xmlns:w16sdtdh="http://schemas.microsoft.com/office/word/2020/wordml/sdtdatahash" xmlns:w16se="http://schemas.microsoft.com/office/word/2015/wordml/symex" xmlns:wpg="http://schemas.microsoft.com/office/word/2010/wordprocessingGroup" xmlns:wpi="http://schemas.microsoft.com/office/word/2010/wordprocessingInk" xmlns:wne="http://schemas.microsoft.com/office/word/2006/wordml" xmlns:wps="http://schemas.microsoft.com/office/word/2010/wordprocessingShape" mc:Ignorable="w14 w15 w16se w16cid w16 w16cex w16sdtdh w16du wp14">
   <w:footnote w:type="separator" w:id="-1">
     <w:p>
       <w:pPr>
@@ -6059,7 +6252,7 @@
 </file>
 
 <file path=word/header1.xml><?xml version="1.0" encoding="utf-8"?>
-<w:hdr xmlns:wpc="http://schemas.microsoft.com/office/word/2010/wordprocessingCanvas" xmlns:cx="http://schemas.microsoft.com/office/drawing/2014/chartex" xmlns:cx1="http://schemas.microsoft.com/office/drawing/2015/9/8/chartex" xmlns:cx2="http://schemas.microsoft.com/office/drawing/2015/10/21/chartex" xmlns:cx3="http://schemas.microsoft.com/office/drawing/2016/5/9/chartex" xmlns:cx4="http://schemas.microsoft.com/office/drawing/2016/5/10/chartex" xmlns:cx5="http://schemas.microsoft.com/office/drawing/2016/5/11/chartex" xmlns:cx6="http://schemas.microsoft.com/office/drawing/2016/5/12/chartex" xmlns:cx7="http://schemas.microsoft.com/office/drawing/2016/5/13/chartex" xmlns:cx8="http://schemas.microsoft.com/office/drawing/2016/5/14/chartex" xmlns:mc="http://schemas.openxmlformats.org/markup-compatibility/2006" xmlns:aink="http://schemas.microsoft.com/office/drawing/2016/ink" xmlns:am3d="http://schemas.microsoft.com/office/drawing/2017/model3d" xmlns:o="urn:schemas-microsoft-com:office:office" xmlns:r="http://schemas.openxmlformats.org/officeDocument/2006/relationships" xmlns:m="http://schemas.openxmlformats.org/officeDocument/2006/math" xmlns:v="urn:schemas-microsoft-com:vml" xmlns:wp14="http://schemas.microsoft.com/office/word/2010/wordprocessingDrawing" xmlns:wp="http://schemas.openxmlformats.org/drawingml/2006/wordprocessingDrawing" xmlns:w10="urn:schemas-microsoft-com:office:word" xmlns:w="http://schemas.openxmlformats.org/wordprocessingml/2006/main" xmlns:w14="http://schemas.microsoft.com/office/word/2010/wordml" xmlns:w15="http://schemas.microsoft.com/office/word/2012/wordml" xmlns:w16cid="http://schemas.microsoft.com/office/word/2016/wordml/cid" xmlns:w16se="http://schemas.microsoft.com/office/word/2015/wordml/symex" xmlns:wpg="http://schemas.microsoft.com/office/word/2010/wordprocessingGroup" xmlns:wpi="http://schemas.microsoft.com/office/word/2010/wordprocessingInk" xmlns:wne="http://schemas.microsoft.com/office/word/2006/wordml" xmlns:wps="http://schemas.microsoft.com/office/word/2010/wordprocessingShape" mc:Ignorable="w14 w15 w16se w16cid wp14">
+<w:hdr xmlns:wpc="http://schemas.microsoft.com/office/word/2010/wordprocessingCanvas" xmlns:cx="http://schemas.microsoft.com/office/drawing/2014/chartex" xmlns:cx1="http://schemas.microsoft.com/office/drawing/2015/9/8/chartex" xmlns:cx2="http://schemas.microsoft.com/office/drawing/2015/10/21/chartex" xmlns:cx3="http://schemas.microsoft.com/office/drawing/2016/5/9/chartex" xmlns:cx4="http://schemas.microsoft.com/office/drawing/2016/5/10/chartex" xmlns:cx5="http://schemas.microsoft.com/office/drawing/2016/5/11/chartex" xmlns:cx6="http://schemas.microsoft.com/office/drawing/2016/5/12/chartex" xmlns:cx7="http://schemas.microsoft.com/office/drawing/2016/5/13/chartex" xmlns:cx8="http://schemas.microsoft.com/office/drawing/2016/5/14/chartex" xmlns:mc="http://schemas.openxmlformats.org/markup-compatibility/2006" xmlns:aink="http://schemas.microsoft.com/office/drawing/2016/ink" xmlns:am3d="http://schemas.microsoft.com/office/drawing/2017/model3d" xmlns:o="urn:schemas-microsoft-com:office:office" xmlns:oel="http://schemas.microsoft.com/office/2019/extlst" xmlns:r="http://schemas.openxmlformats.org/officeDocument/2006/relationships" xmlns:m="http://schemas.openxmlformats.org/officeDocument/2006/math" xmlns:v="urn:schemas-microsoft-com:vml" xmlns:wp14="http://schemas.microsoft.com/office/word/2010/wordprocessingDrawing" xmlns:wp="http://schemas.openxmlformats.org/drawingml/2006/wordprocessingDrawing" xmlns:w10="urn:schemas-microsoft-com:office:word" xmlns:w="http://schemas.openxmlformats.org/wordprocessingml/2006/main" xmlns:w14="http://schemas.microsoft.com/office/word/2010/wordml" xmlns:w15="http://schemas.microsoft.com/office/word/2012/wordml" xmlns:w16cex="http://schemas.microsoft.com/office/word/2018/wordml/cex" xmlns:w16cid="http://schemas.microsoft.com/office/word/2016/wordml/cid" xmlns:w16="http://schemas.microsoft.com/office/word/2018/wordml" xmlns:w16du="http://schemas.microsoft.com/office/word/2023/wordml/word16du" xmlns:w16sdtdh="http://schemas.microsoft.com/office/word/2020/wordml/sdtdatahash" xmlns:w16se="http://schemas.microsoft.com/office/word/2015/wordml/symex" xmlns:wpg="http://schemas.microsoft.com/office/word/2010/wordprocessingGroup" xmlns:wpi="http://schemas.microsoft.com/office/word/2010/wordprocessingInk" xmlns:wne="http://schemas.microsoft.com/office/word/2006/wordml" xmlns:wps="http://schemas.microsoft.com/office/word/2010/wordprocessingShape" mc:Ignorable="w14 w15 w16se w16cid w16 w16cex w16sdtdh w16du wp14">
   <w:p>
     <w:pPr>
       <w:pBdr>
@@ -6120,9 +6313,9 @@
         <w:noProof/>
       </w:rPr>
       <mc:AlternateContent>
-        <mc:Choice Requires="wpg">
+        <mc:Choice Requires="wps">
           <w:drawing>
-            <wp:anchor distT="0" distB="0" distL="114300" distR="114300" simplePos="0" relativeHeight="251658240" behindDoc="0" locked="0" layoutInCell="1" hidden="0" allowOverlap="1">
+            <wp:anchor distT="0" distB="0" distL="114300" distR="114300" simplePos="0" relativeHeight="251658240" behindDoc="0" locked="0" layoutInCell="1" hidden="0" allowOverlap="1" wp14:anchorId="6557E4D3" wp14:editId="77F26B5C">
               <wp:simplePos x="0" y="0"/>
               <wp:positionH relativeFrom="column">
                 <wp:posOffset>-88899</wp:posOffset>
@@ -6133,7 +6326,7 @@
               <wp:extent cx="5798820" cy="238760"/>
               <wp:effectExtent l="0" t="0" r="0" b="0"/>
               <wp:wrapNone/>
-              <wp:docPr id="2" name=""/>
+              <wp:docPr id="2" name="Rectángulo 2"/>
               <wp:cNvGraphicFramePr/>
               <a:graphic xmlns:a="http://schemas.openxmlformats.org/drawingml/2006/main">
                 <a:graphicData uri="http://schemas.microsoft.com/office/word/2010/wordprocessingShape">
@@ -6179,47 +6372,22 @@
             </wp:anchor>
           </w:drawing>
         </mc:Choice>
-        <mc:Fallback xmlns:dgm="http://schemas.openxmlformats.org/drawingml/2006/diagram" xmlns:lc="http://schemas.openxmlformats.org/drawingml/2006/lockedCanvas" xmlns:c="http://schemas.openxmlformats.org/drawingml/2006/chart" xmlns:pic="http://schemas.openxmlformats.org/drawingml/2006/picture" xmlns:a="http://schemas.openxmlformats.org/drawingml/2006/main" xmlns:sl="http://schemas.openxmlformats.org/schemaLibrary/2006/main">
-          <w:drawing>
-            <wp:anchor allowOverlap="1" behindDoc="0" distB="0" distT="0" distL="114300" distR="114300" hidden="0" layoutInCell="1" locked="0" relativeHeight="0" simplePos="0">
-              <wp:simplePos x="0" y="0"/>
-              <wp:positionH relativeFrom="column">
-                <wp:posOffset>-88899</wp:posOffset>
-              </wp:positionH>
-              <wp:positionV relativeFrom="paragraph">
-                <wp:posOffset>152400</wp:posOffset>
-              </wp:positionV>
-              <wp:extent cx="5798820" cy="238760"/>
-              <wp:effectExtent b="0" l="0" r="0" t="0"/>
-              <wp:wrapNone/>
-              <wp:docPr id="2" name="image1.png"/>
-              <a:graphic>
-                <a:graphicData uri="http://schemas.openxmlformats.org/drawingml/2006/picture">
-                  <pic:pic>
-                    <pic:nvPicPr>
-                      <pic:cNvPr id="0" name="image1.png"/>
-                      <pic:cNvPicPr preferRelativeResize="0"/>
-                    </pic:nvPicPr>
-                    <pic:blipFill>
-                      <a:blip r:embed="rId1"/>
-                      <a:srcRect/>
-                      <a:stretch>
-                        <a:fillRect/>
-                      </a:stretch>
-                    </pic:blipFill>
-                    <pic:spPr>
-                      <a:xfrm>
-                        <a:off x="0" y="0"/>
-                        <a:ext cx="5798820" cy="238760"/>
-                      </a:xfrm>
-                      <a:prstGeom prst="rect"/>
-                      <a:ln/>
-                    </pic:spPr>
-                  </pic:pic>
-                </a:graphicData>
-              </a:graphic>
-            </wp:anchor>
-          </w:drawing>
+        <mc:Fallback>
+          <w:pict>
+            <v:rect w14:anchorId="6557E4D3" id="Rectángulo 2" o:spid="_x0000_s1026" style="position:absolute;left:0;text-align:left;margin-left:-7pt;margin-top:12pt;width:456.6pt;height:18.8pt;z-index:251658240;visibility:visible;mso-wrap-style:square;mso-wrap-distance-left:9pt;mso-wrap-distance-top:0;mso-wrap-distance-right:9pt;mso-wrap-distance-bottom:0;mso-position-horizontal:absolute;mso-position-horizontal-relative:text;mso-position-vertical:absolute;mso-position-vertical-relative:text;v-text-anchor:middle" o:gfxdata="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" fillcolor="#4f81bd" strokecolor="#f2f2f2" strokeweight="3pt">
+              <v:stroke startarrowwidth="narrow" startarrowlength="short" endarrowwidth="narrow" endarrowlength="short"/>
+              <v:textbox inset="2.53958mm,2.53958mm,2.53958mm,2.53958mm">
+                <w:txbxContent>
+                  <w:p>
+                    <w:pPr>
+                      <w:spacing w:after="0" w:line="240" w:lineRule="auto"/>
+                      <w:ind w:left="0" w:hanging="2"/>
+                    </w:pPr>
+                  </w:p>
+                </w:txbxContent>
+              </v:textbox>
+            </v:rect>
+          </w:pict>
         </mc:Fallback>
       </mc:AlternateContent>
     </w:r>
@@ -6251,7 +6419,7 @@
 </file>
 
 <file path=word/numbering.xml><?xml version="1.0" encoding="utf-8"?>
-<w:numbering xmlns:wpc="http://schemas.microsoft.com/office/word/2010/wordprocessingCanvas" xmlns:cx="http://schemas.microsoft.com/office/drawing/2014/chartex" xmlns:cx1="http://schemas.microsoft.com/office/drawing/2015/9/8/chartex" xmlns:cx2="http://schemas.microsoft.com/office/drawing/2015/10/21/chartex" xmlns:cx3="http://schemas.microsoft.com/office/drawing/2016/5/9/chartex" xmlns:cx4="http://schemas.microsoft.com/office/drawing/2016/5/10/chartex" xmlns:cx5="http://schemas.microsoft.com/office/drawing/2016/5/11/chartex" xmlns:cx6="http://schemas.microsoft.com/office/drawing/2016/5/12/chartex" xmlns:cx7="http://schemas.microsoft.com/office/drawing/2016/5/13/chartex" xmlns:cx8="http://schemas.microsoft.com/office/drawing/2016/5/14/chartex" xmlns:mc="http://schemas.openxmlformats.org/markup-compatibility/2006" xmlns:aink="http://schemas.microsoft.com/office/drawing/2016/ink" xmlns:am3d="http://schemas.microsoft.com/office/drawing/2017/model3d" xmlns:o="urn:schemas-microsoft-com:office:office" xmlns:r="http://schemas.openxmlformats.org/officeDocument/2006/relationships" xmlns:m="http://schemas.openxmlformats.org/officeDocument/2006/math" xmlns:v="urn:schemas-microsoft-com:vml" xmlns:wp14="http://schemas.microsoft.com/office/word/2010/wordprocessingDrawing" xmlns:wp="http://schemas.openxmlformats.org/drawingml/2006/wordprocessingDrawing" xmlns:w10="urn:schemas-microsoft-com:office:word" xmlns:w="http://schemas.openxmlformats.org/wordprocessingml/2006/main" xmlns:w14="http://schemas.microsoft.com/office/word/2010/wordml" xmlns:w15="http://schemas.microsoft.com/office/word/2012/wordml" xmlns:w16cid="http://schemas.microsoft.com/office/word/2016/wordml/cid" xmlns:w16se="http://schemas.microsoft.com/office/word/2015/wordml/symex" xmlns:wpg="http://schemas.microsoft.com/office/word/2010/wordprocessingGroup" xmlns:wpi="http://schemas.microsoft.com/office/word/2010/wordprocessingInk" xmlns:wne="http://schemas.microsoft.com/office/word/2006/wordml" xmlns:wps="http://schemas.microsoft.com/office/word/2010/wordprocessingShape" mc:Ignorable="w14 w15 w16se w16cid wp14">
+<w:numbering xmlns:wpc="http://schemas.microsoft.com/office/word/2010/wordprocessingCanvas" xmlns:cx="http://schemas.microsoft.com/office/drawing/2014/chartex" xmlns:cx1="http://schemas.microsoft.com/office/drawing/2015/9/8/chartex" xmlns:cx2="http://schemas.microsoft.com/office/drawing/2015/10/21/chartex" xmlns:cx3="http://schemas.microsoft.com/office/drawing/2016/5/9/chartex" xmlns:cx4="http://schemas.microsoft.com/office/drawing/2016/5/10/chartex" xmlns:cx5="http://schemas.microsoft.com/office/drawing/2016/5/11/chartex" xmlns:cx6="http://schemas.microsoft.com/office/drawing/2016/5/12/chartex" xmlns:cx7="http://schemas.microsoft.com/office/drawing/2016/5/13/chartex" xmlns:cx8="http://schemas.microsoft.com/office/drawing/2016/5/14/chartex" xmlns:mc="http://schemas.openxmlformats.org/markup-compatibility/2006" xmlns:aink="http://schemas.microsoft.com/office/drawing/2016/ink" xmlns:am3d="http://schemas.microsoft.com/office/drawing/2017/model3d" xmlns:o="urn:schemas-microsoft-com:office:office" xmlns:oel="http://schemas.microsoft.com/office/2019/extlst" xmlns:r="http://schemas.openxmlformats.org/officeDocument/2006/relationships" xmlns:m="http://schemas.openxmlformats.org/officeDocument/2006/math" xmlns:v="urn:schemas-microsoft-com:vml" xmlns:wp14="http://schemas.microsoft.com/office/word/2010/wordprocessingDrawing" xmlns:wp="http://schemas.openxmlformats.org/drawingml/2006/wordprocessingDrawing" xmlns:w10="urn:schemas-microsoft-com:office:word" xmlns:w="http://schemas.openxmlformats.org/wordprocessingml/2006/main" xmlns:w14="http://schemas.microsoft.com/office/word/2010/wordml" xmlns:w15="http://schemas.microsoft.com/office/word/2012/wordml" xmlns:w16cex="http://schemas.microsoft.com/office/word/2018/wordml/cex" xmlns:w16cid="http://schemas.microsoft.com/office/word/2016/wordml/cid" xmlns:w16="http://schemas.microsoft.com/office/word/2018/wordml" xmlns:w16du="http://schemas.microsoft.com/office/word/2023/wordml/word16du" xmlns:w16sdtdh="http://schemas.microsoft.com/office/word/2020/wordml/sdtdatahash" xmlns:w16se="http://schemas.microsoft.com/office/word/2015/wordml/symex" xmlns:wpg="http://schemas.microsoft.com/office/word/2010/wordprocessingGroup" xmlns:wpi="http://schemas.microsoft.com/office/word/2010/wordprocessingInk" xmlns:wne="http://schemas.microsoft.com/office/word/2006/wordml" xmlns:wps="http://schemas.microsoft.com/office/word/2010/wordprocessingShape" mc:Ignorable="w14 w15 w16se w16cid w16 w16cex w16sdtdh w16du wp14">
   <w:abstractNum w:abstractNumId="0" w15:restartNumberingAfterBreak="0">
     <w:nsid w:val="0A7A1044"/>
     <w:multiLevelType w:val="multilevel"/>
@@ -6488,6 +6656,119 @@
     </w:lvl>
   </w:abstractNum>
   <w:abstractNum w:abstractNumId="2" w15:restartNumberingAfterBreak="0">
+    <w:nsid w:val="2CB26CFF"/>
+    <w:multiLevelType w:val="hybridMultilevel"/>
+    <w:tmpl w:val="A1441808"/>
+    <w:lvl w:ilvl="0" w:tplc="080A0001">
+      <w:start w:val="1"/>
+      <w:numFmt w:val="bullet"/>
+      <w:lvlText w:val=""/>
+      <w:lvlJc w:val="left"/>
+      <w:pPr>
+        <w:ind w:left="356" w:hanging="360"/>
+      </w:pPr>
+      <w:rPr>
+        <w:rFonts w:ascii="Symbol" w:hAnsi="Symbol" w:hint="default"/>
+      </w:rPr>
+    </w:lvl>
+    <w:lvl w:ilvl="1" w:tplc="FFFFFFFF" w:tentative="1">
+      <w:start w:val="1"/>
+      <w:numFmt w:val="bullet"/>
+      <w:lvlText w:val="o"/>
+      <w:lvlJc w:val="left"/>
+      <w:pPr>
+        <w:ind w:left="1438" w:hanging="360"/>
+      </w:pPr>
+      <w:rPr>
+        <w:rFonts w:ascii="Courier New" w:hAnsi="Courier New" w:cs="Courier New" w:hint="default"/>
+      </w:rPr>
+    </w:lvl>
+    <w:lvl w:ilvl="2" w:tplc="FFFFFFFF" w:tentative="1">
+      <w:start w:val="1"/>
+      <w:numFmt w:val="bullet"/>
+      <w:lvlText w:val=""/>
+      <w:lvlJc w:val="left"/>
+      <w:pPr>
+        <w:ind w:left="2158" w:hanging="360"/>
+      </w:pPr>
+      <w:rPr>
+        <w:rFonts w:ascii="Wingdings" w:hAnsi="Wingdings" w:hint="default"/>
+      </w:rPr>
+    </w:lvl>
+    <w:lvl w:ilvl="3" w:tplc="FFFFFFFF" w:tentative="1">
+      <w:start w:val="1"/>
+      <w:numFmt w:val="bullet"/>
+      <w:lvlText w:val=""/>
+      <w:lvlJc w:val="left"/>
+      <w:pPr>
+        <w:ind w:left="2878" w:hanging="360"/>
+      </w:pPr>
+      <w:rPr>
+        <w:rFonts w:ascii="Symbol" w:hAnsi="Symbol" w:hint="default"/>
+      </w:rPr>
+    </w:lvl>
+    <w:lvl w:ilvl="4" w:tplc="FFFFFFFF" w:tentative="1">
+      <w:start w:val="1"/>
+      <w:numFmt w:val="bullet"/>
+      <w:lvlText w:val="o"/>
+      <w:lvlJc w:val="left"/>
+      <w:pPr>
+        <w:ind w:left="3598" w:hanging="360"/>
+      </w:pPr>
+      <w:rPr>
+        <w:rFonts w:ascii="Courier New" w:hAnsi="Courier New" w:cs="Courier New" w:hint="default"/>
+      </w:rPr>
+    </w:lvl>
+    <w:lvl w:ilvl="5" w:tplc="FFFFFFFF" w:tentative="1">
+      <w:start w:val="1"/>
+      <w:numFmt w:val="bullet"/>
+      <w:lvlText w:val=""/>
+      <w:lvlJc w:val="left"/>
+      <w:pPr>
+        <w:ind w:left="4318" w:hanging="360"/>
+      </w:pPr>
+      <w:rPr>
+        <w:rFonts w:ascii="Wingdings" w:hAnsi="Wingdings" w:hint="default"/>
+      </w:rPr>
+    </w:lvl>
+    <w:lvl w:ilvl="6" w:tplc="FFFFFFFF" w:tentative="1">
+      <w:start w:val="1"/>
+      <w:numFmt w:val="bullet"/>
+      <w:lvlText w:val=""/>
+      <w:lvlJc w:val="left"/>
+      <w:pPr>
+        <w:ind w:left="5038" w:hanging="360"/>
+      </w:pPr>
+      <w:rPr>
+        <w:rFonts w:ascii="Symbol" w:hAnsi="Symbol" w:hint="default"/>
+      </w:rPr>
+    </w:lvl>
+    <w:lvl w:ilvl="7" w:tplc="FFFFFFFF" w:tentative="1">
+      <w:start w:val="1"/>
+      <w:numFmt w:val="bullet"/>
+      <w:lvlText w:val="o"/>
+      <w:lvlJc w:val="left"/>
+      <w:pPr>
+        <w:ind w:left="5758" w:hanging="360"/>
+      </w:pPr>
+      <w:rPr>
+        <w:rFonts w:ascii="Courier New" w:hAnsi="Courier New" w:cs="Courier New" w:hint="default"/>
+      </w:rPr>
+    </w:lvl>
+    <w:lvl w:ilvl="8" w:tplc="FFFFFFFF" w:tentative="1">
+      <w:start w:val="1"/>
+      <w:numFmt w:val="bullet"/>
+      <w:lvlText w:val=""/>
+      <w:lvlJc w:val="left"/>
+      <w:pPr>
+        <w:ind w:left="6478" w:hanging="360"/>
+      </w:pPr>
+      <w:rPr>
+        <w:rFonts w:ascii="Wingdings" w:hAnsi="Wingdings" w:hint="default"/>
+      </w:rPr>
+    </w:lvl>
+  </w:abstractNum>
+  <w:abstractNum w:abstractNumId="3" w15:restartNumberingAfterBreak="0">
     <w:nsid w:val="33157562"/>
     <w:multiLevelType w:val="hybridMultilevel"/>
     <w:tmpl w:val="CABACB68"/>
@@ -6503,7 +6784,7 @@
         <w:rFonts w:ascii="Arial" w:eastAsia="Arial" w:hAnsi="Arial" w:cs="Arial" w:hint="default"/>
       </w:rPr>
     </w:lvl>
-    <w:lvl w:ilvl="1" w:tplc="080A0003" w:tentative="1">
+    <w:lvl w:ilvl="1" w:tplc="080A0003">
       <w:start w:val="1"/>
       <w:numFmt w:val="bullet"/>
       <w:lvlText w:val="o"/>
@@ -6600,7 +6881,120 @@
       </w:rPr>
     </w:lvl>
   </w:abstractNum>
-  <w:abstractNum w:abstractNumId="3" w15:restartNumberingAfterBreak="0">
+  <w:abstractNum w:abstractNumId="4" w15:restartNumberingAfterBreak="0">
+    <w:nsid w:val="3849774B"/>
+    <w:multiLevelType w:val="hybridMultilevel"/>
+    <w:tmpl w:val="83F49462"/>
+    <w:lvl w:ilvl="0" w:tplc="B27822A8">
+      <w:start w:val="7"/>
+      <w:numFmt w:val="bullet"/>
+      <w:lvlText w:val="-"/>
+      <w:lvlJc w:val="left"/>
+      <w:pPr>
+        <w:ind w:left="356" w:hanging="360"/>
+      </w:pPr>
+      <w:rPr>
+        <w:rFonts w:ascii="Arial" w:eastAsia="Arial" w:hAnsi="Arial" w:cs="Arial" w:hint="default"/>
+      </w:rPr>
+    </w:lvl>
+    <w:lvl w:ilvl="1" w:tplc="080A0003" w:tentative="1">
+      <w:start w:val="1"/>
+      <w:numFmt w:val="bullet"/>
+      <w:lvlText w:val="o"/>
+      <w:lvlJc w:val="left"/>
+      <w:pPr>
+        <w:ind w:left="1438" w:hanging="360"/>
+      </w:pPr>
+      <w:rPr>
+        <w:rFonts w:ascii="Courier New" w:hAnsi="Courier New" w:cs="Courier New" w:hint="default"/>
+      </w:rPr>
+    </w:lvl>
+    <w:lvl w:ilvl="2" w:tplc="080A0005" w:tentative="1">
+      <w:start w:val="1"/>
+      <w:numFmt w:val="bullet"/>
+      <w:lvlText w:val=""/>
+      <w:lvlJc w:val="left"/>
+      <w:pPr>
+        <w:ind w:left="2158" w:hanging="360"/>
+      </w:pPr>
+      <w:rPr>
+        <w:rFonts w:ascii="Wingdings" w:hAnsi="Wingdings" w:hint="default"/>
+      </w:rPr>
+    </w:lvl>
+    <w:lvl w:ilvl="3" w:tplc="080A0001" w:tentative="1">
+      <w:start w:val="1"/>
+      <w:numFmt w:val="bullet"/>
+      <w:lvlText w:val=""/>
+      <w:lvlJc w:val="left"/>
+      <w:pPr>
+        <w:ind w:left="2878" w:hanging="360"/>
+      </w:pPr>
+      <w:rPr>
+        <w:rFonts w:ascii="Symbol" w:hAnsi="Symbol" w:hint="default"/>
+      </w:rPr>
+    </w:lvl>
+    <w:lvl w:ilvl="4" w:tplc="080A0003" w:tentative="1">
+      <w:start w:val="1"/>
+      <w:numFmt w:val="bullet"/>
+      <w:lvlText w:val="o"/>
+      <w:lvlJc w:val="left"/>
+      <w:pPr>
+        <w:ind w:left="3598" w:hanging="360"/>
+      </w:pPr>
+      <w:rPr>
+        <w:rFonts w:ascii="Courier New" w:hAnsi="Courier New" w:cs="Courier New" w:hint="default"/>
+      </w:rPr>
+    </w:lvl>
+    <w:lvl w:ilvl="5" w:tplc="080A0005" w:tentative="1">
+      <w:start w:val="1"/>
+      <w:numFmt w:val="bullet"/>
+      <w:lvlText w:val=""/>
+      <w:lvlJc w:val="left"/>
+      <w:pPr>
+        <w:ind w:left="4318" w:hanging="360"/>
+      </w:pPr>
+      <w:rPr>
+        <w:rFonts w:ascii="Wingdings" w:hAnsi="Wingdings" w:hint="default"/>
+      </w:rPr>
+    </w:lvl>
+    <w:lvl w:ilvl="6" w:tplc="080A0001" w:tentative="1">
+      <w:start w:val="1"/>
+      <w:numFmt w:val="bullet"/>
+      <w:lvlText w:val=""/>
+      <w:lvlJc w:val="left"/>
+      <w:pPr>
+        <w:ind w:left="5038" w:hanging="360"/>
+      </w:pPr>
+      <w:rPr>
+        <w:rFonts w:ascii="Symbol" w:hAnsi="Symbol" w:hint="default"/>
+      </w:rPr>
+    </w:lvl>
+    <w:lvl w:ilvl="7" w:tplc="080A0003" w:tentative="1">
+      <w:start w:val="1"/>
+      <w:numFmt w:val="bullet"/>
+      <w:lvlText w:val="o"/>
+      <w:lvlJc w:val="left"/>
+      <w:pPr>
+        <w:ind w:left="5758" w:hanging="360"/>
+      </w:pPr>
+      <w:rPr>
+        <w:rFonts w:ascii="Courier New" w:hAnsi="Courier New" w:cs="Courier New" w:hint="default"/>
+      </w:rPr>
+    </w:lvl>
+    <w:lvl w:ilvl="8" w:tplc="080A0005" w:tentative="1">
+      <w:start w:val="1"/>
+      <w:numFmt w:val="bullet"/>
+      <w:lvlText w:val=""/>
+      <w:lvlJc w:val="left"/>
+      <w:pPr>
+        <w:ind w:left="6478" w:hanging="360"/>
+      </w:pPr>
+      <w:rPr>
+        <w:rFonts w:ascii="Wingdings" w:hAnsi="Wingdings" w:hint="default"/>
+      </w:rPr>
+    </w:lvl>
+  </w:abstractNum>
+  <w:abstractNum w:abstractNumId="5" w15:restartNumberingAfterBreak="0">
     <w:nsid w:val="39F82C84"/>
     <w:multiLevelType w:val="hybridMultilevel"/>
     <w:tmpl w:val="5E929124"/>
@@ -6713,7 +7107,7 @@
       </w:rPr>
     </w:lvl>
   </w:abstractNum>
-  <w:abstractNum w:abstractNumId="4" w15:restartNumberingAfterBreak="0">
+  <w:abstractNum w:abstractNumId="6" w15:restartNumberingAfterBreak="0">
     <w:nsid w:val="4CB167F1"/>
     <w:multiLevelType w:val="multilevel"/>
     <w:tmpl w:val="A0F08264"/>
@@ -6826,7 +7220,233 @@
       </w:rPr>
     </w:lvl>
   </w:abstractNum>
-  <w:abstractNum w:abstractNumId="5" w15:restartNumberingAfterBreak="0">
+  <w:abstractNum w:abstractNumId="7" w15:restartNumberingAfterBreak="0">
+    <w:nsid w:val="58F16EA5"/>
+    <w:multiLevelType w:val="hybridMultilevel"/>
+    <w:tmpl w:val="E20C62E4"/>
+    <w:lvl w:ilvl="0" w:tplc="4580B37E">
+      <w:start w:val="7"/>
+      <w:numFmt w:val="bullet"/>
+      <w:lvlText w:val="-"/>
+      <w:lvlJc w:val="left"/>
+      <w:pPr>
+        <w:ind w:left="718" w:hanging="360"/>
+      </w:pPr>
+      <w:rPr>
+        <w:rFonts w:ascii="Arial" w:eastAsia="Arial" w:hAnsi="Arial" w:cs="Arial" w:hint="default"/>
+      </w:rPr>
+    </w:lvl>
+    <w:lvl w:ilvl="1" w:tplc="080A0003" w:tentative="1">
+      <w:start w:val="1"/>
+      <w:numFmt w:val="bullet"/>
+      <w:lvlText w:val="o"/>
+      <w:lvlJc w:val="left"/>
+      <w:pPr>
+        <w:ind w:left="1438" w:hanging="360"/>
+      </w:pPr>
+      <w:rPr>
+        <w:rFonts w:ascii="Courier New" w:hAnsi="Courier New" w:cs="Courier New" w:hint="default"/>
+      </w:rPr>
+    </w:lvl>
+    <w:lvl w:ilvl="2" w:tplc="080A0005" w:tentative="1">
+      <w:start w:val="1"/>
+      <w:numFmt w:val="bullet"/>
+      <w:lvlText w:val=""/>
+      <w:lvlJc w:val="left"/>
+      <w:pPr>
+        <w:ind w:left="2158" w:hanging="360"/>
+      </w:pPr>
+      <w:rPr>
+        <w:rFonts w:ascii="Wingdings" w:hAnsi="Wingdings" w:hint="default"/>
+      </w:rPr>
+    </w:lvl>
+    <w:lvl w:ilvl="3" w:tplc="080A0001" w:tentative="1">
+      <w:start w:val="1"/>
+      <w:numFmt w:val="bullet"/>
+      <w:lvlText w:val=""/>
+      <w:lvlJc w:val="left"/>
+      <w:pPr>
+        <w:ind w:left="2878" w:hanging="360"/>
+      </w:pPr>
+      <w:rPr>
+        <w:rFonts w:ascii="Symbol" w:hAnsi="Symbol" w:hint="default"/>
+      </w:rPr>
+    </w:lvl>
+    <w:lvl w:ilvl="4" w:tplc="080A0003" w:tentative="1">
+      <w:start w:val="1"/>
+      <w:numFmt w:val="bullet"/>
+      <w:lvlText w:val="o"/>
+      <w:lvlJc w:val="left"/>
+      <w:pPr>
+        <w:ind w:left="3598" w:hanging="360"/>
+      </w:pPr>
+      <w:rPr>
+        <w:rFonts w:ascii="Courier New" w:hAnsi="Courier New" w:cs="Courier New" w:hint="default"/>
+      </w:rPr>
+    </w:lvl>
+    <w:lvl w:ilvl="5" w:tplc="080A0005" w:tentative="1">
+      <w:start w:val="1"/>
+      <w:numFmt w:val="bullet"/>
+      <w:lvlText w:val=""/>
+      <w:lvlJc w:val="left"/>
+      <w:pPr>
+        <w:ind w:left="4318" w:hanging="360"/>
+      </w:pPr>
+      <w:rPr>
+        <w:rFonts w:ascii="Wingdings" w:hAnsi="Wingdings" w:hint="default"/>
+      </w:rPr>
+    </w:lvl>
+    <w:lvl w:ilvl="6" w:tplc="080A0001" w:tentative="1">
+      <w:start w:val="1"/>
+      <w:numFmt w:val="bullet"/>
+      <w:lvlText w:val=""/>
+      <w:lvlJc w:val="left"/>
+      <w:pPr>
+        <w:ind w:left="5038" w:hanging="360"/>
+      </w:pPr>
+      <w:rPr>
+        <w:rFonts w:ascii="Symbol" w:hAnsi="Symbol" w:hint="default"/>
+      </w:rPr>
+    </w:lvl>
+    <w:lvl w:ilvl="7" w:tplc="080A0003" w:tentative="1">
+      <w:start w:val="1"/>
+      <w:numFmt w:val="bullet"/>
+      <w:lvlText w:val="o"/>
+      <w:lvlJc w:val="left"/>
+      <w:pPr>
+        <w:ind w:left="5758" w:hanging="360"/>
+      </w:pPr>
+      <w:rPr>
+        <w:rFonts w:ascii="Courier New" w:hAnsi="Courier New" w:cs="Courier New" w:hint="default"/>
+      </w:rPr>
+    </w:lvl>
+    <w:lvl w:ilvl="8" w:tplc="080A0005" w:tentative="1">
+      <w:start w:val="1"/>
+      <w:numFmt w:val="bullet"/>
+      <w:lvlText w:val=""/>
+      <w:lvlJc w:val="left"/>
+      <w:pPr>
+        <w:ind w:left="6478" w:hanging="360"/>
+      </w:pPr>
+      <w:rPr>
+        <w:rFonts w:ascii="Wingdings" w:hAnsi="Wingdings" w:hint="default"/>
+      </w:rPr>
+    </w:lvl>
+  </w:abstractNum>
+  <w:abstractNum w:abstractNumId="8" w15:restartNumberingAfterBreak="0">
+    <w:nsid w:val="69C566E2"/>
+    <w:multiLevelType w:val="hybridMultilevel"/>
+    <w:tmpl w:val="61C07EA0"/>
+    <w:lvl w:ilvl="0" w:tplc="4580B37E">
+      <w:start w:val="7"/>
+      <w:numFmt w:val="bullet"/>
+      <w:lvlText w:val="-"/>
+      <w:lvlJc w:val="left"/>
+      <w:pPr>
+        <w:ind w:left="720" w:hanging="360"/>
+      </w:pPr>
+      <w:rPr>
+        <w:rFonts w:ascii="Arial" w:eastAsia="Arial" w:hAnsi="Arial" w:cs="Arial" w:hint="default"/>
+      </w:rPr>
+    </w:lvl>
+    <w:lvl w:ilvl="1" w:tplc="080A0003" w:tentative="1">
+      <w:start w:val="1"/>
+      <w:numFmt w:val="bullet"/>
+      <w:lvlText w:val="o"/>
+      <w:lvlJc w:val="left"/>
+      <w:pPr>
+        <w:ind w:left="1440" w:hanging="360"/>
+      </w:pPr>
+      <w:rPr>
+        <w:rFonts w:ascii="Courier New" w:hAnsi="Courier New" w:cs="Courier New" w:hint="default"/>
+      </w:rPr>
+    </w:lvl>
+    <w:lvl w:ilvl="2" w:tplc="080A0005" w:tentative="1">
+      <w:start w:val="1"/>
+      <w:numFmt w:val="bullet"/>
+      <w:lvlText w:val=""/>
+      <w:lvlJc w:val="left"/>
+      <w:pPr>
+        <w:ind w:left="2160" w:hanging="360"/>
+      </w:pPr>
+      <w:rPr>
+        <w:rFonts w:ascii="Wingdings" w:hAnsi="Wingdings" w:hint="default"/>
+      </w:rPr>
+    </w:lvl>
+    <w:lvl w:ilvl="3" w:tplc="080A0001" w:tentative="1">
+      <w:start w:val="1"/>
+      <w:numFmt w:val="bullet"/>
+      <w:lvlText w:val=""/>
+      <w:lvlJc w:val="left"/>
+      <w:pPr>
+        <w:ind w:left="2880" w:hanging="360"/>
+      </w:pPr>
+      <w:rPr>
+        <w:rFonts w:ascii="Symbol" w:hAnsi="Symbol" w:hint="default"/>
+      </w:rPr>
+    </w:lvl>
+    <w:lvl w:ilvl="4" w:tplc="080A0003" w:tentative="1">
+      <w:start w:val="1"/>
+      <w:numFmt w:val="bullet"/>
+      <w:lvlText w:val="o"/>
+      <w:lvlJc w:val="left"/>
+      <w:pPr>
+        <w:ind w:left="3600" w:hanging="360"/>
+      </w:pPr>
+      <w:rPr>
+        <w:rFonts w:ascii="Courier New" w:hAnsi="Courier New" w:cs="Courier New" w:hint="default"/>
+      </w:rPr>
+    </w:lvl>
+    <w:lvl w:ilvl="5" w:tplc="080A0005" w:tentative="1">
+      <w:start w:val="1"/>
+      <w:numFmt w:val="bullet"/>
+      <w:lvlText w:val=""/>
+      <w:lvlJc w:val="left"/>
+      <w:pPr>
+        <w:ind w:left="4320" w:hanging="360"/>
+      </w:pPr>
+      <w:rPr>
+        <w:rFonts w:ascii="Wingdings" w:hAnsi="Wingdings" w:hint="default"/>
+      </w:rPr>
+    </w:lvl>
+    <w:lvl w:ilvl="6" w:tplc="080A0001" w:tentative="1">
+      <w:start w:val="1"/>
+      <w:numFmt w:val="bullet"/>
+      <w:lvlText w:val=""/>
+      <w:lvlJc w:val="left"/>
+      <w:pPr>
+        <w:ind w:left="5040" w:hanging="360"/>
+      </w:pPr>
+      <w:rPr>
+        <w:rFonts w:ascii="Symbol" w:hAnsi="Symbol" w:hint="default"/>
+      </w:rPr>
+    </w:lvl>
+    <w:lvl w:ilvl="7" w:tplc="080A0003" w:tentative="1">
+      <w:start w:val="1"/>
+      <w:numFmt w:val="bullet"/>
+      <w:lvlText w:val="o"/>
+      <w:lvlJc w:val="left"/>
+      <w:pPr>
+        <w:ind w:left="5760" w:hanging="360"/>
+      </w:pPr>
+      <w:rPr>
+        <w:rFonts w:ascii="Courier New" w:hAnsi="Courier New" w:cs="Courier New" w:hint="default"/>
+      </w:rPr>
+    </w:lvl>
+    <w:lvl w:ilvl="8" w:tplc="080A0005" w:tentative="1">
+      <w:start w:val="1"/>
+      <w:numFmt w:val="bullet"/>
+      <w:lvlText w:val=""/>
+      <w:lvlJc w:val="left"/>
+      <w:pPr>
+        <w:ind w:left="6480" w:hanging="360"/>
+      </w:pPr>
+      <w:rPr>
+        <w:rFonts w:ascii="Wingdings" w:hAnsi="Wingdings" w:hint="default"/>
+      </w:rPr>
+    </w:lvl>
+  </w:abstractNum>
+  <w:abstractNum w:abstractNumId="9" w15:restartNumberingAfterBreak="0">
     <w:nsid w:val="6A9351CF"/>
     <w:multiLevelType w:val="multilevel"/>
     <w:tmpl w:val="62EA46EC"/>
@@ -6940,7 +7560,7 @@
       </w:pPr>
     </w:lvl>
   </w:abstractNum>
-  <w:abstractNum w:abstractNumId="6" w15:restartNumberingAfterBreak="0">
+  <w:abstractNum w:abstractNumId="10" w15:restartNumberingAfterBreak="0">
     <w:nsid w:val="6B6129DE"/>
     <w:multiLevelType w:val="multilevel"/>
     <w:tmpl w:val="B5F61252"/>
@@ -7062,32 +7682,44 @@
       </w:rPr>
     </w:lvl>
   </w:abstractNum>
-  <w:num w:numId="1">
+  <w:num w:numId="1" w16cid:durableId="1709917003">
     <w:abstractNumId w:val="1"/>
   </w:num>
-  <w:num w:numId="2">
+  <w:num w:numId="2" w16cid:durableId="276184136">
+    <w:abstractNumId w:val="6"/>
+  </w:num>
+  <w:num w:numId="3" w16cid:durableId="1419981327">
+    <w:abstractNumId w:val="10"/>
+  </w:num>
+  <w:num w:numId="4" w16cid:durableId="1152989289">
+    <w:abstractNumId w:val="0"/>
+  </w:num>
+  <w:num w:numId="5" w16cid:durableId="1317952121">
+    <w:abstractNumId w:val="9"/>
+  </w:num>
+  <w:num w:numId="6" w16cid:durableId="1032652782">
+    <w:abstractNumId w:val="5"/>
+  </w:num>
+  <w:num w:numId="7" w16cid:durableId="1544631271">
+    <w:abstractNumId w:val="3"/>
+  </w:num>
+  <w:num w:numId="8" w16cid:durableId="1977642927">
+    <w:abstractNumId w:val="8"/>
+  </w:num>
+  <w:num w:numId="9" w16cid:durableId="488591937">
+    <w:abstractNumId w:val="7"/>
+  </w:num>
+  <w:num w:numId="10" w16cid:durableId="103429224">
     <w:abstractNumId w:val="4"/>
   </w:num>
-  <w:num w:numId="3">
-    <w:abstractNumId w:val="6"/>
-  </w:num>
-  <w:num w:numId="4">
-    <w:abstractNumId w:val="0"/>
-  </w:num>
-  <w:num w:numId="5">
-    <w:abstractNumId w:val="5"/>
-  </w:num>
-  <w:num w:numId="6">
-    <w:abstractNumId w:val="3"/>
-  </w:num>
-  <w:num w:numId="7">
+  <w:num w:numId="11" w16cid:durableId="992951138">
     <w:abstractNumId w:val="2"/>
   </w:num>
 </w:numbering>
 </file>
 
 <file path=word/styles.xml><?xml version="1.0" encoding="utf-8"?>
-<w:styles xmlns:mc="http://schemas.openxmlformats.org/markup-compatibility/2006" xmlns:r="http://schemas.openxmlformats.org/officeDocument/2006/relationships" xmlns:w="http://schemas.openxmlformats.org/wordprocessingml/2006/main" xmlns:w14="http://schemas.microsoft.com/office/word/2010/wordml" xmlns:w15="http://schemas.microsoft.com/office/word/2012/wordml" xmlns:w16cid="http://schemas.microsoft.com/office/word/2016/wordml/cid" xmlns:w16se="http://schemas.microsoft.com/office/word/2015/wordml/symex" mc:Ignorable="w14 w15 w16se w16cid">
+<w:styles xmlns:mc="http://schemas.openxmlformats.org/markup-compatibility/2006" xmlns:r="http://schemas.openxmlformats.org/officeDocument/2006/relationships" xmlns:w="http://schemas.openxmlformats.org/wordprocessingml/2006/main" xmlns:w14="http://schemas.microsoft.com/office/word/2010/wordml" xmlns:w15="http://schemas.microsoft.com/office/word/2012/wordml" xmlns:w16cex="http://schemas.microsoft.com/office/word/2018/wordml/cex" xmlns:w16cid="http://schemas.microsoft.com/office/word/2016/wordml/cid" xmlns:w16="http://schemas.microsoft.com/office/word/2018/wordml" xmlns:w16du="http://schemas.microsoft.com/office/word/2023/wordml/word16du" xmlns:w16sdtdh="http://schemas.microsoft.com/office/word/2020/wordml/sdtdatahash" xmlns:w16se="http://schemas.microsoft.com/office/word/2015/wordml/symex" mc:Ignorable="w14 w15 w16se w16cid w16 w16cex w16sdtdh w16du">
   <w:docDefaults>
     <w:rPrDefault>
       <w:rPr>
@@ -7103,7 +7735,7 @@
       </w:pPr>
     </w:pPrDefault>
   </w:docDefaults>
-  <w:latentStyles w:defLockedState="0" w:defUIPriority="99" w:defSemiHidden="0" w:defUnhideWhenUsed="0" w:defQFormat="0" w:count="375">
+  <w:latentStyles w:defLockedState="0" w:defUIPriority="99" w:defSemiHidden="0" w:defUnhideWhenUsed="0" w:defQFormat="0" w:count="376">
     <w:lsdException w:name="Normal" w:uiPriority="0" w:qFormat="1"/>
     <w:lsdException w:name="heading 1" w:uiPriority="9" w:qFormat="1"/>
     <w:lsdException w:name="heading 2" w:semiHidden="1" w:uiPriority="9" w:unhideWhenUsed="1" w:qFormat="1"/>
@@ -7479,6 +8111,7 @@
     <w:lsdException w:name="Smart Hyperlink" w:semiHidden="1" w:unhideWhenUsed="1"/>
     <w:lsdException w:name="Hashtag" w:semiHidden="1" w:unhideWhenUsed="1"/>
     <w:lsdException w:name="Unresolved Mention" w:semiHidden="1" w:unhideWhenUsed="1"/>
+    <w:lsdException w:name="Smart Link" w:semiHidden="1" w:unhideWhenUsed="1"/>
   </w:latentStyles>
   <w:style w:type="paragraph" w:default="1" w:styleId="Normal">
     <w:name w:val="Normal"/>
@@ -7512,7 +8145,6 @@
       <w:kern w:val="36"/>
       <w:sz w:val="32"/>
       <w:szCs w:val="48"/>
-      <w:lang/>
     </w:rPr>
   </w:style>
   <w:style w:type="paragraph" w:styleId="Ttulo2">
@@ -7532,7 +8164,6 @@
       <w:bCs/>
       <w:color w:val="365F91"/>
       <w:szCs w:val="36"/>
-      <w:lang/>
     </w:rPr>
   </w:style>
   <w:style w:type="paragraph" w:styleId="Ttulo3">
@@ -7554,7 +8185,6 @@
       <w:bCs/>
       <w:sz w:val="26"/>
       <w:szCs w:val="26"/>
-      <w:lang/>
     </w:rPr>
   </w:style>
   <w:style w:type="paragraph" w:styleId="Ttulo4">
@@ -7937,7 +8567,6 @@
       <w:rFonts w:ascii="Tahoma" w:hAnsi="Tahoma"/>
       <w:sz w:val="16"/>
       <w:szCs w:val="16"/>
-      <w:lang/>
     </w:rPr>
   </w:style>
   <w:style w:type="character" w:customStyle="1" w:styleId="TextodegloboCar">
@@ -7996,7 +8625,6 @@
     <w:rPr>
       <w:rFonts w:ascii="Calibri" w:hAnsi="Calibri"/>
       <w:sz w:val="22"/>
-      <w:lang/>
     </w:rPr>
   </w:style>
   <w:style w:type="character" w:customStyle="1" w:styleId="EncabezadoCar">
@@ -8026,7 +8654,6 @@
     <w:rPr>
       <w:rFonts w:ascii="Calibri" w:hAnsi="Calibri"/>
       <w:sz w:val="22"/>
-      <w:lang/>
     </w:rPr>
   </w:style>
   <w:style w:type="character" w:customStyle="1" w:styleId="PiedepginaCar">
@@ -8177,9 +8804,7 @@
       <w:tblStyleRowBandSize w:val="1"/>
       <w:tblStyleColBandSize w:val="1"/>
       <w:tblCellMar>
-        <w:top w:w="0" w:type="dxa"/>
         <w:left w:w="108" w:type="dxa"/>
-        <w:bottom w:w="0" w:type="dxa"/>
         <w:right w:w="108" w:type="dxa"/>
       </w:tblCellMar>
     </w:tblPr>
@@ -8190,9 +8815,7 @@
       <w:tblStyleRowBandSize w:val="1"/>
       <w:tblStyleColBandSize w:val="1"/>
       <w:tblCellMar>
-        <w:top w:w="0" w:type="dxa"/>
         <w:left w:w="108" w:type="dxa"/>
-        <w:bottom w:w="0" w:type="dxa"/>
         <w:right w:w="108" w:type="dxa"/>
       </w:tblCellMar>
     </w:tblPr>
@@ -8203,9 +8826,7 @@
       <w:tblStyleRowBandSize w:val="1"/>
       <w:tblStyleColBandSize w:val="1"/>
       <w:tblCellMar>
-        <w:top w:w="0" w:type="dxa"/>
         <w:left w:w="108" w:type="dxa"/>
-        <w:bottom w:w="0" w:type="dxa"/>
         <w:right w:w="108" w:type="dxa"/>
       </w:tblCellMar>
     </w:tblPr>
@@ -8216,9 +8837,7 @@
       <w:tblStyleRowBandSize w:val="1"/>
       <w:tblStyleColBandSize w:val="1"/>
       <w:tblCellMar>
-        <w:top w:w="0" w:type="dxa"/>
         <w:left w:w="108" w:type="dxa"/>
-        <w:bottom w:w="0" w:type="dxa"/>
         <w:right w:w="108" w:type="dxa"/>
       </w:tblCellMar>
     </w:tblPr>
@@ -8229,9 +8848,7 @@
       <w:tblStyleRowBandSize w:val="1"/>
       <w:tblStyleColBandSize w:val="1"/>
       <w:tblCellMar>
-        <w:top w:w="0" w:type="dxa"/>
         <w:left w:w="108" w:type="dxa"/>
-        <w:bottom w:w="0" w:type="dxa"/>
         <w:right w:w="108" w:type="dxa"/>
       </w:tblCellMar>
     </w:tblPr>
@@ -8242,9 +8859,7 @@
       <w:tblStyleRowBandSize w:val="1"/>
       <w:tblStyleColBandSize w:val="1"/>
       <w:tblCellMar>
-        <w:top w:w="0" w:type="dxa"/>
         <w:left w:w="108" w:type="dxa"/>
-        <w:bottom w:w="0" w:type="dxa"/>
         <w:right w:w="108" w:type="dxa"/>
       </w:tblCellMar>
     </w:tblPr>
@@ -8581,8 +9196,8 @@
 <file path=customXml/itemProps1.xml><?xml version="1.0" encoding="utf-8"?>
 <ds:datastoreItem xmlns:ds="http://schemas.openxmlformats.org/officeDocument/2006/customXml" ds:itemID="{11111111-1234-1234-1234-123412341234}">
   <ds:schemaRefs>
+    <ds:schemaRef ds:uri="http://customooxmlschemas.google.com/"/>
     <ds:schemaRef ds:uri="http://schemas.openxmlformats.org/officeDocument/2006/relationships"/>
-    <ds:schemaRef ds:uri="http://customooxmlschemas.google.com/"/>
   </ds:schemaRefs>
 </ds:datastoreItem>
 </file>